--- a/SKPL SPROUT GAME STORE.docx
+++ b/SKPL SPROUT GAME STORE.docx
@@ -1,6 +1,6 @@
 
 <file path=word/document.xml><?xml version="1.0" encoding="utf-8"?>
-<w:document xmlns:wpc="http://schemas.microsoft.com/office/word/2010/wordprocessingCanvas" xmlns:cx="http://schemas.microsoft.com/office/drawing/2014/chartex" xmlns:cx1="http://schemas.microsoft.com/office/drawing/2015/9/8/chartex" xmlns:cx2="http://schemas.microsoft.com/office/drawing/2015/10/21/chartex" xmlns:cx3="http://schemas.microsoft.com/office/drawing/2016/5/9/chartex" xmlns:cx4="http://schemas.microsoft.com/office/drawing/2016/5/10/chartex" xmlns:cx5="http://schemas.microsoft.com/office/drawing/2016/5/11/chartex" xmlns:cx6="http://schemas.microsoft.com/office/drawing/2016/5/12/chartex" xmlns:cx7="http://schemas.microsoft.com/office/drawing/2016/5/13/chartex" xmlns:cx8="http://schemas.microsoft.com/office/drawing/2016/5/14/chartex" xmlns:mc="http://schemas.openxmlformats.org/markup-compatibility/2006" xmlns:aink="http://schemas.microsoft.com/office/drawing/2016/ink" xmlns:am3d="http://schemas.microsoft.com/office/drawing/2017/model3d" xmlns:o="urn:schemas-microsoft-com:office:office" xmlns:r="http://schemas.openxmlformats.org/officeDocument/2006/relationships" xmlns:m="http://schemas.openxmlformats.org/officeDocument/2006/math" xmlns:v="urn:schemas-microsoft-com:vml" xmlns:wp14="http://schemas.microsoft.com/office/word/2010/wordprocessingDrawing" xmlns:wp="http://schemas.openxmlformats.org/drawingml/2006/wordprocessingDrawing" xmlns:w10="urn:schemas-microsoft-com:office:word" xmlns:w="http://schemas.openxmlformats.org/wordprocessingml/2006/main" xmlns:w14="http://schemas.microsoft.com/office/word/2010/wordml" xmlns:w15="http://schemas.microsoft.com/office/word/2012/wordml" xmlns:w16cid="http://schemas.microsoft.com/office/word/2016/wordml/cid" xmlns:w16se="http://schemas.microsoft.com/office/word/2015/wordml/symex" xmlns:wpg="http://schemas.microsoft.com/office/word/2010/wordprocessingGroup" xmlns:wpi="http://schemas.microsoft.com/office/word/2010/wordprocessingInk" xmlns:wne="http://schemas.microsoft.com/office/word/2006/wordml" xmlns:wps="http://schemas.microsoft.com/office/word/2010/wordprocessingShape" mc:Ignorable="w14 w15 w16se w16cid wp14">
+<w:document xmlns:wpc="http://schemas.microsoft.com/office/word/2010/wordprocessingCanvas" xmlns:cx="http://schemas.microsoft.com/office/drawing/2014/chartex" xmlns:cx1="http://schemas.microsoft.com/office/drawing/2015/9/8/chartex" xmlns:cx2="http://schemas.microsoft.com/office/drawing/2015/10/21/chartex" xmlns:cx3="http://schemas.microsoft.com/office/drawing/2016/5/9/chartex" xmlns:cx4="http://schemas.microsoft.com/office/drawing/2016/5/10/chartex" xmlns:cx5="http://schemas.microsoft.com/office/drawing/2016/5/11/chartex" xmlns:cx6="http://schemas.microsoft.com/office/drawing/2016/5/12/chartex" xmlns:cx7="http://schemas.microsoft.com/office/drawing/2016/5/13/chartex" xmlns:cx8="http://schemas.microsoft.com/office/drawing/2016/5/14/chartex" xmlns:mc="http://schemas.openxmlformats.org/markup-compatibility/2006" xmlns:aink="http://schemas.microsoft.com/office/drawing/2016/ink" xmlns:am3d="http://schemas.microsoft.com/office/drawing/2017/model3d" xmlns:o="urn:schemas-microsoft-com:office:office" xmlns:oel="http://schemas.microsoft.com/office/2019/extlst" xmlns:r="http://schemas.openxmlformats.org/officeDocument/2006/relationships" xmlns:m="http://schemas.openxmlformats.org/officeDocument/2006/math" xmlns:v="urn:schemas-microsoft-com:vml" xmlns:wp14="http://schemas.microsoft.com/office/word/2010/wordprocessingDrawing" xmlns:wp="http://schemas.openxmlformats.org/drawingml/2006/wordprocessingDrawing" xmlns:w10="urn:schemas-microsoft-com:office:word" xmlns:w="http://schemas.openxmlformats.org/wordprocessingml/2006/main" xmlns:w14="http://schemas.microsoft.com/office/word/2010/wordml" xmlns:w15="http://schemas.microsoft.com/office/word/2012/wordml" xmlns:w16cex="http://schemas.microsoft.com/office/word/2018/wordml/cex" xmlns:w16cid="http://schemas.microsoft.com/office/word/2016/wordml/cid" xmlns:w16="http://schemas.microsoft.com/office/word/2018/wordml" xmlns:w16sdtdh="http://schemas.microsoft.com/office/word/2020/wordml/sdtdatahash" xmlns:w16se="http://schemas.microsoft.com/office/word/2015/wordml/symex" xmlns:wpg="http://schemas.microsoft.com/office/word/2010/wordprocessingGroup" xmlns:wpi="http://schemas.microsoft.com/office/word/2010/wordprocessingInk" xmlns:wne="http://schemas.microsoft.com/office/word/2006/wordml" xmlns:wps="http://schemas.microsoft.com/office/word/2010/wordprocessingShape" mc:Ignorable="w14 w15 w16se w16cid w16 w16cex w16sdtdh wp14">
   <w:body>
     <w:p/>
     <w:p>
@@ -87,7 +87,7 @@
                 <v:stroke joinstyle="miter"/>
                 <v:path gradientshapeok="t" o:connecttype="rect"/>
               </v:shapetype>
-              <v:shape id="Text Box 2" o:spid="_x0000_s1026" type="#_x0000_t202" style="width:78.75pt;height:110.6pt;visibility:visible;mso-wrap-style:square;mso-left-percent:-10001;mso-top-percent:-10001;mso-position-horizontal:absolute;mso-position-horizontal-relative:char;mso-position-vertical:absolute;mso-position-vertical-relative:line;mso-left-percent:-10001;mso-top-percent:-10001;v-text-anchor:top" o:gfxdata="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">
+              <v:shape id="Text Box 2" o:spid="_x0000_s1026" type="#_x0000_t202" style="width:78.75pt;height:110.6pt;visibility:visible;mso-wrap-style:square;mso-left-percent:-10001;mso-top-percent:-10001;mso-position-horizontal:absolute;mso-position-horizontal-relative:char;mso-position-vertical:absolute;mso-position-vertical-relative:line;mso-left-percent:-10001;mso-top-percent:-10001;v-text-anchor:top" o:gfxdata="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">
                 <v:textbox style="mso-fit-shape-to-text:t">
                   <w:txbxContent>
                     <w:p>
@@ -261,17 +261,8 @@
           <w:b w:val="0"/>
           <w:sz w:val="28"/>
         </w:rPr>
-        <w:t>ROSA RESKA RISKIANA</w:t>
-      </w:r>
-    </w:p>
-    <w:p>
-      <w:pPr>
-        <w:pStyle w:val="SubTitle"/>
-        <w:rPr>
-          <w:b w:val="0"/>
-          <w:sz w:val="28"/>
-        </w:rPr>
-      </w:pPr>
+        <w:t>HELMY FAISAL MUTTAQIN</w:t>
+      </w:r>
     </w:p>
     <w:p>
       <w:pPr>
@@ -302,18 +293,18 @@
     <w:p>
       <w:pPr>
         <w:pStyle w:val="SubTitle"/>
-        <w:spacing w:before="0"/>
         <w:rPr>
           <w:b w:val="0"/>
           <w:sz w:val="28"/>
         </w:rPr>
       </w:pPr>
+      <w:bookmarkStart w:id="0" w:name="_Hlk106178909"/>
       <w:r>
         <w:rPr>
           <w:b w:val="0"/>
           <w:sz w:val="28"/>
         </w:rPr>
-        <w:t>Abdullah Hadi</w:t>
+        <w:t>Jose Vernando</w:t>
       </w:r>
       <w:r>
         <w:rPr>
@@ -321,137 +312,7 @@
           <w:sz w:val="28"/>
         </w:rPr>
         <w:tab/>
-        <w:t>(1301183430)</w:t>
-      </w:r>
-    </w:p>
-    <w:p>
-      <w:pPr>
-        <w:pStyle w:val="SubTitle"/>
-        <w:rPr>
-          <w:b w:val="0"/>
-          <w:sz w:val="28"/>
-        </w:rPr>
-      </w:pPr>
-      <w:r>
-        <w:rPr>
-          <w:b w:val="0"/>
-          <w:sz w:val="28"/>
-        </w:rPr>
-        <w:t>Aditya Ramadhan</w:t>
-      </w:r>
-      <w:r>
-        <w:rPr>
-          <w:b w:val="0"/>
-          <w:sz w:val="28"/>
-        </w:rPr>
-        <w:tab/>
-        <w:t>(1301184380)</w:t>
-      </w:r>
-    </w:p>
-    <w:p>
-      <w:pPr>
-        <w:pStyle w:val="SubTitle"/>
-        <w:rPr>
-          <w:b w:val="0"/>
-          <w:sz w:val="28"/>
-        </w:rPr>
-      </w:pPr>
-      <w:proofErr w:type="spellStart"/>
-      <w:r>
-        <w:rPr>
-          <w:b w:val="0"/>
-          <w:sz w:val="28"/>
-        </w:rPr>
-        <w:t>Taufik</w:t>
-      </w:r>
-      <w:proofErr w:type="spellEnd"/>
-      <w:r>
-        <w:rPr>
-          <w:b w:val="0"/>
-          <w:sz w:val="28"/>
-        </w:rPr>
-        <w:t xml:space="preserve"> Iqbal Nur</w:t>
-      </w:r>
-      <w:r>
-        <w:rPr>
-          <w:b w:val="0"/>
-          <w:sz w:val="28"/>
-        </w:rPr>
-        <w:tab/>
-        <w:t>(1301180492)</w:t>
-      </w:r>
-    </w:p>
-    <w:p>
-      <w:pPr>
-        <w:pStyle w:val="SubTitle"/>
-        <w:rPr>
-          <w:b w:val="0"/>
-          <w:sz w:val="28"/>
-        </w:rPr>
-      </w:pPr>
-      <w:r>
-        <w:rPr>
-          <w:b w:val="0"/>
-          <w:sz w:val="28"/>
-        </w:rPr>
-        <w:t xml:space="preserve">Jose </w:t>
-      </w:r>
-      <w:proofErr w:type="spellStart"/>
-      <w:r>
-        <w:rPr>
-          <w:b w:val="0"/>
-          <w:sz w:val="28"/>
-        </w:rPr>
-        <w:t>Vernando</w:t>
-      </w:r>
-      <w:proofErr w:type="spellEnd"/>
-      <w:r>
-        <w:rPr>
-          <w:b w:val="0"/>
-          <w:sz w:val="28"/>
-        </w:rPr>
-        <w:tab/>
         <w:t>(1301180392)</w:t>
-      </w:r>
-    </w:p>
-    <w:p>
-      <w:pPr>
-        <w:pStyle w:val="SubTitle"/>
-        <w:rPr>
-          <w:b w:val="0"/>
-          <w:sz w:val="28"/>
-        </w:rPr>
-      </w:pPr>
-      <w:r>
-        <w:rPr>
-          <w:b w:val="0"/>
-          <w:sz w:val="28"/>
-        </w:rPr>
-        <w:t xml:space="preserve">Evan </w:t>
-      </w:r>
-      <w:proofErr w:type="spellStart"/>
-      <w:r>
-        <w:rPr>
-          <w:b w:val="0"/>
-          <w:sz w:val="28"/>
-        </w:rPr>
-        <w:t>Hisyam</w:t>
-      </w:r>
-      <w:proofErr w:type="spellEnd"/>
-      <w:r>
-        <w:rPr>
-          <w:b w:val="0"/>
-          <w:sz w:val="28"/>
-        </w:rPr>
-        <w:t xml:space="preserve"> Aradhana</w:t>
-      </w:r>
-      <w:r>
-        <w:rPr>
-          <w:b w:val="0"/>
-          <w:sz w:val="28"/>
-        </w:rPr>
-        <w:tab/>
-        <w:t>(1301174432)</w:t>
       </w:r>
     </w:p>
     <w:p>
@@ -461,12 +322,50 @@
         <w:rPr>
           <w:b w:val="0"/>
           <w:sz w:val="28"/>
+          <w:lang w:val="en-US"/>
         </w:rPr>
       </w:pPr>
+      <w:proofErr w:type="spellStart"/>
+      <w:r>
+        <w:rPr>
+          <w:b w:val="0"/>
+          <w:sz w:val="28"/>
+          <w:lang w:val="en-US"/>
+        </w:rPr>
+        <w:t>Fadrianto</w:t>
+      </w:r>
+      <w:proofErr w:type="spellEnd"/>
+      <w:r>
+        <w:rPr>
+          <w:b w:val="0"/>
+          <w:sz w:val="28"/>
+          <w:lang w:val="en-US"/>
+        </w:rPr>
+        <w:t xml:space="preserve"> </w:t>
+      </w:r>
+      <w:proofErr w:type="spellStart"/>
+      <w:r>
+        <w:rPr>
+          <w:b w:val="0"/>
+          <w:sz w:val="28"/>
+          <w:lang w:val="en-US"/>
+        </w:rPr>
+        <w:t>Sulistiyorahman</w:t>
+      </w:r>
+      <w:proofErr w:type="spellEnd"/>
+      <w:r>
+        <w:rPr>
+          <w:b w:val="0"/>
+          <w:sz w:val="28"/>
+          <w:lang w:val="en-US"/>
+        </w:rPr>
+        <w:t xml:space="preserve"> (1301180513)</w:t>
+      </w:r>
     </w:p>
     <w:p>
       <w:pPr>
         <w:pStyle w:val="SubTitle"/>
+        <w:spacing w:line="360" w:lineRule="auto"/>
         <w:rPr>
           <w:b w:val="0"/>
           <w:sz w:val="28"/>
@@ -477,7 +376,7 @@
           <w:b w:val="0"/>
           <w:sz w:val="28"/>
         </w:rPr>
-        <w:t xml:space="preserve">Program </w:t>
+        <w:t xml:space="preserve">Ivan </w:t>
       </w:r>
       <w:proofErr w:type="spellStart"/>
       <w:r>
@@ -485,7 +384,7 @@
           <w:b w:val="0"/>
           <w:sz w:val="28"/>
         </w:rPr>
-        <w:t>Studi</w:t>
+        <w:t>Ryansyach</w:t>
       </w:r>
       <w:proofErr w:type="spellEnd"/>
       <w:r>
@@ -493,82 +392,83 @@
           <w:b w:val="0"/>
           <w:sz w:val="28"/>
         </w:rPr>
-        <w:t xml:space="preserve"> S1 Teknik </w:t>
-      </w:r>
-      <w:proofErr w:type="spellStart"/>
-      <w:r>
-        <w:rPr>
-          <w:b w:val="0"/>
-          <w:sz w:val="28"/>
-        </w:rPr>
-        <w:t>Informatika</w:t>
-      </w:r>
-      <w:proofErr w:type="spellEnd"/>
-      <w:r>
-        <w:rPr>
-          <w:b w:val="0"/>
-          <w:sz w:val="28"/>
-        </w:rPr>
-        <w:t xml:space="preserve"> – </w:t>
-      </w:r>
-      <w:proofErr w:type="spellStart"/>
-      <w:r>
-        <w:rPr>
-          <w:b w:val="0"/>
-          <w:sz w:val="28"/>
-        </w:rPr>
-        <w:t>Fakultas</w:t>
-      </w:r>
-      <w:proofErr w:type="spellEnd"/>
-      <w:r>
-        <w:rPr>
-          <w:b w:val="0"/>
-          <w:sz w:val="28"/>
-        </w:rPr>
-        <w:t xml:space="preserve"> </w:t>
-      </w:r>
-      <w:proofErr w:type="spellStart"/>
-      <w:r>
-        <w:rPr>
-          <w:b w:val="0"/>
-          <w:sz w:val="28"/>
-        </w:rPr>
-        <w:t>Informatika</w:t>
-      </w:r>
-      <w:proofErr w:type="spellEnd"/>
+        <w:t xml:space="preserve"> (1301194150)</w:t>
+      </w:r>
     </w:p>
     <w:p>
       <w:pPr>
         <w:pStyle w:val="SubTitle"/>
+        <w:spacing w:line="360" w:lineRule="auto"/>
         <w:rPr>
           <w:b w:val="0"/>
           <w:sz w:val="28"/>
         </w:rPr>
       </w:pPr>
-      <w:proofErr w:type="spellStart"/>
       <w:r>
         <w:rPr>
           <w:b w:val="0"/>
           <w:sz w:val="28"/>
         </w:rPr>
-        <w:t>Universitas</w:t>
-      </w:r>
-      <w:proofErr w:type="spellEnd"/>
-      <w:r>
+        <w:t>Toni Perkasa Darmawan (1301194307)</w:t>
+      </w:r>
+    </w:p>
+    <w:bookmarkEnd w:id="0"/>
+    <w:p>
+      <w:pPr>
+        <w:pStyle w:val="SubTitle"/>
         <w:rPr>
           <w:b w:val="0"/>
           <w:sz w:val="28"/>
         </w:rPr>
-        <w:t xml:space="preserve"> </w:t>
-      </w:r>
+      </w:pPr>
       <w:r>
         <w:rPr>
           <w:b w:val="0"/>
           <w:sz w:val="28"/>
         </w:rPr>
-        <w:softHyphen/>
-        <w:t>Telkom</w:t>
-      </w:r>
+        <w:t xml:space="preserve">Program Studi S1 Teknik </w:t>
+      </w:r>
+      <w:proofErr w:type="spellStart"/>
+      <w:r>
+        <w:rPr>
+          <w:b w:val="0"/>
+          <w:sz w:val="28"/>
+        </w:rPr>
+        <w:t>Informatika</w:t>
+      </w:r>
+      <w:proofErr w:type="spellEnd"/>
+      <w:r>
+        <w:rPr>
+          <w:b w:val="0"/>
+          <w:sz w:val="28"/>
+        </w:rPr>
+        <w:t xml:space="preserve"> – </w:t>
+      </w:r>
+      <w:proofErr w:type="spellStart"/>
+      <w:r>
+        <w:rPr>
+          <w:b w:val="0"/>
+          <w:sz w:val="28"/>
+        </w:rPr>
+        <w:t>Fakultas</w:t>
+      </w:r>
+      <w:proofErr w:type="spellEnd"/>
+      <w:r>
+        <w:rPr>
+          <w:b w:val="0"/>
+          <w:sz w:val="28"/>
+        </w:rPr>
+        <w:t xml:space="preserve"> </w:t>
+      </w:r>
+      <w:proofErr w:type="spellStart"/>
+      <w:r>
+        <w:rPr>
+          <w:b w:val="0"/>
+          <w:sz w:val="28"/>
+        </w:rPr>
+        <w:t>Informatika</w:t>
+      </w:r>
+      <w:proofErr w:type="spellEnd"/>
     </w:p>
     <w:p>
       <w:pPr>
@@ -576,7 +476,6 @@
         <w:rPr>
           <w:b w:val="0"/>
           <w:sz w:val="28"/>
-          <w:lang w:val="en-US"/>
         </w:rPr>
       </w:pPr>
       <w:r>
@@ -584,69 +483,58 @@
           <w:b w:val="0"/>
           <w:sz w:val="28"/>
         </w:rPr>
-        <w:t xml:space="preserve">Jalan </w:t>
-      </w:r>
-      <w:r>
+        <w:t xml:space="preserve">Universitas </w:t>
+      </w:r>
+      <w:r>
+        <w:rPr>
+          <w:b w:val="0"/>
+          <w:sz w:val="28"/>
+        </w:rPr>
+        <w:softHyphen/>
+        <w:t>Telkom</w:t>
+      </w:r>
+    </w:p>
+    <w:p>
+      <w:pPr>
+        <w:pStyle w:val="SubTitle"/>
         <w:rPr>
           <w:b w:val="0"/>
           <w:sz w:val="28"/>
           <w:lang w:val="en-US"/>
         </w:rPr>
-        <w:t xml:space="preserve">Telekomunikasi </w:t>
-      </w:r>
-      <w:proofErr w:type="spellStart"/>
+      </w:pPr>
+      <w:r>
+        <w:rPr>
+          <w:b w:val="0"/>
+          <w:sz w:val="28"/>
+        </w:rPr>
+        <w:t xml:space="preserve">Jalan </w:t>
+      </w:r>
       <w:r>
         <w:rPr>
           <w:b w:val="0"/>
           <w:sz w:val="28"/>
           <w:lang w:val="en-US"/>
         </w:rPr>
-        <w:t>Terusan</w:t>
-      </w:r>
-      <w:proofErr w:type="spellEnd"/>
+        <w:t xml:space="preserve">Telekomunikasi Terusan </w:t>
+      </w:r>
+      <w:proofErr w:type="spellStart"/>
       <w:r>
         <w:rPr>
           <w:b w:val="0"/>
           <w:sz w:val="28"/>
           <w:lang w:val="en-US"/>
         </w:rPr>
-        <w:t xml:space="preserve"> </w:t>
-      </w:r>
-      <w:proofErr w:type="spellStart"/>
+        <w:t>Buah</w:t>
+      </w:r>
+      <w:proofErr w:type="spellEnd"/>
       <w:r>
         <w:rPr>
           <w:b w:val="0"/>
           <w:sz w:val="28"/>
           <w:lang w:val="en-US"/>
         </w:rPr>
-        <w:t>Buah</w:t>
-      </w:r>
-      <w:proofErr w:type="spellEnd"/>
-      <w:r>
-        <w:rPr>
-          <w:b w:val="0"/>
-          <w:sz w:val="28"/>
-          <w:lang w:val="en-US"/>
-        </w:rPr>
-        <w:t xml:space="preserve"> </w:t>
-      </w:r>
-      <w:proofErr w:type="spellStart"/>
-      <w:r>
-        <w:rPr>
-          <w:b w:val="0"/>
-          <w:sz w:val="28"/>
-          <w:lang w:val="en-US"/>
-        </w:rPr>
-        <w:t>Batu</w:t>
-      </w:r>
-      <w:proofErr w:type="spellEnd"/>
-      <w:r>
-        <w:rPr>
-          <w:b w:val="0"/>
-          <w:sz w:val="28"/>
-          <w:lang w:val="en-US"/>
-        </w:rPr>
-        <w:t>, Bandung</w:t>
+        <w:t xml:space="preserve"> Batu, Bandung</w:t>
       </w:r>
     </w:p>
     <w:p>
@@ -787,21 +675,7 @@
               <w:rPr>
                 <w:sz w:val="22"/>
               </w:rPr>
-              <w:t xml:space="preserve">Program </w:t>
-            </w:r>
-            <w:proofErr w:type="spellStart"/>
-            <w:r>
-              <w:rPr>
-                <w:sz w:val="22"/>
-              </w:rPr>
-              <w:t>Studi</w:t>
-            </w:r>
-            <w:proofErr w:type="spellEnd"/>
-            <w:r>
-              <w:rPr>
-                <w:sz w:val="22"/>
-              </w:rPr>
-              <w:t xml:space="preserve"> S1 Teknik </w:t>
+              <w:t xml:space="preserve">Program Studi S1 Teknik </w:t>
             </w:r>
             <w:proofErr w:type="spellStart"/>
             <w:r>
@@ -923,14 +797,12 @@
                 <w:sz w:val="22"/>
               </w:rPr>
             </w:pPr>
-            <w:proofErr w:type="spellStart"/>
             <w:r>
               <w:rPr>
                 <w:sz w:val="22"/>
               </w:rPr>
               <w:t>Halaman</w:t>
             </w:r>
-            <w:proofErr w:type="spellEnd"/>
           </w:p>
         </w:tc>
       </w:tr>
@@ -1105,25 +977,7 @@
                 <w:i/>
                 <w:sz w:val="20"/>
               </w:rPr>
-              <w:t xml:space="preserve">: 15 </w:t>
-            </w:r>
-            <w:proofErr w:type="spellStart"/>
-            <w:r>
-              <w:rPr>
-                <w:b w:val="0"/>
-                <w:i/>
-                <w:sz w:val="20"/>
-              </w:rPr>
-              <w:t>Maret</w:t>
-            </w:r>
-            <w:proofErr w:type="spellEnd"/>
-            <w:r>
-              <w:rPr>
-                <w:b w:val="0"/>
-                <w:i/>
-                <w:sz w:val="20"/>
-              </w:rPr>
-              <w:t xml:space="preserve"> 2020</w:t>
+              <w:t>: 15 Maret 2020</w:t>
             </w:r>
           </w:p>
         </w:tc>
@@ -1158,34 +1012,33 @@
         </w:numPr>
         <w:jc w:val="center"/>
       </w:pPr>
-      <w:bookmarkStart w:id="0" w:name="_Toc346508952"/>
-      <w:bookmarkStart w:id="1" w:name="_Toc346508722"/>
-      <w:bookmarkStart w:id="2" w:name="_Toc346509227"/>
-      <w:bookmarkStart w:id="3" w:name="_Toc344879822"/>
-      <w:bookmarkStart w:id="4" w:name="_Toc344877432"/>
-      <w:bookmarkStart w:id="5" w:name="_Toc473551683"/>
-      <w:bookmarkStart w:id="6" w:name="_Toc35615147"/>
-      <w:bookmarkStart w:id="7" w:name="_Toc473622253"/>
-      <w:bookmarkStart w:id="8" w:name="_Toc35631928"/>
-      <w:bookmarkStart w:id="9" w:name="_Toc38830279"/>
-      <w:bookmarkEnd w:id="0"/>
+      <w:bookmarkStart w:id="1" w:name="_Toc346508952"/>
+      <w:bookmarkStart w:id="2" w:name="_Toc346508722"/>
+      <w:bookmarkStart w:id="3" w:name="_Toc346509227"/>
+      <w:bookmarkStart w:id="4" w:name="_Toc344879822"/>
+      <w:bookmarkStart w:id="5" w:name="_Toc344877432"/>
+      <w:bookmarkStart w:id="6" w:name="_Toc473551683"/>
+      <w:bookmarkStart w:id="7" w:name="_Toc35615147"/>
+      <w:bookmarkStart w:id="8" w:name="_Toc473622253"/>
+      <w:bookmarkStart w:id="9" w:name="_Toc35631928"/>
+      <w:bookmarkStart w:id="10" w:name="_Toc38830279"/>
       <w:bookmarkEnd w:id="1"/>
       <w:bookmarkEnd w:id="2"/>
       <w:bookmarkEnd w:id="3"/>
       <w:bookmarkEnd w:id="4"/>
-      <w:r>
-        <w:lastRenderedPageBreak/>
+      <w:bookmarkEnd w:id="5"/>
+      <w:r>
         <w:t xml:space="preserve">Daftar </w:t>
       </w:r>
       <w:proofErr w:type="spellStart"/>
       <w:r>
         <w:t>Perubahan</w:t>
       </w:r>
-      <w:bookmarkEnd w:id="5"/>
       <w:bookmarkEnd w:id="6"/>
       <w:bookmarkEnd w:id="7"/>
       <w:bookmarkEnd w:id="8"/>
       <w:bookmarkEnd w:id="9"/>
+      <w:bookmarkEnd w:id="10"/>
       <w:proofErr w:type="spellEnd"/>
     </w:p>
     <w:tbl>
@@ -2536,32 +2389,23 @@
         </w:numPr>
         <w:jc w:val="center"/>
       </w:pPr>
-      <w:bookmarkStart w:id="10" w:name="_Toc473551684"/>
-      <w:bookmarkStart w:id="11" w:name="_Toc473622254"/>
-      <w:bookmarkStart w:id="12" w:name="_Toc35615148"/>
-      <w:bookmarkStart w:id="13" w:name="_Toc35631929"/>
-      <w:bookmarkStart w:id="14" w:name="_Toc38830280"/>
-      <w:r>
-        <w:lastRenderedPageBreak/>
-        <w:t xml:space="preserve">Daftar </w:t>
-      </w:r>
-      <w:proofErr w:type="spellStart"/>
-      <w:r>
-        <w:t>Halaman</w:t>
-      </w:r>
-      <w:proofErr w:type="spellEnd"/>
-      <w:r>
-        <w:t xml:space="preserve"> </w:t>
+      <w:bookmarkStart w:id="11" w:name="_Toc473551684"/>
+      <w:bookmarkStart w:id="12" w:name="_Toc473622254"/>
+      <w:bookmarkStart w:id="13" w:name="_Toc35615148"/>
+      <w:bookmarkStart w:id="14" w:name="_Toc35631929"/>
+      <w:bookmarkStart w:id="15" w:name="_Toc38830280"/>
+      <w:r>
+        <w:t xml:space="preserve">Daftar Halaman </w:t>
       </w:r>
       <w:proofErr w:type="spellStart"/>
       <w:r>
         <w:t>Perubahan</w:t>
       </w:r>
-      <w:bookmarkEnd w:id="10"/>
       <w:bookmarkEnd w:id="11"/>
       <w:bookmarkEnd w:id="12"/>
       <w:bookmarkEnd w:id="13"/>
       <w:bookmarkEnd w:id="14"/>
+      <w:bookmarkEnd w:id="15"/>
       <w:proofErr w:type="spellEnd"/>
     </w:p>
     <w:tbl>
@@ -2605,7 +2449,6 @@
                 <w:lang w:val="en-GB"/>
               </w:rPr>
             </w:pPr>
-            <w:proofErr w:type="spellStart"/>
             <w:r>
               <w:rPr>
                 <w:sz w:val="32"/>
@@ -2613,7 +2456,6 @@
               </w:rPr>
               <w:t>Halaman</w:t>
             </w:r>
-            <w:proofErr w:type="spellEnd"/>
           </w:p>
         </w:tc>
         <w:tc>
@@ -2667,7 +2509,6 @@
                 <w:lang w:val="en-GB"/>
               </w:rPr>
             </w:pPr>
-            <w:proofErr w:type="spellStart"/>
             <w:r>
               <w:rPr>
                 <w:sz w:val="32"/>
@@ -2675,7 +2516,6 @@
               </w:rPr>
               <w:t>Halaman</w:t>
             </w:r>
-            <w:proofErr w:type="spellEnd"/>
           </w:p>
         </w:tc>
         <w:tc>
@@ -2798,7 +2638,7 @@
         <w:br w:type="page"/>
       </w:r>
     </w:p>
-    <w:bookmarkStart w:id="15" w:name="_Toc38830281" w:displacedByCustomXml="next"/>
+    <w:bookmarkStart w:id="16" w:name="_Toc38830281" w:displacedByCustomXml="next"/>
     <w:sdt>
       <w:sdtPr>
         <w:rPr>
@@ -2834,7 +2674,7 @@
           <w:r>
             <w:t>Daftar Isi</w:t>
           </w:r>
-          <w:bookmarkEnd w:id="15"/>
+          <w:bookmarkEnd w:id="16"/>
         </w:p>
         <w:p>
           <w:pPr>
@@ -5307,8 +5147,6 @@
             <w:fldChar w:fldCharType="end"/>
           </w:r>
         </w:p>
-        <w:bookmarkStart w:id="16" w:name="_GoBack" w:displacedByCustomXml="next"/>
-        <w:bookmarkEnd w:id="16" w:displacedByCustomXml="next"/>
       </w:sdtContent>
     </w:sdt>
     <w:p>
@@ -5328,7 +5166,6 @@
         <w:rPr>
           <w:rFonts w:ascii="Times New Roman" w:hAnsi="Times New Roman"/>
         </w:rPr>
-        <w:lastRenderedPageBreak/>
         <w:t>Pendahuluan</w:t>
       </w:r>
       <w:bookmarkEnd w:id="17"/>
@@ -5350,19 +5187,11 @@
       <w:bookmarkStart w:id="24" w:name="_Toc473551687"/>
       <w:bookmarkStart w:id="25" w:name="_Toc35631932"/>
       <w:bookmarkStart w:id="26" w:name="_Toc38830283"/>
-      <w:proofErr w:type="spellStart"/>
-      <w:r>
-        <w:rPr>
-          <w:rFonts w:ascii="Times New Roman" w:hAnsi="Times New Roman"/>
-        </w:rPr>
-        <w:t>Tujuan</w:t>
-      </w:r>
-      <w:proofErr w:type="spellEnd"/>
-      <w:r>
-        <w:rPr>
-          <w:rFonts w:ascii="Times New Roman" w:hAnsi="Times New Roman"/>
-        </w:rPr>
-        <w:t xml:space="preserve"> </w:t>
+      <w:r>
+        <w:rPr>
+          <w:rFonts w:ascii="Times New Roman" w:hAnsi="Times New Roman"/>
+        </w:rPr>
+        <w:t xml:space="preserve">Tujuan </w:t>
       </w:r>
       <w:proofErr w:type="spellStart"/>
       <w:r>
@@ -5430,6 +5259,22 @@
           <w:rFonts w:ascii="Times New Roman" w:hAnsi="Times New Roman"/>
           <w:i w:val="0"/>
         </w:rPr>
+        <w:t xml:space="preserve"> merupakan </w:t>
+      </w:r>
+      <w:proofErr w:type="spellStart"/>
+      <w:r>
+        <w:rPr>
+          <w:rFonts w:ascii="Times New Roman" w:hAnsi="Times New Roman"/>
+          <w:i w:val="0"/>
+        </w:rPr>
+        <w:t>dokumen</w:t>
+      </w:r>
+      <w:proofErr w:type="spellEnd"/>
+      <w:r>
+        <w:rPr>
+          <w:rFonts w:ascii="Times New Roman" w:hAnsi="Times New Roman"/>
+          <w:i w:val="0"/>
+        </w:rPr>
         <w:t xml:space="preserve"> </w:t>
       </w:r>
       <w:proofErr w:type="spellStart"/>
@@ -5438,7 +5283,7 @@
           <w:rFonts w:ascii="Times New Roman" w:hAnsi="Times New Roman"/>
           <w:i w:val="0"/>
         </w:rPr>
-        <w:t>merupakan</w:t>
+        <w:t>spesifikasi</w:t>
       </w:r>
       <w:proofErr w:type="spellEnd"/>
       <w:r>
@@ -5454,7 +5299,7 @@
           <w:rFonts w:ascii="Times New Roman" w:hAnsi="Times New Roman"/>
           <w:i w:val="0"/>
         </w:rPr>
-        <w:t>dokumen</w:t>
+        <w:t>perangkat</w:t>
       </w:r>
       <w:proofErr w:type="spellEnd"/>
       <w:r>
@@ -5470,38 +5315,6 @@
           <w:rFonts w:ascii="Times New Roman" w:hAnsi="Times New Roman"/>
           <w:i w:val="0"/>
         </w:rPr>
-        <w:t>spesifikasi</w:t>
-      </w:r>
-      <w:proofErr w:type="spellEnd"/>
-      <w:r>
-        <w:rPr>
-          <w:rFonts w:ascii="Times New Roman" w:hAnsi="Times New Roman"/>
-          <w:i w:val="0"/>
-        </w:rPr>
-        <w:t xml:space="preserve"> </w:t>
-      </w:r>
-      <w:proofErr w:type="spellStart"/>
-      <w:r>
-        <w:rPr>
-          <w:rFonts w:ascii="Times New Roman" w:hAnsi="Times New Roman"/>
-          <w:i w:val="0"/>
-        </w:rPr>
-        <w:t>perangkat</w:t>
-      </w:r>
-      <w:proofErr w:type="spellEnd"/>
-      <w:r>
-        <w:rPr>
-          <w:rFonts w:ascii="Times New Roman" w:hAnsi="Times New Roman"/>
-          <w:i w:val="0"/>
-        </w:rPr>
-        <w:t xml:space="preserve"> </w:t>
-      </w:r>
-      <w:proofErr w:type="spellStart"/>
-      <w:r>
-        <w:rPr>
-          <w:rFonts w:ascii="Times New Roman" w:hAnsi="Times New Roman"/>
-          <w:i w:val="0"/>
-        </w:rPr>
         <w:t>lunak</w:t>
       </w:r>
       <w:proofErr w:type="spellEnd"/>
@@ -5510,23 +5323,7 @@
           <w:rFonts w:ascii="Times New Roman" w:hAnsi="Times New Roman"/>
           <w:i w:val="0"/>
         </w:rPr>
-        <w:t xml:space="preserve"> website “Sprout Game Store”. </w:t>
-      </w:r>
-      <w:proofErr w:type="spellStart"/>
-      <w:r>
-        <w:rPr>
-          <w:rFonts w:ascii="Times New Roman" w:hAnsi="Times New Roman"/>
-          <w:i w:val="0"/>
-        </w:rPr>
-        <w:t>Tujuan</w:t>
-      </w:r>
-      <w:proofErr w:type="spellEnd"/>
-      <w:r>
-        <w:rPr>
-          <w:rFonts w:ascii="Times New Roman" w:hAnsi="Times New Roman"/>
-          <w:i w:val="0"/>
-        </w:rPr>
-        <w:t xml:space="preserve"> </w:t>
+        <w:t xml:space="preserve"> website “Sprout Game Store”. Tujuan </w:t>
       </w:r>
       <w:proofErr w:type="spellStart"/>
       <w:r>
@@ -5954,19 +5751,11 @@
       <w:bookmarkStart w:id="27" w:name="_Toc35615152"/>
       <w:bookmarkStart w:id="28" w:name="_Toc35631933"/>
       <w:bookmarkStart w:id="29" w:name="_Toc38830284"/>
-      <w:proofErr w:type="spellStart"/>
-      <w:r>
-        <w:rPr>
-          <w:rFonts w:ascii="Times New Roman" w:hAnsi="Times New Roman"/>
-        </w:rPr>
-        <w:t>Ruang</w:t>
-      </w:r>
-      <w:proofErr w:type="spellEnd"/>
-      <w:r>
-        <w:rPr>
-          <w:rFonts w:ascii="Times New Roman" w:hAnsi="Times New Roman"/>
-        </w:rPr>
-        <w:t xml:space="preserve"> </w:t>
+      <w:r>
+        <w:rPr>
+          <w:rFonts w:ascii="Times New Roman" w:hAnsi="Times New Roman"/>
+        </w:rPr>
+        <w:t xml:space="preserve">Ruang </w:t>
       </w:r>
       <w:proofErr w:type="spellStart"/>
       <w:r>
@@ -6485,27 +6274,7 @@
           <w:sz w:val="22"/>
           <w:szCs w:val="22"/>
         </w:rPr>
-        <w:t xml:space="preserve">Developer </w:t>
-      </w:r>
-      <w:proofErr w:type="spellStart"/>
-      <w:r>
-        <w:rPr>
-          <w:rFonts w:ascii="Times New Roman" w:hAnsi="Times New Roman"/>
-          <w:color w:val="000000"/>
-          <w:sz w:val="22"/>
-          <w:szCs w:val="22"/>
-        </w:rPr>
-        <w:t>merupakan</w:t>
-      </w:r>
-      <w:proofErr w:type="spellEnd"/>
-      <w:r>
-        <w:rPr>
-          <w:rFonts w:ascii="Times New Roman" w:hAnsi="Times New Roman"/>
-          <w:color w:val="000000"/>
-          <w:sz w:val="22"/>
-          <w:szCs w:val="22"/>
-        </w:rPr>
-        <w:t xml:space="preserve"> </w:t>
+        <w:t xml:space="preserve">Developer merupakan </w:t>
       </w:r>
       <w:proofErr w:type="spellStart"/>
       <w:r>
@@ -6731,27 +6500,7 @@
           <w:sz w:val="22"/>
           <w:szCs w:val="22"/>
         </w:rPr>
-        <w:t xml:space="preserve">Customer </w:t>
-      </w:r>
-      <w:proofErr w:type="spellStart"/>
-      <w:r>
-        <w:rPr>
-          <w:rFonts w:ascii="Times New Roman" w:hAnsi="Times New Roman"/>
-          <w:color w:val="000000"/>
-          <w:sz w:val="22"/>
-          <w:szCs w:val="22"/>
-        </w:rPr>
-        <w:t>merupakan</w:t>
-      </w:r>
-      <w:proofErr w:type="spellEnd"/>
-      <w:r>
-        <w:rPr>
-          <w:rFonts w:ascii="Times New Roman" w:hAnsi="Times New Roman"/>
-          <w:color w:val="000000"/>
-          <w:sz w:val="22"/>
-          <w:szCs w:val="22"/>
-        </w:rPr>
-        <w:t xml:space="preserve"> </w:t>
+        <w:t xml:space="preserve">Customer merupakan </w:t>
       </w:r>
       <w:proofErr w:type="spellStart"/>
       <w:r>
@@ -7091,29 +6840,7 @@
           <w:szCs w:val="22"/>
           <w:shd w:val="clear" w:color="auto" w:fill="FFFFFF"/>
         </w:rPr>
-        <w:t xml:space="preserve"> Sprout Game Store, yang </w:t>
-      </w:r>
-      <w:proofErr w:type="spellStart"/>
-      <w:r>
-        <w:rPr>
-          <w:rFonts w:ascii="Times New Roman" w:hAnsi="Times New Roman"/>
-          <w:color w:val="000000"/>
-          <w:sz w:val="22"/>
-          <w:szCs w:val="22"/>
-          <w:shd w:val="clear" w:color="auto" w:fill="FFFFFF"/>
-        </w:rPr>
-        <w:t>merupakan</w:t>
-      </w:r>
-      <w:proofErr w:type="spellEnd"/>
-      <w:r>
-        <w:rPr>
-          <w:rFonts w:ascii="Times New Roman" w:hAnsi="Times New Roman"/>
-          <w:color w:val="000000"/>
-          <w:sz w:val="22"/>
-          <w:szCs w:val="22"/>
-          <w:shd w:val="clear" w:color="auto" w:fill="FFFFFF"/>
-        </w:rPr>
-        <w:t xml:space="preserve"> </w:t>
+        <w:t xml:space="preserve"> Sprout Game Store, yang merupakan </w:t>
       </w:r>
       <w:proofErr w:type="spellStart"/>
       <w:r>
@@ -7429,6 +7156,68 @@
           <w:sz w:val="22"/>
           <w:szCs w:val="22"/>
         </w:rPr>
+        <w:t xml:space="preserve"> Lunak, </w:t>
+      </w:r>
+      <w:proofErr w:type="spellStart"/>
+      <w:proofErr w:type="gramStart"/>
+      <w:r>
+        <w:rPr>
+          <w:rFonts w:ascii="Times New Roman" w:hAnsi="Times New Roman"/>
+          <w:color w:val="000000"/>
+          <w:sz w:val="22"/>
+          <w:szCs w:val="22"/>
+        </w:rPr>
+        <w:t>atau</w:t>
+      </w:r>
+      <w:proofErr w:type="spellEnd"/>
+      <w:r>
+        <w:rPr>
+          <w:rFonts w:ascii="Times New Roman" w:hAnsi="Times New Roman"/>
+          <w:color w:val="000000"/>
+          <w:sz w:val="22"/>
+          <w:szCs w:val="22"/>
+        </w:rPr>
+        <w:t xml:space="preserve">  </w:t>
+      </w:r>
+      <w:proofErr w:type="spellStart"/>
+      <w:r>
+        <w:rPr>
+          <w:rFonts w:ascii="Times New Roman" w:hAnsi="Times New Roman"/>
+          <w:color w:val="000000"/>
+          <w:sz w:val="22"/>
+          <w:szCs w:val="22"/>
+        </w:rPr>
+        <w:t>dalam</w:t>
+      </w:r>
+      <w:proofErr w:type="spellEnd"/>
+      <w:proofErr w:type="gramEnd"/>
+      <w:r>
+        <w:rPr>
+          <w:rFonts w:ascii="Times New Roman" w:hAnsi="Times New Roman"/>
+          <w:color w:val="000000"/>
+          <w:sz w:val="22"/>
+          <w:szCs w:val="22"/>
+        </w:rPr>
+        <w:t xml:space="preserve"> Bahasa </w:t>
+      </w:r>
+      <w:proofErr w:type="spellStart"/>
+      <w:r>
+        <w:rPr>
+          <w:rFonts w:ascii="Times New Roman" w:hAnsi="Times New Roman"/>
+          <w:color w:val="000000"/>
+          <w:sz w:val="22"/>
+          <w:szCs w:val="22"/>
+        </w:rPr>
+        <w:t>Inggris-nya</w:t>
+      </w:r>
+      <w:proofErr w:type="spellEnd"/>
+      <w:r>
+        <w:rPr>
+          <w:rFonts w:ascii="Times New Roman" w:hAnsi="Times New Roman"/>
+          <w:color w:val="000000"/>
+          <w:sz w:val="22"/>
+          <w:szCs w:val="22"/>
+        </w:rPr>
         <w:t xml:space="preserve"> </w:t>
       </w:r>
       <w:proofErr w:type="spellStart"/>
@@ -7439,7 +7228,7 @@
           <w:sz w:val="22"/>
           <w:szCs w:val="22"/>
         </w:rPr>
-        <w:t>Lunak</w:t>
+        <w:t>sering</w:t>
       </w:r>
       <w:proofErr w:type="spellEnd"/>
       <w:r>
@@ -7449,10 +7238,9 @@
           <w:sz w:val="22"/>
           <w:szCs w:val="22"/>
         </w:rPr>
-        <w:t xml:space="preserve">, </w:t>
-      </w:r>
-      <w:proofErr w:type="spellStart"/>
-      <w:proofErr w:type="gramStart"/>
+        <w:t xml:space="preserve"> juga </w:t>
+      </w:r>
+      <w:proofErr w:type="spellStart"/>
       <w:r>
         <w:rPr>
           <w:rFonts w:ascii="Times New Roman" w:hAnsi="Times New Roman"/>
@@ -7460,7 +7248,7 @@
           <w:sz w:val="22"/>
           <w:szCs w:val="22"/>
         </w:rPr>
-        <w:t>atau</w:t>
+        <w:t>disebut</w:t>
       </w:r>
       <w:proofErr w:type="spellEnd"/>
       <w:r>
@@ -7470,7 +7258,7 @@
           <w:sz w:val="22"/>
           <w:szCs w:val="22"/>
         </w:rPr>
-        <w:t xml:space="preserve">  </w:t>
+        <w:t xml:space="preserve"> </w:t>
       </w:r>
       <w:proofErr w:type="spellStart"/>
       <w:r>
@@ -7480,10 +7268,9 @@
           <w:sz w:val="22"/>
           <w:szCs w:val="22"/>
         </w:rPr>
-        <w:t>dalam</w:t>
-      </w:r>
-      <w:proofErr w:type="spellEnd"/>
-      <w:proofErr w:type="gramEnd"/>
+        <w:t>sebagai</w:t>
+      </w:r>
+      <w:proofErr w:type="spellEnd"/>
       <w:r>
         <w:rPr>
           <w:rFonts w:ascii="Times New Roman" w:hAnsi="Times New Roman"/>
@@ -7491,7 +7278,7 @@
           <w:sz w:val="22"/>
           <w:szCs w:val="22"/>
         </w:rPr>
-        <w:t xml:space="preserve"> Bahasa </w:t>
+        <w:t xml:space="preserve"> Software Requirements </w:t>
       </w:r>
       <w:proofErr w:type="spellStart"/>
       <w:r>
@@ -7501,7 +7288,7 @@
           <w:sz w:val="22"/>
           <w:szCs w:val="22"/>
         </w:rPr>
-        <w:t>Inggris-nya</w:t>
+        <w:t>Spesification</w:t>
       </w:r>
       <w:proofErr w:type="spellEnd"/>
       <w:r>
@@ -7511,107 +7298,7 @@
           <w:sz w:val="22"/>
           <w:szCs w:val="22"/>
         </w:rPr>
-        <w:t xml:space="preserve"> </w:t>
-      </w:r>
-      <w:proofErr w:type="spellStart"/>
-      <w:r>
-        <w:rPr>
-          <w:rFonts w:ascii="Times New Roman" w:hAnsi="Times New Roman"/>
-          <w:color w:val="000000"/>
-          <w:sz w:val="22"/>
-          <w:szCs w:val="22"/>
-        </w:rPr>
-        <w:t>sering</w:t>
-      </w:r>
-      <w:proofErr w:type="spellEnd"/>
-      <w:r>
-        <w:rPr>
-          <w:rFonts w:ascii="Times New Roman" w:hAnsi="Times New Roman"/>
-          <w:color w:val="000000"/>
-          <w:sz w:val="22"/>
-          <w:szCs w:val="22"/>
-        </w:rPr>
-        <w:t xml:space="preserve"> juga </w:t>
-      </w:r>
-      <w:proofErr w:type="spellStart"/>
-      <w:r>
-        <w:rPr>
-          <w:rFonts w:ascii="Times New Roman" w:hAnsi="Times New Roman"/>
-          <w:color w:val="000000"/>
-          <w:sz w:val="22"/>
-          <w:szCs w:val="22"/>
-        </w:rPr>
-        <w:t>disebut</w:t>
-      </w:r>
-      <w:proofErr w:type="spellEnd"/>
-      <w:r>
-        <w:rPr>
-          <w:rFonts w:ascii="Times New Roman" w:hAnsi="Times New Roman"/>
-          <w:color w:val="000000"/>
-          <w:sz w:val="22"/>
-          <w:szCs w:val="22"/>
-        </w:rPr>
-        <w:t xml:space="preserve"> </w:t>
-      </w:r>
-      <w:proofErr w:type="spellStart"/>
-      <w:r>
-        <w:rPr>
-          <w:rFonts w:ascii="Times New Roman" w:hAnsi="Times New Roman"/>
-          <w:color w:val="000000"/>
-          <w:sz w:val="22"/>
-          <w:szCs w:val="22"/>
-        </w:rPr>
-        <w:t>sebagai</w:t>
-      </w:r>
-      <w:proofErr w:type="spellEnd"/>
-      <w:r>
-        <w:rPr>
-          <w:rFonts w:ascii="Times New Roman" w:hAnsi="Times New Roman"/>
-          <w:color w:val="000000"/>
-          <w:sz w:val="22"/>
-          <w:szCs w:val="22"/>
-        </w:rPr>
-        <w:t xml:space="preserve"> Software Requirements </w:t>
-      </w:r>
-      <w:proofErr w:type="spellStart"/>
-      <w:r>
-        <w:rPr>
-          <w:rFonts w:ascii="Times New Roman" w:hAnsi="Times New Roman"/>
-          <w:color w:val="000000"/>
-          <w:sz w:val="22"/>
-          <w:szCs w:val="22"/>
-        </w:rPr>
-        <w:t>Spesification</w:t>
-      </w:r>
-      <w:proofErr w:type="spellEnd"/>
-      <w:r>
-        <w:rPr>
-          <w:rFonts w:ascii="Times New Roman" w:hAnsi="Times New Roman"/>
-          <w:color w:val="000000"/>
-          <w:sz w:val="22"/>
-          <w:szCs w:val="22"/>
-        </w:rPr>
-        <w:t xml:space="preserve"> (SRS), dan </w:t>
-      </w:r>
-      <w:proofErr w:type="spellStart"/>
-      <w:r>
-        <w:rPr>
-          <w:rFonts w:ascii="Times New Roman" w:hAnsi="Times New Roman"/>
-          <w:color w:val="000000"/>
-          <w:sz w:val="22"/>
-          <w:szCs w:val="22"/>
-        </w:rPr>
-        <w:t>merupakan</w:t>
-      </w:r>
-      <w:proofErr w:type="spellEnd"/>
-      <w:r>
-        <w:rPr>
-          <w:rFonts w:ascii="Times New Roman" w:hAnsi="Times New Roman"/>
-          <w:color w:val="000000"/>
-          <w:sz w:val="22"/>
-          <w:szCs w:val="22"/>
-        </w:rPr>
-        <w:t xml:space="preserve"> </w:t>
+        <w:t xml:space="preserve"> (SRS), dan merupakan </w:t>
       </w:r>
       <w:proofErr w:type="spellStart"/>
       <w:r>
@@ -7968,27 +7655,7 @@
           <w:sz w:val="22"/>
           <w:szCs w:val="22"/>
         </w:rPr>
-        <w:t xml:space="preserve"> xx </w:t>
-      </w:r>
-      <w:proofErr w:type="spellStart"/>
-      <w:r>
-        <w:rPr>
-          <w:rFonts w:ascii="Times New Roman" w:hAnsi="Times New Roman"/>
-          <w:color w:val="000000"/>
-          <w:sz w:val="22"/>
-          <w:szCs w:val="22"/>
-        </w:rPr>
-        <w:t>merupakan</w:t>
-      </w:r>
-      <w:proofErr w:type="spellEnd"/>
-      <w:r>
-        <w:rPr>
-          <w:rFonts w:ascii="Times New Roman" w:hAnsi="Times New Roman"/>
-          <w:color w:val="000000"/>
-          <w:sz w:val="22"/>
-          <w:szCs w:val="22"/>
-        </w:rPr>
-        <w:t xml:space="preserve"> digit/</w:t>
+        <w:t xml:space="preserve"> xx merupakan digit/</w:t>
       </w:r>
       <w:proofErr w:type="spellStart"/>
       <w:r>
@@ -8728,7 +8395,6 @@
         <w:rPr>
           <w:rFonts w:ascii="Times New Roman" w:hAnsi="Times New Roman"/>
         </w:rPr>
-        <w:lastRenderedPageBreak/>
         <w:t>Referensi</w:t>
       </w:r>
       <w:bookmarkEnd w:id="33"/>
@@ -8794,19 +8460,11 @@
         <w:rPr>
           <w:rFonts w:ascii="Times New Roman" w:hAnsi="Times New Roman"/>
         </w:rPr>
-        <w:t xml:space="preserve"> </w:t>
-      </w:r>
-      <w:proofErr w:type="spellStart"/>
-      <w:r>
-        <w:rPr>
-          <w:rFonts w:ascii="Times New Roman" w:hAnsi="Times New Roman"/>
-        </w:rPr>
-        <w:t>Lunak</w:t>
+        <w:t xml:space="preserve"> Lunak</w:t>
       </w:r>
       <w:bookmarkEnd w:id="38"/>
       <w:bookmarkEnd w:id="39"/>
       <w:bookmarkEnd w:id="40"/>
-      <w:proofErr w:type="spellEnd"/>
     </w:p>
     <w:p>
       <w:pPr>
@@ -8836,19 +8494,11 @@
         <w:rPr>
           <w:rFonts w:ascii="Times New Roman" w:hAnsi="Times New Roman"/>
         </w:rPr>
-        <w:t xml:space="preserve"> </w:t>
-      </w:r>
-      <w:proofErr w:type="spellStart"/>
-      <w:r>
-        <w:rPr>
-          <w:rFonts w:ascii="Times New Roman" w:hAnsi="Times New Roman"/>
-        </w:rPr>
-        <w:t>Lunak</w:t>
+        <w:t xml:space="preserve"> Lunak</w:t>
       </w:r>
       <w:bookmarkEnd w:id="41"/>
       <w:bookmarkEnd w:id="42"/>
       <w:bookmarkEnd w:id="43"/>
-      <w:proofErr w:type="spellEnd"/>
     </w:p>
     <w:p>
       <w:pPr>
@@ -8913,16 +8563,34 @@
           <w:i w:val="0"/>
           <w:color w:val="000000"/>
         </w:rPr>
-        <w:t xml:space="preserve"> Sprout Game Store yang </w:t>
-      </w:r>
-      <w:proofErr w:type="spellStart"/>
-      <w:r>
-        <w:rPr>
-          <w:rFonts w:ascii="Times New Roman" w:hAnsi="Times New Roman"/>
-          <w:i w:val="0"/>
-          <w:color w:val="000000"/>
-        </w:rPr>
-        <w:t>merupakan</w:t>
+        <w:t xml:space="preserve"> Sprout Game Store yang merupakan </w:t>
+      </w:r>
+      <w:proofErr w:type="spellStart"/>
+      <w:r>
+        <w:rPr>
+          <w:rFonts w:ascii="Times New Roman" w:hAnsi="Times New Roman"/>
+          <w:i w:val="0"/>
+          <w:color w:val="000000"/>
+        </w:rPr>
+        <w:t>aplikasi</w:t>
+      </w:r>
+      <w:proofErr w:type="spellEnd"/>
+      <w:r>
+        <w:rPr>
+          <w:rFonts w:ascii="Times New Roman" w:hAnsi="Times New Roman"/>
+          <w:i w:val="0"/>
+          <w:color w:val="000000"/>
+        </w:rPr>
+        <w:t xml:space="preserve"> web yang </w:t>
+      </w:r>
+      <w:proofErr w:type="spellStart"/>
+      <w:r>
+        <w:rPr>
+          <w:rFonts w:ascii="Times New Roman" w:hAnsi="Times New Roman"/>
+          <w:i w:val="0"/>
+          <w:color w:val="000000"/>
+        </w:rPr>
+        <w:t>berfungsi</w:t>
       </w:r>
       <w:proofErr w:type="spellEnd"/>
       <w:r>
@@ -8940,6 +8608,168 @@
           <w:i w:val="0"/>
           <w:color w:val="000000"/>
         </w:rPr>
+        <w:t>untuk</w:t>
+      </w:r>
+      <w:proofErr w:type="spellEnd"/>
+      <w:r>
+        <w:rPr>
+          <w:rFonts w:ascii="Times New Roman" w:hAnsi="Times New Roman"/>
+          <w:i w:val="0"/>
+          <w:color w:val="000000"/>
+        </w:rPr>
+        <w:t xml:space="preserve"> </w:t>
+      </w:r>
+      <w:proofErr w:type="spellStart"/>
+      <w:r>
+        <w:rPr>
+          <w:rFonts w:ascii="Times New Roman" w:hAnsi="Times New Roman"/>
+          <w:i w:val="0"/>
+          <w:color w:val="000000"/>
+        </w:rPr>
+        <w:t>memberikan</w:t>
+      </w:r>
+      <w:proofErr w:type="spellEnd"/>
+      <w:r>
+        <w:rPr>
+          <w:rFonts w:ascii="Times New Roman" w:hAnsi="Times New Roman"/>
+          <w:i w:val="0"/>
+          <w:color w:val="000000"/>
+        </w:rPr>
+        <w:t xml:space="preserve"> </w:t>
+      </w:r>
+      <w:proofErr w:type="spellStart"/>
+      <w:r>
+        <w:rPr>
+          <w:rFonts w:ascii="Times New Roman" w:hAnsi="Times New Roman"/>
+          <w:i w:val="0"/>
+          <w:color w:val="000000"/>
+        </w:rPr>
+        <w:t>layanan</w:t>
+      </w:r>
+      <w:proofErr w:type="spellEnd"/>
+      <w:r>
+        <w:rPr>
+          <w:rFonts w:ascii="Times New Roman" w:hAnsi="Times New Roman"/>
+          <w:i w:val="0"/>
+          <w:color w:val="000000"/>
+        </w:rPr>
+        <w:t xml:space="preserve"> </w:t>
+      </w:r>
+      <w:proofErr w:type="spellStart"/>
+      <w:r>
+        <w:rPr>
+          <w:rFonts w:ascii="Times New Roman" w:hAnsi="Times New Roman"/>
+          <w:i w:val="0"/>
+          <w:color w:val="000000"/>
+        </w:rPr>
+        <w:t>membeli</w:t>
+      </w:r>
+      <w:proofErr w:type="spellEnd"/>
+      <w:r>
+        <w:rPr>
+          <w:rFonts w:ascii="Times New Roman" w:hAnsi="Times New Roman"/>
+          <w:i w:val="0"/>
+          <w:color w:val="000000"/>
+        </w:rPr>
+        <w:t xml:space="preserve"> game original </w:t>
+      </w:r>
+      <w:proofErr w:type="spellStart"/>
+      <w:r>
+        <w:rPr>
+          <w:rFonts w:ascii="Times New Roman" w:hAnsi="Times New Roman"/>
+          <w:i w:val="0"/>
+          <w:color w:val="000000"/>
+        </w:rPr>
+        <w:t>layaknya</w:t>
+      </w:r>
+      <w:proofErr w:type="spellEnd"/>
+      <w:r>
+        <w:rPr>
+          <w:rFonts w:ascii="Times New Roman" w:hAnsi="Times New Roman"/>
+          <w:i w:val="0"/>
+          <w:color w:val="000000"/>
+        </w:rPr>
+        <w:t xml:space="preserve"> </w:t>
+      </w:r>
+      <w:proofErr w:type="spellStart"/>
+      <w:r>
+        <w:rPr>
+          <w:rFonts w:ascii="Times New Roman" w:hAnsi="Times New Roman"/>
+          <w:i w:val="0"/>
+          <w:color w:val="000000"/>
+        </w:rPr>
+        <w:t>seperti</w:t>
+      </w:r>
+      <w:proofErr w:type="spellEnd"/>
+      <w:r>
+        <w:rPr>
+          <w:rFonts w:ascii="Times New Roman" w:hAnsi="Times New Roman"/>
+          <w:i w:val="0"/>
+          <w:color w:val="000000"/>
+        </w:rPr>
+        <w:t xml:space="preserve"> Steam </w:t>
+      </w:r>
+      <w:proofErr w:type="spellStart"/>
+      <w:r>
+        <w:rPr>
+          <w:rFonts w:ascii="Times New Roman" w:hAnsi="Times New Roman"/>
+          <w:i w:val="0"/>
+          <w:color w:val="000000"/>
+        </w:rPr>
+        <w:t>atau</w:t>
+      </w:r>
+      <w:proofErr w:type="spellEnd"/>
+      <w:r>
+        <w:rPr>
+          <w:rFonts w:ascii="Times New Roman" w:hAnsi="Times New Roman"/>
+          <w:i w:val="0"/>
+          <w:color w:val="000000"/>
+        </w:rPr>
+        <w:t xml:space="preserve"> Epic Game Store. Latar </w:t>
+      </w:r>
+      <w:proofErr w:type="spellStart"/>
+      <w:r>
+        <w:rPr>
+          <w:rFonts w:ascii="Times New Roman" w:hAnsi="Times New Roman"/>
+          <w:i w:val="0"/>
+          <w:color w:val="000000"/>
+        </w:rPr>
+        <w:t>belakang</w:t>
+      </w:r>
+      <w:proofErr w:type="spellEnd"/>
+      <w:r>
+        <w:rPr>
+          <w:rFonts w:ascii="Times New Roman" w:hAnsi="Times New Roman"/>
+          <w:i w:val="0"/>
+          <w:color w:val="000000"/>
+        </w:rPr>
+        <w:t xml:space="preserve"> </w:t>
+      </w:r>
+      <w:proofErr w:type="spellStart"/>
+      <w:r>
+        <w:rPr>
+          <w:rFonts w:ascii="Times New Roman" w:hAnsi="Times New Roman"/>
+          <w:i w:val="0"/>
+          <w:color w:val="000000"/>
+        </w:rPr>
+        <w:t>pembuatan</w:t>
+      </w:r>
+      <w:proofErr w:type="spellEnd"/>
+      <w:r>
+        <w:rPr>
+          <w:rFonts w:ascii="Times New Roman" w:hAnsi="Times New Roman"/>
+          <w:i w:val="0"/>
+          <w:color w:val="000000"/>
+        </w:rPr>
+        <w:t xml:space="preserve"> </w:t>
+      </w:r>
+      <w:proofErr w:type="spellStart"/>
+      <w:r>
+        <w:rPr>
+          <w:rFonts w:ascii="Times New Roman" w:hAnsi="Times New Roman"/>
+          <w:i w:val="0"/>
+          <w:color w:val="000000"/>
+        </w:rPr>
         <w:t>aplikasi</w:t>
       </w:r>
       <w:proofErr w:type="spellEnd"/>
@@ -8949,24 +8779,6 @@
           <w:i w:val="0"/>
           <w:color w:val="000000"/>
         </w:rPr>
-        <w:t xml:space="preserve"> web yang </w:t>
-      </w:r>
-      <w:proofErr w:type="spellStart"/>
-      <w:r>
-        <w:rPr>
-          <w:rFonts w:ascii="Times New Roman" w:hAnsi="Times New Roman"/>
-          <w:i w:val="0"/>
-          <w:color w:val="000000"/>
-        </w:rPr>
-        <w:t>berfungsi</w:t>
-      </w:r>
-      <w:proofErr w:type="spellEnd"/>
-      <w:r>
-        <w:rPr>
-          <w:rFonts w:ascii="Times New Roman" w:hAnsi="Times New Roman"/>
-          <w:i w:val="0"/>
-          <w:color w:val="000000"/>
-        </w:rPr>
         <w:t xml:space="preserve"> </w:t>
       </w:r>
       <w:proofErr w:type="spellStart"/>
@@ -8976,6 +8788,42 @@
           <w:i w:val="0"/>
           <w:color w:val="000000"/>
         </w:rPr>
+        <w:t>ini</w:t>
+      </w:r>
+      <w:proofErr w:type="spellEnd"/>
+      <w:r>
+        <w:rPr>
+          <w:rFonts w:ascii="Times New Roman" w:hAnsi="Times New Roman"/>
+          <w:i w:val="0"/>
+          <w:color w:val="000000"/>
+        </w:rPr>
+        <w:t xml:space="preserve"> </w:t>
+      </w:r>
+      <w:proofErr w:type="spellStart"/>
+      <w:r>
+        <w:rPr>
+          <w:rFonts w:ascii="Times New Roman" w:hAnsi="Times New Roman"/>
+          <w:i w:val="0"/>
+          <w:color w:val="000000"/>
+        </w:rPr>
+        <w:t>adalah</w:t>
+      </w:r>
+      <w:proofErr w:type="spellEnd"/>
+      <w:r>
+        <w:rPr>
+          <w:rFonts w:ascii="Times New Roman" w:hAnsi="Times New Roman"/>
+          <w:i w:val="0"/>
+          <w:color w:val="000000"/>
+        </w:rPr>
+        <w:t xml:space="preserve"> </w:t>
+      </w:r>
+      <w:proofErr w:type="spellStart"/>
+      <w:r>
+        <w:rPr>
+          <w:rFonts w:ascii="Times New Roman" w:hAnsi="Times New Roman"/>
+          <w:i w:val="0"/>
+          <w:color w:val="000000"/>
+        </w:rPr>
         <w:t>untuk</w:t>
       </w:r>
       <w:proofErr w:type="spellEnd"/>
@@ -8994,6 +8842,620 @@
           <w:i w:val="0"/>
           <w:color w:val="000000"/>
         </w:rPr>
+        <w:t>meningkatkan</w:t>
+      </w:r>
+      <w:proofErr w:type="spellEnd"/>
+      <w:r>
+        <w:rPr>
+          <w:rFonts w:ascii="Times New Roman" w:hAnsi="Times New Roman"/>
+          <w:i w:val="0"/>
+          <w:color w:val="000000"/>
+        </w:rPr>
+        <w:t xml:space="preserve"> </w:t>
+      </w:r>
+      <w:proofErr w:type="spellStart"/>
+      <w:r>
+        <w:rPr>
+          <w:rFonts w:ascii="Times New Roman" w:hAnsi="Times New Roman"/>
+          <w:i w:val="0"/>
+          <w:color w:val="000000"/>
+        </w:rPr>
+        <w:t>komunitas</w:t>
+      </w:r>
+      <w:proofErr w:type="spellEnd"/>
+      <w:r>
+        <w:rPr>
+          <w:rFonts w:ascii="Times New Roman" w:hAnsi="Times New Roman"/>
+          <w:i w:val="0"/>
+          <w:color w:val="000000"/>
+        </w:rPr>
+        <w:t xml:space="preserve"> game di Indonesia </w:t>
+      </w:r>
+      <w:proofErr w:type="spellStart"/>
+      <w:r>
+        <w:rPr>
+          <w:rFonts w:ascii="Times New Roman" w:hAnsi="Times New Roman"/>
+          <w:i w:val="0"/>
+          <w:color w:val="000000"/>
+        </w:rPr>
+        <w:t>dengan</w:t>
+      </w:r>
+      <w:proofErr w:type="spellEnd"/>
+      <w:r>
+        <w:rPr>
+          <w:rFonts w:ascii="Times New Roman" w:hAnsi="Times New Roman"/>
+          <w:i w:val="0"/>
+          <w:color w:val="000000"/>
+        </w:rPr>
+        <w:t xml:space="preserve"> </w:t>
+      </w:r>
+      <w:proofErr w:type="spellStart"/>
+      <w:r>
+        <w:rPr>
+          <w:rFonts w:ascii="Times New Roman" w:hAnsi="Times New Roman"/>
+          <w:i w:val="0"/>
+          <w:color w:val="000000"/>
+        </w:rPr>
+        <w:t>adanya</w:t>
+      </w:r>
+      <w:proofErr w:type="spellEnd"/>
+      <w:r>
+        <w:rPr>
+          <w:rFonts w:ascii="Times New Roman" w:hAnsi="Times New Roman"/>
+          <w:i w:val="0"/>
+          <w:color w:val="000000"/>
+        </w:rPr>
+        <w:t xml:space="preserve"> game store </w:t>
+      </w:r>
+      <w:proofErr w:type="spellStart"/>
+      <w:r>
+        <w:rPr>
+          <w:rFonts w:ascii="Times New Roman" w:hAnsi="Times New Roman"/>
+          <w:i w:val="0"/>
+          <w:color w:val="000000"/>
+        </w:rPr>
+        <w:t>dalam</w:t>
+      </w:r>
+      <w:proofErr w:type="spellEnd"/>
+      <w:r>
+        <w:rPr>
+          <w:rFonts w:ascii="Times New Roman" w:hAnsi="Times New Roman"/>
+          <w:i w:val="0"/>
+          <w:color w:val="000000"/>
+        </w:rPr>
+        <w:t xml:space="preserve"> negeri. Di </w:t>
+      </w:r>
+      <w:proofErr w:type="spellStart"/>
+      <w:r>
+        <w:rPr>
+          <w:rFonts w:ascii="Times New Roman" w:hAnsi="Times New Roman"/>
+          <w:i w:val="0"/>
+          <w:color w:val="000000"/>
+        </w:rPr>
+        <w:t>dalam</w:t>
+      </w:r>
+      <w:proofErr w:type="spellEnd"/>
+      <w:r>
+        <w:rPr>
+          <w:rFonts w:ascii="Times New Roman" w:hAnsi="Times New Roman"/>
+          <w:i w:val="0"/>
+          <w:color w:val="000000"/>
+        </w:rPr>
+        <w:t xml:space="preserve"> </w:t>
+      </w:r>
+      <w:proofErr w:type="spellStart"/>
+      <w:r>
+        <w:rPr>
+          <w:rFonts w:ascii="Times New Roman" w:hAnsi="Times New Roman"/>
+          <w:i w:val="0"/>
+          <w:color w:val="000000"/>
+        </w:rPr>
+        <w:t>aplikasi</w:t>
+      </w:r>
+      <w:proofErr w:type="spellEnd"/>
+      <w:r>
+        <w:rPr>
+          <w:rFonts w:ascii="Times New Roman" w:hAnsi="Times New Roman"/>
+          <w:i w:val="0"/>
+          <w:color w:val="000000"/>
+        </w:rPr>
+        <w:t xml:space="preserve"> </w:t>
+      </w:r>
+      <w:proofErr w:type="spellStart"/>
+      <w:r>
+        <w:rPr>
+          <w:rFonts w:ascii="Times New Roman" w:hAnsi="Times New Roman"/>
+          <w:i w:val="0"/>
+          <w:color w:val="000000"/>
+        </w:rPr>
+        <w:t>ini</w:t>
+      </w:r>
+      <w:proofErr w:type="spellEnd"/>
+      <w:r>
+        <w:rPr>
+          <w:rFonts w:ascii="Times New Roman" w:hAnsi="Times New Roman"/>
+          <w:i w:val="0"/>
+          <w:color w:val="000000"/>
+        </w:rPr>
+        <w:t xml:space="preserve"> </w:t>
+      </w:r>
+      <w:proofErr w:type="spellStart"/>
+      <w:r>
+        <w:rPr>
+          <w:rFonts w:ascii="Times New Roman" w:hAnsi="Times New Roman"/>
+          <w:i w:val="0"/>
+          <w:color w:val="000000"/>
+        </w:rPr>
+        <w:t>terdapat</w:t>
+      </w:r>
+      <w:proofErr w:type="spellEnd"/>
+      <w:r>
+        <w:rPr>
+          <w:rFonts w:ascii="Times New Roman" w:hAnsi="Times New Roman"/>
+          <w:i w:val="0"/>
+          <w:color w:val="000000"/>
+        </w:rPr>
+        <w:t xml:space="preserve"> </w:t>
+      </w:r>
+      <w:proofErr w:type="spellStart"/>
+      <w:r>
+        <w:rPr>
+          <w:rFonts w:ascii="Times New Roman" w:hAnsi="Times New Roman"/>
+          <w:i w:val="0"/>
+          <w:color w:val="000000"/>
+        </w:rPr>
+        <w:t>tiga</w:t>
+      </w:r>
+      <w:proofErr w:type="spellEnd"/>
+      <w:r>
+        <w:rPr>
+          <w:rFonts w:ascii="Times New Roman" w:hAnsi="Times New Roman"/>
+          <w:i w:val="0"/>
+          <w:color w:val="000000"/>
+        </w:rPr>
+        <w:t xml:space="preserve"> </w:t>
+      </w:r>
+      <w:proofErr w:type="spellStart"/>
+      <w:r>
+        <w:rPr>
+          <w:rFonts w:ascii="Times New Roman" w:hAnsi="Times New Roman"/>
+          <w:i w:val="0"/>
+          <w:color w:val="000000"/>
+        </w:rPr>
+        <w:t>entitas</w:t>
+      </w:r>
+      <w:proofErr w:type="spellEnd"/>
+      <w:r>
+        <w:rPr>
+          <w:rFonts w:ascii="Times New Roman" w:hAnsi="Times New Roman"/>
+          <w:i w:val="0"/>
+          <w:color w:val="000000"/>
+        </w:rPr>
+        <w:t xml:space="preserve">, </w:t>
+      </w:r>
+      <w:proofErr w:type="spellStart"/>
+      <w:r>
+        <w:rPr>
+          <w:rFonts w:ascii="Times New Roman" w:hAnsi="Times New Roman"/>
+          <w:i w:val="0"/>
+          <w:color w:val="000000"/>
+        </w:rPr>
+        <w:t>yaitu</w:t>
+      </w:r>
+      <w:proofErr w:type="spellEnd"/>
+      <w:r>
+        <w:rPr>
+          <w:rFonts w:ascii="Times New Roman" w:hAnsi="Times New Roman"/>
+          <w:i w:val="0"/>
+          <w:color w:val="000000"/>
+        </w:rPr>
+        <w:t xml:space="preserve"> </w:t>
+      </w:r>
+      <w:proofErr w:type="spellStart"/>
+      <w:proofErr w:type="gramStart"/>
+      <w:r>
+        <w:rPr>
+          <w:rFonts w:ascii="Times New Roman" w:hAnsi="Times New Roman"/>
+          <w:i w:val="0"/>
+          <w:color w:val="000000"/>
+        </w:rPr>
+        <w:t>user,developer</w:t>
+      </w:r>
+      <w:proofErr w:type="spellEnd"/>
+      <w:proofErr w:type="gramEnd"/>
+      <w:r>
+        <w:rPr>
+          <w:rFonts w:ascii="Times New Roman" w:hAnsi="Times New Roman"/>
+          <w:i w:val="0"/>
+          <w:color w:val="000000"/>
+        </w:rPr>
+        <w:t xml:space="preserve"> dan admin. Needs/Requirement </w:t>
+      </w:r>
+      <w:proofErr w:type="spellStart"/>
+      <w:r>
+        <w:rPr>
+          <w:rFonts w:ascii="Times New Roman" w:hAnsi="Times New Roman"/>
+          <w:i w:val="0"/>
+          <w:color w:val="000000"/>
+        </w:rPr>
+        <w:t>dari</w:t>
+      </w:r>
+      <w:proofErr w:type="spellEnd"/>
+      <w:r>
+        <w:rPr>
+          <w:rFonts w:ascii="Times New Roman" w:hAnsi="Times New Roman"/>
+          <w:i w:val="0"/>
+          <w:color w:val="000000"/>
+        </w:rPr>
+        <w:t xml:space="preserve"> </w:t>
+      </w:r>
+      <w:proofErr w:type="spellStart"/>
+      <w:r>
+        <w:rPr>
+          <w:rFonts w:ascii="Times New Roman" w:hAnsi="Times New Roman"/>
+          <w:i w:val="0"/>
+          <w:color w:val="000000"/>
+        </w:rPr>
+        <w:t>aplikasi</w:t>
+      </w:r>
+      <w:proofErr w:type="spellEnd"/>
+      <w:r>
+        <w:rPr>
+          <w:rFonts w:ascii="Times New Roman" w:hAnsi="Times New Roman"/>
+          <w:i w:val="0"/>
+          <w:color w:val="000000"/>
+        </w:rPr>
+        <w:t xml:space="preserve"> </w:t>
+      </w:r>
+      <w:proofErr w:type="spellStart"/>
+      <w:r>
+        <w:rPr>
+          <w:rFonts w:ascii="Times New Roman" w:hAnsi="Times New Roman"/>
+          <w:i w:val="0"/>
+          <w:color w:val="000000"/>
+        </w:rPr>
+        <w:t>ini</w:t>
+      </w:r>
+      <w:proofErr w:type="spellEnd"/>
+      <w:r>
+        <w:rPr>
+          <w:rFonts w:ascii="Times New Roman" w:hAnsi="Times New Roman"/>
+          <w:i w:val="0"/>
+          <w:color w:val="000000"/>
+        </w:rPr>
+        <w:t xml:space="preserve"> </w:t>
+      </w:r>
+      <w:proofErr w:type="spellStart"/>
+      <w:r>
+        <w:rPr>
+          <w:rFonts w:ascii="Times New Roman" w:hAnsi="Times New Roman"/>
+          <w:i w:val="0"/>
+          <w:color w:val="000000"/>
+        </w:rPr>
+        <w:t>terdiri</w:t>
+      </w:r>
+      <w:proofErr w:type="spellEnd"/>
+      <w:r>
+        <w:rPr>
+          <w:rFonts w:ascii="Times New Roman" w:hAnsi="Times New Roman"/>
+          <w:i w:val="0"/>
+          <w:color w:val="000000"/>
+        </w:rPr>
+        <w:t xml:space="preserve"> </w:t>
+      </w:r>
+      <w:proofErr w:type="spellStart"/>
+      <w:r>
+        <w:rPr>
+          <w:rFonts w:ascii="Times New Roman" w:hAnsi="Times New Roman"/>
+          <w:i w:val="0"/>
+          <w:color w:val="000000"/>
+        </w:rPr>
+        <w:t>dari</w:t>
+      </w:r>
+      <w:proofErr w:type="spellEnd"/>
+      <w:r>
+        <w:rPr>
+          <w:rFonts w:ascii="Times New Roman" w:hAnsi="Times New Roman"/>
+          <w:i w:val="0"/>
+          <w:color w:val="000000"/>
+        </w:rPr>
+        <w:t xml:space="preserve"> functional dan non-functional requirement. User </w:t>
+      </w:r>
+      <w:proofErr w:type="spellStart"/>
+      <w:r>
+        <w:rPr>
+          <w:rFonts w:ascii="Times New Roman" w:hAnsi="Times New Roman"/>
+          <w:i w:val="0"/>
+          <w:color w:val="000000"/>
+        </w:rPr>
+        <w:t>dapat</w:t>
+      </w:r>
+      <w:proofErr w:type="spellEnd"/>
+      <w:r>
+        <w:rPr>
+          <w:rFonts w:ascii="Times New Roman" w:hAnsi="Times New Roman"/>
+          <w:i w:val="0"/>
+          <w:color w:val="000000"/>
+        </w:rPr>
+        <w:t xml:space="preserve"> </w:t>
+      </w:r>
+      <w:proofErr w:type="spellStart"/>
+      <w:r>
+        <w:rPr>
+          <w:rFonts w:ascii="Times New Roman" w:hAnsi="Times New Roman"/>
+          <w:i w:val="0"/>
+          <w:color w:val="000000"/>
+        </w:rPr>
+        <w:t>mempunyai</w:t>
+      </w:r>
+      <w:proofErr w:type="spellEnd"/>
+      <w:r>
+        <w:rPr>
+          <w:rFonts w:ascii="Times New Roman" w:hAnsi="Times New Roman"/>
+          <w:i w:val="0"/>
+          <w:color w:val="000000"/>
+        </w:rPr>
+        <w:t xml:space="preserve"> </w:t>
+      </w:r>
+      <w:proofErr w:type="spellStart"/>
+      <w:r>
+        <w:rPr>
+          <w:rFonts w:ascii="Times New Roman" w:hAnsi="Times New Roman"/>
+          <w:i w:val="0"/>
+          <w:color w:val="000000"/>
+        </w:rPr>
+        <w:t>akun</w:t>
+      </w:r>
+      <w:proofErr w:type="spellEnd"/>
+      <w:r>
+        <w:rPr>
+          <w:rFonts w:ascii="Times New Roman" w:hAnsi="Times New Roman"/>
+          <w:i w:val="0"/>
+          <w:color w:val="000000"/>
+        </w:rPr>
+        <w:t xml:space="preserve"> yang </w:t>
+      </w:r>
+      <w:proofErr w:type="spellStart"/>
+      <w:r>
+        <w:rPr>
+          <w:rFonts w:ascii="Times New Roman" w:hAnsi="Times New Roman"/>
+          <w:i w:val="0"/>
+          <w:color w:val="000000"/>
+        </w:rPr>
+        <w:t>akan</w:t>
+      </w:r>
+      <w:proofErr w:type="spellEnd"/>
+      <w:r>
+        <w:rPr>
+          <w:rFonts w:ascii="Times New Roman" w:hAnsi="Times New Roman"/>
+          <w:i w:val="0"/>
+          <w:color w:val="000000"/>
+        </w:rPr>
+        <w:t xml:space="preserve"> </w:t>
+      </w:r>
+      <w:proofErr w:type="spellStart"/>
+      <w:r>
+        <w:rPr>
+          <w:rFonts w:ascii="Times New Roman" w:hAnsi="Times New Roman"/>
+          <w:i w:val="0"/>
+          <w:color w:val="000000"/>
+        </w:rPr>
+        <w:t>digunakan</w:t>
+      </w:r>
+      <w:proofErr w:type="spellEnd"/>
+      <w:r>
+        <w:rPr>
+          <w:rFonts w:ascii="Times New Roman" w:hAnsi="Times New Roman"/>
+          <w:i w:val="0"/>
+          <w:color w:val="000000"/>
+        </w:rPr>
+        <w:t xml:space="preserve"> </w:t>
+      </w:r>
+      <w:proofErr w:type="spellStart"/>
+      <w:r>
+        <w:rPr>
+          <w:rFonts w:ascii="Times New Roman" w:hAnsi="Times New Roman"/>
+          <w:i w:val="0"/>
+          <w:color w:val="000000"/>
+        </w:rPr>
+        <w:t>untuk</w:t>
+      </w:r>
+      <w:proofErr w:type="spellEnd"/>
+      <w:r>
+        <w:rPr>
+          <w:rFonts w:ascii="Times New Roman" w:hAnsi="Times New Roman"/>
+          <w:i w:val="0"/>
+          <w:color w:val="000000"/>
+        </w:rPr>
+        <w:t xml:space="preserve"> </w:t>
+      </w:r>
+      <w:proofErr w:type="spellStart"/>
+      <w:r>
+        <w:rPr>
+          <w:rFonts w:ascii="Times New Roman" w:hAnsi="Times New Roman"/>
+          <w:i w:val="0"/>
+          <w:color w:val="000000"/>
+        </w:rPr>
+        <w:t>ia</w:t>
+      </w:r>
+      <w:proofErr w:type="spellEnd"/>
+      <w:r>
+        <w:rPr>
+          <w:rFonts w:ascii="Times New Roman" w:hAnsi="Times New Roman"/>
+          <w:i w:val="0"/>
+          <w:color w:val="000000"/>
+        </w:rPr>
+        <w:t xml:space="preserve"> </w:t>
+      </w:r>
+      <w:proofErr w:type="spellStart"/>
+      <w:r>
+        <w:rPr>
+          <w:rFonts w:ascii="Times New Roman" w:hAnsi="Times New Roman"/>
+          <w:i w:val="0"/>
+          <w:color w:val="000000"/>
+        </w:rPr>
+        <w:t>melihat</w:t>
+      </w:r>
+      <w:proofErr w:type="spellEnd"/>
+      <w:r>
+        <w:rPr>
+          <w:rFonts w:ascii="Times New Roman" w:hAnsi="Times New Roman"/>
+          <w:i w:val="0"/>
+          <w:color w:val="000000"/>
+        </w:rPr>
+        <w:t xml:space="preserve"> game </w:t>
+      </w:r>
+      <w:proofErr w:type="spellStart"/>
+      <w:r>
+        <w:rPr>
+          <w:rFonts w:ascii="Times New Roman" w:hAnsi="Times New Roman"/>
+          <w:i w:val="0"/>
+          <w:color w:val="000000"/>
+        </w:rPr>
+        <w:t>apa</w:t>
+      </w:r>
+      <w:proofErr w:type="spellEnd"/>
+      <w:r>
+        <w:rPr>
+          <w:rFonts w:ascii="Times New Roman" w:hAnsi="Times New Roman"/>
+          <w:i w:val="0"/>
+          <w:color w:val="000000"/>
+        </w:rPr>
+        <w:t xml:space="preserve"> </w:t>
+      </w:r>
+      <w:proofErr w:type="spellStart"/>
+      <w:r>
+        <w:rPr>
+          <w:rFonts w:ascii="Times New Roman" w:hAnsi="Times New Roman"/>
+          <w:i w:val="0"/>
+          <w:color w:val="000000"/>
+        </w:rPr>
+        <w:t>saja</w:t>
+      </w:r>
+      <w:proofErr w:type="spellEnd"/>
+      <w:r>
+        <w:rPr>
+          <w:rFonts w:ascii="Times New Roman" w:hAnsi="Times New Roman"/>
+          <w:i w:val="0"/>
+          <w:color w:val="000000"/>
+        </w:rPr>
+        <w:t xml:space="preserve"> yang </w:t>
+      </w:r>
+      <w:proofErr w:type="spellStart"/>
+      <w:r>
+        <w:rPr>
+          <w:rFonts w:ascii="Times New Roman" w:hAnsi="Times New Roman"/>
+          <w:i w:val="0"/>
+          <w:color w:val="000000"/>
+        </w:rPr>
+        <w:t>ada</w:t>
+      </w:r>
+      <w:proofErr w:type="spellEnd"/>
+      <w:r>
+        <w:rPr>
+          <w:rFonts w:ascii="Times New Roman" w:hAnsi="Times New Roman"/>
+          <w:i w:val="0"/>
+          <w:color w:val="000000"/>
+        </w:rPr>
+        <w:t xml:space="preserve"> di </w:t>
+      </w:r>
+      <w:proofErr w:type="spellStart"/>
+      <w:r>
+        <w:rPr>
+          <w:rFonts w:ascii="Times New Roman" w:hAnsi="Times New Roman"/>
+          <w:i w:val="0"/>
+          <w:color w:val="000000"/>
+        </w:rPr>
+        <w:t>aplikasi</w:t>
+      </w:r>
+      <w:proofErr w:type="spellEnd"/>
+      <w:r>
+        <w:rPr>
+          <w:rFonts w:ascii="Times New Roman" w:hAnsi="Times New Roman"/>
+          <w:i w:val="0"/>
+          <w:color w:val="000000"/>
+        </w:rPr>
+        <w:t xml:space="preserve"> </w:t>
+      </w:r>
+      <w:proofErr w:type="spellStart"/>
+      <w:r>
+        <w:rPr>
+          <w:rFonts w:ascii="Times New Roman" w:hAnsi="Times New Roman"/>
+          <w:i w:val="0"/>
+          <w:color w:val="000000"/>
+        </w:rPr>
+        <w:t>ini</w:t>
+      </w:r>
+      <w:proofErr w:type="spellEnd"/>
+      <w:r>
+        <w:rPr>
+          <w:rFonts w:ascii="Times New Roman" w:hAnsi="Times New Roman"/>
+          <w:i w:val="0"/>
+          <w:color w:val="000000"/>
+        </w:rPr>
+        <w:t xml:space="preserve"> </w:t>
+      </w:r>
+      <w:proofErr w:type="spellStart"/>
+      <w:r>
+        <w:rPr>
+          <w:rFonts w:ascii="Times New Roman" w:hAnsi="Times New Roman"/>
+          <w:i w:val="0"/>
+          <w:color w:val="000000"/>
+        </w:rPr>
+        <w:t>hingga</w:t>
+      </w:r>
+      <w:proofErr w:type="spellEnd"/>
+      <w:r>
+        <w:rPr>
+          <w:rFonts w:ascii="Times New Roman" w:hAnsi="Times New Roman"/>
+          <w:i w:val="0"/>
+          <w:color w:val="000000"/>
+        </w:rPr>
+        <w:t xml:space="preserve"> </w:t>
+      </w:r>
+      <w:proofErr w:type="spellStart"/>
+      <w:r>
+        <w:rPr>
+          <w:rFonts w:ascii="Times New Roman" w:hAnsi="Times New Roman"/>
+          <w:i w:val="0"/>
+          <w:color w:val="000000"/>
+        </w:rPr>
+        <w:t>membeli</w:t>
+      </w:r>
+      <w:proofErr w:type="spellEnd"/>
+      <w:r>
+        <w:rPr>
+          <w:rFonts w:ascii="Times New Roman" w:hAnsi="Times New Roman"/>
+          <w:i w:val="0"/>
+          <w:color w:val="000000"/>
+        </w:rPr>
+        <w:t xml:space="preserve"> game </w:t>
+      </w:r>
+      <w:proofErr w:type="spellStart"/>
+      <w:r>
+        <w:rPr>
+          <w:rFonts w:ascii="Times New Roman" w:hAnsi="Times New Roman"/>
+          <w:i w:val="0"/>
+          <w:color w:val="000000"/>
+        </w:rPr>
+        <w:t>tersebut</w:t>
+      </w:r>
+      <w:proofErr w:type="spellEnd"/>
+      <w:r>
+        <w:rPr>
+          <w:rFonts w:ascii="Times New Roman" w:hAnsi="Times New Roman"/>
+          <w:i w:val="0"/>
+          <w:color w:val="000000"/>
+        </w:rPr>
+        <w:t xml:space="preserve"> dan </w:t>
+      </w:r>
+      <w:proofErr w:type="spellStart"/>
+      <w:r>
+        <w:rPr>
+          <w:rFonts w:ascii="Times New Roman" w:hAnsi="Times New Roman"/>
+          <w:i w:val="0"/>
+          <w:color w:val="000000"/>
+        </w:rPr>
         <w:t>memberikan</w:t>
       </w:r>
       <w:proofErr w:type="spellEnd"/>
@@ -9003,6 +9465,60 @@
           <w:i w:val="0"/>
           <w:color w:val="000000"/>
         </w:rPr>
+        <w:t xml:space="preserve"> review </w:t>
+      </w:r>
+      <w:proofErr w:type="spellStart"/>
+      <w:r>
+        <w:rPr>
+          <w:rFonts w:ascii="Times New Roman" w:hAnsi="Times New Roman"/>
+          <w:i w:val="0"/>
+          <w:color w:val="000000"/>
+        </w:rPr>
+        <w:t>bintang</w:t>
+      </w:r>
+      <w:proofErr w:type="spellEnd"/>
+      <w:r>
+        <w:rPr>
+          <w:rFonts w:ascii="Times New Roman" w:hAnsi="Times New Roman"/>
+          <w:i w:val="0"/>
+          <w:color w:val="000000"/>
+        </w:rPr>
+        <w:t xml:space="preserve"> dan </w:t>
+      </w:r>
+      <w:proofErr w:type="spellStart"/>
+      <w:r>
+        <w:rPr>
+          <w:rFonts w:ascii="Times New Roman" w:hAnsi="Times New Roman"/>
+          <w:i w:val="0"/>
+          <w:color w:val="000000"/>
+        </w:rPr>
+        <w:t>deskripsinya</w:t>
+      </w:r>
+      <w:proofErr w:type="spellEnd"/>
+      <w:r>
+        <w:rPr>
+          <w:rFonts w:ascii="Times New Roman" w:hAnsi="Times New Roman"/>
+          <w:i w:val="0"/>
+          <w:color w:val="000000"/>
+        </w:rPr>
+        <w:t xml:space="preserve">. Di </w:t>
+      </w:r>
+      <w:proofErr w:type="spellStart"/>
+      <w:r>
+        <w:rPr>
+          <w:rFonts w:ascii="Times New Roman" w:hAnsi="Times New Roman"/>
+          <w:i w:val="0"/>
+          <w:color w:val="000000"/>
+        </w:rPr>
+        <w:t>aplikasi</w:t>
+      </w:r>
+      <w:proofErr w:type="spellEnd"/>
+      <w:r>
+        <w:rPr>
+          <w:rFonts w:ascii="Times New Roman" w:hAnsi="Times New Roman"/>
+          <w:i w:val="0"/>
+          <w:color w:val="000000"/>
+        </w:rPr>
         <w:t xml:space="preserve"> </w:t>
       </w:r>
       <w:proofErr w:type="spellStart"/>
@@ -9012,7 +9528,43 @@
           <w:i w:val="0"/>
           <w:color w:val="000000"/>
         </w:rPr>
-        <w:t>layanan</w:t>
+        <w:t>ini</w:t>
+      </w:r>
+      <w:proofErr w:type="spellEnd"/>
+      <w:r>
+        <w:rPr>
+          <w:rFonts w:ascii="Times New Roman" w:hAnsi="Times New Roman"/>
+          <w:i w:val="0"/>
+          <w:color w:val="000000"/>
+        </w:rPr>
+        <w:t xml:space="preserve"> juga </w:t>
+      </w:r>
+      <w:proofErr w:type="spellStart"/>
+      <w:r>
+        <w:rPr>
+          <w:rFonts w:ascii="Times New Roman" w:hAnsi="Times New Roman"/>
+          <w:i w:val="0"/>
+          <w:color w:val="000000"/>
+        </w:rPr>
+        <w:t>terdapat</w:t>
+      </w:r>
+      <w:proofErr w:type="spellEnd"/>
+      <w:r>
+        <w:rPr>
+          <w:rFonts w:ascii="Times New Roman" w:hAnsi="Times New Roman"/>
+          <w:i w:val="0"/>
+          <w:color w:val="000000"/>
+        </w:rPr>
+        <w:t xml:space="preserve"> system </w:t>
+      </w:r>
+      <w:proofErr w:type="spellStart"/>
+      <w:r>
+        <w:rPr>
+          <w:rFonts w:ascii="Times New Roman" w:hAnsi="Times New Roman"/>
+          <w:i w:val="0"/>
+          <w:color w:val="000000"/>
+        </w:rPr>
+        <w:t>wishlist</w:t>
       </w:r>
       <w:proofErr w:type="spellEnd"/>
       <w:r>
@@ -9030,25 +9582,43 @@
           <w:i w:val="0"/>
           <w:color w:val="000000"/>
         </w:rPr>
-        <w:t>membeli</w:t>
-      </w:r>
-      <w:proofErr w:type="spellEnd"/>
-      <w:r>
-        <w:rPr>
-          <w:rFonts w:ascii="Times New Roman" w:hAnsi="Times New Roman"/>
-          <w:i w:val="0"/>
-          <w:color w:val="000000"/>
-        </w:rPr>
-        <w:t xml:space="preserve"> game original </w:t>
-      </w:r>
-      <w:proofErr w:type="spellStart"/>
-      <w:r>
-        <w:rPr>
-          <w:rFonts w:ascii="Times New Roman" w:hAnsi="Times New Roman"/>
-          <w:i w:val="0"/>
-          <w:color w:val="000000"/>
-        </w:rPr>
-        <w:t>layaknya</w:t>
+        <w:t>untuk</w:t>
+      </w:r>
+      <w:proofErr w:type="spellEnd"/>
+      <w:r>
+        <w:rPr>
+          <w:rFonts w:ascii="Times New Roman" w:hAnsi="Times New Roman"/>
+          <w:i w:val="0"/>
+          <w:color w:val="000000"/>
+        </w:rPr>
+        <w:t xml:space="preserve"> user </w:t>
+      </w:r>
+      <w:proofErr w:type="spellStart"/>
+      <w:r>
+        <w:rPr>
+          <w:rFonts w:ascii="Times New Roman" w:hAnsi="Times New Roman"/>
+          <w:i w:val="0"/>
+          <w:color w:val="000000"/>
+        </w:rPr>
+        <w:t>menyimpan</w:t>
+      </w:r>
+      <w:proofErr w:type="spellEnd"/>
+      <w:r>
+        <w:rPr>
+          <w:rFonts w:ascii="Times New Roman" w:hAnsi="Times New Roman"/>
+          <w:i w:val="0"/>
+          <w:color w:val="000000"/>
+        </w:rPr>
+        <w:t xml:space="preserve"> game </w:t>
+      </w:r>
+      <w:proofErr w:type="spellStart"/>
+      <w:r>
+        <w:rPr>
+          <w:rFonts w:ascii="Times New Roman" w:hAnsi="Times New Roman"/>
+          <w:i w:val="0"/>
+          <w:color w:val="000000"/>
+        </w:rPr>
+        <w:t>apa</w:t>
       </w:r>
       <w:proofErr w:type="spellEnd"/>
       <w:r>
@@ -9066,43 +9636,25 @@
           <w:i w:val="0"/>
           <w:color w:val="000000"/>
         </w:rPr>
-        <w:t>seperti</w:t>
-      </w:r>
-      <w:proofErr w:type="spellEnd"/>
-      <w:r>
-        <w:rPr>
-          <w:rFonts w:ascii="Times New Roman" w:hAnsi="Times New Roman"/>
-          <w:i w:val="0"/>
-          <w:color w:val="000000"/>
-        </w:rPr>
-        <w:t xml:space="preserve"> Steam </w:t>
-      </w:r>
-      <w:proofErr w:type="spellStart"/>
-      <w:r>
-        <w:rPr>
-          <w:rFonts w:ascii="Times New Roman" w:hAnsi="Times New Roman"/>
-          <w:i w:val="0"/>
-          <w:color w:val="000000"/>
-        </w:rPr>
-        <w:t>atau</w:t>
-      </w:r>
-      <w:proofErr w:type="spellEnd"/>
-      <w:r>
-        <w:rPr>
-          <w:rFonts w:ascii="Times New Roman" w:hAnsi="Times New Roman"/>
-          <w:i w:val="0"/>
-          <w:color w:val="000000"/>
-        </w:rPr>
-        <w:t xml:space="preserve"> Epic Game Store. </w:t>
-      </w:r>
-      <w:proofErr w:type="spellStart"/>
-      <w:r>
-        <w:rPr>
-          <w:rFonts w:ascii="Times New Roman" w:hAnsi="Times New Roman"/>
-          <w:i w:val="0"/>
-          <w:color w:val="000000"/>
-        </w:rPr>
-        <w:t>Latar</w:t>
+        <w:t>saja</w:t>
+      </w:r>
+      <w:proofErr w:type="spellEnd"/>
+      <w:r>
+        <w:rPr>
+          <w:rFonts w:ascii="Times New Roman" w:hAnsi="Times New Roman"/>
+          <w:i w:val="0"/>
+          <w:color w:val="000000"/>
+        </w:rPr>
+        <w:t xml:space="preserve"> yang user </w:t>
+      </w:r>
+      <w:proofErr w:type="spellStart"/>
+      <w:r>
+        <w:rPr>
+          <w:rFonts w:ascii="Times New Roman" w:hAnsi="Times New Roman"/>
+          <w:i w:val="0"/>
+          <w:color w:val="000000"/>
+        </w:rPr>
+        <w:t>ingin</w:t>
       </w:r>
       <w:proofErr w:type="spellEnd"/>
       <w:r>
@@ -9120,7 +9672,43 @@
           <w:i w:val="0"/>
           <w:color w:val="000000"/>
         </w:rPr>
-        <w:t>belakang</w:t>
+        <w:t>beli</w:t>
+      </w:r>
+      <w:proofErr w:type="spellEnd"/>
+      <w:r>
+        <w:rPr>
+          <w:rFonts w:ascii="Times New Roman" w:hAnsi="Times New Roman"/>
+          <w:i w:val="0"/>
+          <w:color w:val="000000"/>
+        </w:rPr>
+        <w:t xml:space="preserve">. Selain user, </w:t>
+      </w:r>
+      <w:proofErr w:type="spellStart"/>
+      <w:r>
+        <w:rPr>
+          <w:rFonts w:ascii="Times New Roman" w:hAnsi="Times New Roman"/>
+          <w:i w:val="0"/>
+          <w:color w:val="000000"/>
+        </w:rPr>
+        <w:t>terdapat</w:t>
+      </w:r>
+      <w:proofErr w:type="spellEnd"/>
+      <w:r>
+        <w:rPr>
+          <w:rFonts w:ascii="Times New Roman" w:hAnsi="Times New Roman"/>
+          <w:i w:val="0"/>
+          <w:color w:val="000000"/>
+        </w:rPr>
+        <w:t xml:space="preserve"> developer yang </w:t>
+      </w:r>
+      <w:proofErr w:type="spellStart"/>
+      <w:r>
+        <w:rPr>
+          <w:rFonts w:ascii="Times New Roman" w:hAnsi="Times New Roman"/>
+          <w:i w:val="0"/>
+          <w:color w:val="000000"/>
+        </w:rPr>
+        <w:t>dapat</w:t>
       </w:r>
       <w:proofErr w:type="spellEnd"/>
       <w:r>
@@ -9138,7 +9726,25 @@
           <w:i w:val="0"/>
           <w:color w:val="000000"/>
         </w:rPr>
-        <w:t>pembuatan</w:t>
+        <w:t>merilis</w:t>
+      </w:r>
+      <w:proofErr w:type="spellEnd"/>
+      <w:r>
+        <w:rPr>
+          <w:rFonts w:ascii="Times New Roman" w:hAnsi="Times New Roman"/>
+          <w:i w:val="0"/>
+          <w:color w:val="000000"/>
+        </w:rPr>
+        <w:t xml:space="preserve"> game/mem-publish game </w:t>
+      </w:r>
+      <w:proofErr w:type="spellStart"/>
+      <w:r>
+        <w:rPr>
+          <w:rFonts w:ascii="Times New Roman" w:hAnsi="Times New Roman"/>
+          <w:i w:val="0"/>
+          <w:color w:val="000000"/>
+        </w:rPr>
+        <w:t>ke</w:t>
       </w:r>
       <w:proofErr w:type="spellEnd"/>
       <w:r>
@@ -9156,7 +9762,25 @@
           <w:i w:val="0"/>
           <w:color w:val="000000"/>
         </w:rPr>
-        <w:t>aplikasi</w:t>
+        <w:t>dalam</w:t>
+      </w:r>
+      <w:proofErr w:type="spellEnd"/>
+      <w:r>
+        <w:rPr>
+          <w:rFonts w:ascii="Times New Roman" w:hAnsi="Times New Roman"/>
+          <w:i w:val="0"/>
+          <w:color w:val="000000"/>
+        </w:rPr>
+        <w:t xml:space="preserve"> system, dan developer </w:t>
+      </w:r>
+      <w:proofErr w:type="spellStart"/>
+      <w:r>
+        <w:rPr>
+          <w:rFonts w:ascii="Times New Roman" w:hAnsi="Times New Roman"/>
+          <w:i w:val="0"/>
+          <w:color w:val="000000"/>
+        </w:rPr>
+        <w:t>dapan</w:t>
       </w:r>
       <w:proofErr w:type="spellEnd"/>
       <w:r>
@@ -9174,7 +9798,7 @@
           <w:i w:val="0"/>
           <w:color w:val="000000"/>
         </w:rPr>
-        <w:t>ini</w:t>
+        <w:t>melihat</w:t>
       </w:r>
       <w:proofErr w:type="spellEnd"/>
       <w:r>
@@ -9192,7 +9816,25 @@
           <w:i w:val="0"/>
           <w:color w:val="000000"/>
         </w:rPr>
-        <w:t>adalah</w:t>
+        <w:t>transaksi</w:t>
+      </w:r>
+      <w:proofErr w:type="spellEnd"/>
+      <w:r>
+        <w:rPr>
+          <w:rFonts w:ascii="Times New Roman" w:hAnsi="Times New Roman"/>
+          <w:i w:val="0"/>
+          <w:color w:val="000000"/>
+        </w:rPr>
+        <w:t xml:space="preserve"> yang </w:t>
+      </w:r>
+      <w:proofErr w:type="spellStart"/>
+      <w:r>
+        <w:rPr>
+          <w:rFonts w:ascii="Times New Roman" w:hAnsi="Times New Roman"/>
+          <w:i w:val="0"/>
+          <w:color w:val="000000"/>
+        </w:rPr>
+        <w:t>didapatnya</w:t>
       </w:r>
       <w:proofErr w:type="spellEnd"/>
       <w:r>
@@ -9210,7 +9852,7 @@
           <w:i w:val="0"/>
           <w:color w:val="000000"/>
         </w:rPr>
-        <w:t>untuk</w:t>
+        <w:t>dalam</w:t>
       </w:r>
       <w:proofErr w:type="spellEnd"/>
       <w:r>
@@ -9228,7 +9870,43 @@
           <w:i w:val="0"/>
           <w:color w:val="000000"/>
         </w:rPr>
-        <w:t>meningkatkan</w:t>
+        <w:t>pembelian</w:t>
+      </w:r>
+      <w:proofErr w:type="spellEnd"/>
+      <w:r>
+        <w:rPr>
+          <w:rFonts w:ascii="Times New Roman" w:hAnsi="Times New Roman"/>
+          <w:i w:val="0"/>
+          <w:color w:val="000000"/>
+        </w:rPr>
+        <w:t xml:space="preserve"> game </w:t>
+      </w:r>
+      <w:proofErr w:type="spellStart"/>
+      <w:r>
+        <w:rPr>
+          <w:rFonts w:ascii="Times New Roman" w:hAnsi="Times New Roman"/>
+          <w:i w:val="0"/>
+          <w:color w:val="000000"/>
+        </w:rPr>
+        <w:t>mereka</w:t>
+      </w:r>
+      <w:proofErr w:type="spellEnd"/>
+      <w:r>
+        <w:rPr>
+          <w:rFonts w:ascii="Times New Roman" w:hAnsi="Times New Roman"/>
+          <w:i w:val="0"/>
+          <w:color w:val="000000"/>
+        </w:rPr>
+        <w:t xml:space="preserve"> dan </w:t>
+      </w:r>
+      <w:proofErr w:type="spellStart"/>
+      <w:r>
+        <w:rPr>
+          <w:rFonts w:ascii="Times New Roman" w:hAnsi="Times New Roman"/>
+          <w:i w:val="0"/>
+          <w:color w:val="000000"/>
+        </w:rPr>
+        <w:t>akan</w:t>
       </w:r>
       <w:proofErr w:type="spellEnd"/>
       <w:r>
@@ -9246,1088 +9924,6 @@
           <w:i w:val="0"/>
           <w:color w:val="000000"/>
         </w:rPr>
-        <w:t>komunitas</w:t>
-      </w:r>
-      <w:proofErr w:type="spellEnd"/>
-      <w:r>
-        <w:rPr>
-          <w:rFonts w:ascii="Times New Roman" w:hAnsi="Times New Roman"/>
-          <w:i w:val="0"/>
-          <w:color w:val="000000"/>
-        </w:rPr>
-        <w:t xml:space="preserve"> game di Indonesia </w:t>
-      </w:r>
-      <w:proofErr w:type="spellStart"/>
-      <w:r>
-        <w:rPr>
-          <w:rFonts w:ascii="Times New Roman" w:hAnsi="Times New Roman"/>
-          <w:i w:val="0"/>
-          <w:color w:val="000000"/>
-        </w:rPr>
-        <w:t>dengan</w:t>
-      </w:r>
-      <w:proofErr w:type="spellEnd"/>
-      <w:r>
-        <w:rPr>
-          <w:rFonts w:ascii="Times New Roman" w:hAnsi="Times New Roman"/>
-          <w:i w:val="0"/>
-          <w:color w:val="000000"/>
-        </w:rPr>
-        <w:t xml:space="preserve"> </w:t>
-      </w:r>
-      <w:proofErr w:type="spellStart"/>
-      <w:r>
-        <w:rPr>
-          <w:rFonts w:ascii="Times New Roman" w:hAnsi="Times New Roman"/>
-          <w:i w:val="0"/>
-          <w:color w:val="000000"/>
-        </w:rPr>
-        <w:t>adanya</w:t>
-      </w:r>
-      <w:proofErr w:type="spellEnd"/>
-      <w:r>
-        <w:rPr>
-          <w:rFonts w:ascii="Times New Roman" w:hAnsi="Times New Roman"/>
-          <w:i w:val="0"/>
-          <w:color w:val="000000"/>
-        </w:rPr>
-        <w:t xml:space="preserve"> game store </w:t>
-      </w:r>
-      <w:proofErr w:type="spellStart"/>
-      <w:r>
-        <w:rPr>
-          <w:rFonts w:ascii="Times New Roman" w:hAnsi="Times New Roman"/>
-          <w:i w:val="0"/>
-          <w:color w:val="000000"/>
-        </w:rPr>
-        <w:t>dalam</w:t>
-      </w:r>
-      <w:proofErr w:type="spellEnd"/>
-      <w:r>
-        <w:rPr>
-          <w:rFonts w:ascii="Times New Roman" w:hAnsi="Times New Roman"/>
-          <w:i w:val="0"/>
-          <w:color w:val="000000"/>
-        </w:rPr>
-        <w:t xml:space="preserve"> negeri. Di </w:t>
-      </w:r>
-      <w:proofErr w:type="spellStart"/>
-      <w:r>
-        <w:rPr>
-          <w:rFonts w:ascii="Times New Roman" w:hAnsi="Times New Roman"/>
-          <w:i w:val="0"/>
-          <w:color w:val="000000"/>
-        </w:rPr>
-        <w:t>dalam</w:t>
-      </w:r>
-      <w:proofErr w:type="spellEnd"/>
-      <w:r>
-        <w:rPr>
-          <w:rFonts w:ascii="Times New Roman" w:hAnsi="Times New Roman"/>
-          <w:i w:val="0"/>
-          <w:color w:val="000000"/>
-        </w:rPr>
-        <w:t xml:space="preserve"> </w:t>
-      </w:r>
-      <w:proofErr w:type="spellStart"/>
-      <w:r>
-        <w:rPr>
-          <w:rFonts w:ascii="Times New Roman" w:hAnsi="Times New Roman"/>
-          <w:i w:val="0"/>
-          <w:color w:val="000000"/>
-        </w:rPr>
-        <w:t>aplikasi</w:t>
-      </w:r>
-      <w:proofErr w:type="spellEnd"/>
-      <w:r>
-        <w:rPr>
-          <w:rFonts w:ascii="Times New Roman" w:hAnsi="Times New Roman"/>
-          <w:i w:val="0"/>
-          <w:color w:val="000000"/>
-        </w:rPr>
-        <w:t xml:space="preserve"> </w:t>
-      </w:r>
-      <w:proofErr w:type="spellStart"/>
-      <w:r>
-        <w:rPr>
-          <w:rFonts w:ascii="Times New Roman" w:hAnsi="Times New Roman"/>
-          <w:i w:val="0"/>
-          <w:color w:val="000000"/>
-        </w:rPr>
-        <w:t>ini</w:t>
-      </w:r>
-      <w:proofErr w:type="spellEnd"/>
-      <w:r>
-        <w:rPr>
-          <w:rFonts w:ascii="Times New Roman" w:hAnsi="Times New Roman"/>
-          <w:i w:val="0"/>
-          <w:color w:val="000000"/>
-        </w:rPr>
-        <w:t xml:space="preserve"> </w:t>
-      </w:r>
-      <w:proofErr w:type="spellStart"/>
-      <w:r>
-        <w:rPr>
-          <w:rFonts w:ascii="Times New Roman" w:hAnsi="Times New Roman"/>
-          <w:i w:val="0"/>
-          <w:color w:val="000000"/>
-        </w:rPr>
-        <w:t>terdapat</w:t>
-      </w:r>
-      <w:proofErr w:type="spellEnd"/>
-      <w:r>
-        <w:rPr>
-          <w:rFonts w:ascii="Times New Roman" w:hAnsi="Times New Roman"/>
-          <w:i w:val="0"/>
-          <w:color w:val="000000"/>
-        </w:rPr>
-        <w:t xml:space="preserve"> </w:t>
-      </w:r>
-      <w:proofErr w:type="spellStart"/>
-      <w:r>
-        <w:rPr>
-          <w:rFonts w:ascii="Times New Roman" w:hAnsi="Times New Roman"/>
-          <w:i w:val="0"/>
-          <w:color w:val="000000"/>
-        </w:rPr>
-        <w:t>tiga</w:t>
-      </w:r>
-      <w:proofErr w:type="spellEnd"/>
-      <w:r>
-        <w:rPr>
-          <w:rFonts w:ascii="Times New Roman" w:hAnsi="Times New Roman"/>
-          <w:i w:val="0"/>
-          <w:color w:val="000000"/>
-        </w:rPr>
-        <w:t xml:space="preserve"> </w:t>
-      </w:r>
-      <w:proofErr w:type="spellStart"/>
-      <w:r>
-        <w:rPr>
-          <w:rFonts w:ascii="Times New Roman" w:hAnsi="Times New Roman"/>
-          <w:i w:val="0"/>
-          <w:color w:val="000000"/>
-        </w:rPr>
-        <w:t>entitas</w:t>
-      </w:r>
-      <w:proofErr w:type="spellEnd"/>
-      <w:r>
-        <w:rPr>
-          <w:rFonts w:ascii="Times New Roman" w:hAnsi="Times New Roman"/>
-          <w:i w:val="0"/>
-          <w:color w:val="000000"/>
-        </w:rPr>
-        <w:t xml:space="preserve">, </w:t>
-      </w:r>
-      <w:proofErr w:type="spellStart"/>
-      <w:r>
-        <w:rPr>
-          <w:rFonts w:ascii="Times New Roman" w:hAnsi="Times New Roman"/>
-          <w:i w:val="0"/>
-          <w:color w:val="000000"/>
-        </w:rPr>
-        <w:t>yaitu</w:t>
-      </w:r>
-      <w:proofErr w:type="spellEnd"/>
-      <w:r>
-        <w:rPr>
-          <w:rFonts w:ascii="Times New Roman" w:hAnsi="Times New Roman"/>
-          <w:i w:val="0"/>
-          <w:color w:val="000000"/>
-        </w:rPr>
-        <w:t xml:space="preserve"> </w:t>
-      </w:r>
-      <w:proofErr w:type="spellStart"/>
-      <w:proofErr w:type="gramStart"/>
-      <w:r>
-        <w:rPr>
-          <w:rFonts w:ascii="Times New Roman" w:hAnsi="Times New Roman"/>
-          <w:i w:val="0"/>
-          <w:color w:val="000000"/>
-        </w:rPr>
-        <w:t>user,developer</w:t>
-      </w:r>
-      <w:proofErr w:type="spellEnd"/>
-      <w:proofErr w:type="gramEnd"/>
-      <w:r>
-        <w:rPr>
-          <w:rFonts w:ascii="Times New Roman" w:hAnsi="Times New Roman"/>
-          <w:i w:val="0"/>
-          <w:color w:val="000000"/>
-        </w:rPr>
-        <w:t xml:space="preserve"> dan admin. Needs/Requirement </w:t>
-      </w:r>
-      <w:proofErr w:type="spellStart"/>
-      <w:r>
-        <w:rPr>
-          <w:rFonts w:ascii="Times New Roman" w:hAnsi="Times New Roman"/>
-          <w:i w:val="0"/>
-          <w:color w:val="000000"/>
-        </w:rPr>
-        <w:t>dari</w:t>
-      </w:r>
-      <w:proofErr w:type="spellEnd"/>
-      <w:r>
-        <w:rPr>
-          <w:rFonts w:ascii="Times New Roman" w:hAnsi="Times New Roman"/>
-          <w:i w:val="0"/>
-          <w:color w:val="000000"/>
-        </w:rPr>
-        <w:t xml:space="preserve"> </w:t>
-      </w:r>
-      <w:proofErr w:type="spellStart"/>
-      <w:r>
-        <w:rPr>
-          <w:rFonts w:ascii="Times New Roman" w:hAnsi="Times New Roman"/>
-          <w:i w:val="0"/>
-          <w:color w:val="000000"/>
-        </w:rPr>
-        <w:t>aplikasi</w:t>
-      </w:r>
-      <w:proofErr w:type="spellEnd"/>
-      <w:r>
-        <w:rPr>
-          <w:rFonts w:ascii="Times New Roman" w:hAnsi="Times New Roman"/>
-          <w:i w:val="0"/>
-          <w:color w:val="000000"/>
-        </w:rPr>
-        <w:t xml:space="preserve"> </w:t>
-      </w:r>
-      <w:proofErr w:type="spellStart"/>
-      <w:r>
-        <w:rPr>
-          <w:rFonts w:ascii="Times New Roman" w:hAnsi="Times New Roman"/>
-          <w:i w:val="0"/>
-          <w:color w:val="000000"/>
-        </w:rPr>
-        <w:t>ini</w:t>
-      </w:r>
-      <w:proofErr w:type="spellEnd"/>
-      <w:r>
-        <w:rPr>
-          <w:rFonts w:ascii="Times New Roman" w:hAnsi="Times New Roman"/>
-          <w:i w:val="0"/>
-          <w:color w:val="000000"/>
-        </w:rPr>
-        <w:t xml:space="preserve"> </w:t>
-      </w:r>
-      <w:proofErr w:type="spellStart"/>
-      <w:r>
-        <w:rPr>
-          <w:rFonts w:ascii="Times New Roman" w:hAnsi="Times New Roman"/>
-          <w:i w:val="0"/>
-          <w:color w:val="000000"/>
-        </w:rPr>
-        <w:t>terdiri</w:t>
-      </w:r>
-      <w:proofErr w:type="spellEnd"/>
-      <w:r>
-        <w:rPr>
-          <w:rFonts w:ascii="Times New Roman" w:hAnsi="Times New Roman"/>
-          <w:i w:val="0"/>
-          <w:color w:val="000000"/>
-        </w:rPr>
-        <w:t xml:space="preserve"> </w:t>
-      </w:r>
-      <w:proofErr w:type="spellStart"/>
-      <w:r>
-        <w:rPr>
-          <w:rFonts w:ascii="Times New Roman" w:hAnsi="Times New Roman"/>
-          <w:i w:val="0"/>
-          <w:color w:val="000000"/>
-        </w:rPr>
-        <w:t>dari</w:t>
-      </w:r>
-      <w:proofErr w:type="spellEnd"/>
-      <w:r>
-        <w:rPr>
-          <w:rFonts w:ascii="Times New Roman" w:hAnsi="Times New Roman"/>
-          <w:i w:val="0"/>
-          <w:color w:val="000000"/>
-        </w:rPr>
-        <w:t xml:space="preserve"> functional dan non-functional requirement. User </w:t>
-      </w:r>
-      <w:proofErr w:type="spellStart"/>
-      <w:r>
-        <w:rPr>
-          <w:rFonts w:ascii="Times New Roman" w:hAnsi="Times New Roman"/>
-          <w:i w:val="0"/>
-          <w:color w:val="000000"/>
-        </w:rPr>
-        <w:t>dapat</w:t>
-      </w:r>
-      <w:proofErr w:type="spellEnd"/>
-      <w:r>
-        <w:rPr>
-          <w:rFonts w:ascii="Times New Roman" w:hAnsi="Times New Roman"/>
-          <w:i w:val="0"/>
-          <w:color w:val="000000"/>
-        </w:rPr>
-        <w:t xml:space="preserve"> </w:t>
-      </w:r>
-      <w:proofErr w:type="spellStart"/>
-      <w:r>
-        <w:rPr>
-          <w:rFonts w:ascii="Times New Roman" w:hAnsi="Times New Roman"/>
-          <w:i w:val="0"/>
-          <w:color w:val="000000"/>
-        </w:rPr>
-        <w:t>mempunyai</w:t>
-      </w:r>
-      <w:proofErr w:type="spellEnd"/>
-      <w:r>
-        <w:rPr>
-          <w:rFonts w:ascii="Times New Roman" w:hAnsi="Times New Roman"/>
-          <w:i w:val="0"/>
-          <w:color w:val="000000"/>
-        </w:rPr>
-        <w:t xml:space="preserve"> </w:t>
-      </w:r>
-      <w:proofErr w:type="spellStart"/>
-      <w:r>
-        <w:rPr>
-          <w:rFonts w:ascii="Times New Roman" w:hAnsi="Times New Roman"/>
-          <w:i w:val="0"/>
-          <w:color w:val="000000"/>
-        </w:rPr>
-        <w:t>akun</w:t>
-      </w:r>
-      <w:proofErr w:type="spellEnd"/>
-      <w:r>
-        <w:rPr>
-          <w:rFonts w:ascii="Times New Roman" w:hAnsi="Times New Roman"/>
-          <w:i w:val="0"/>
-          <w:color w:val="000000"/>
-        </w:rPr>
-        <w:t xml:space="preserve"> yang </w:t>
-      </w:r>
-      <w:proofErr w:type="spellStart"/>
-      <w:r>
-        <w:rPr>
-          <w:rFonts w:ascii="Times New Roman" w:hAnsi="Times New Roman"/>
-          <w:i w:val="0"/>
-          <w:color w:val="000000"/>
-        </w:rPr>
-        <w:t>akan</w:t>
-      </w:r>
-      <w:proofErr w:type="spellEnd"/>
-      <w:r>
-        <w:rPr>
-          <w:rFonts w:ascii="Times New Roman" w:hAnsi="Times New Roman"/>
-          <w:i w:val="0"/>
-          <w:color w:val="000000"/>
-        </w:rPr>
-        <w:t xml:space="preserve"> </w:t>
-      </w:r>
-      <w:proofErr w:type="spellStart"/>
-      <w:r>
-        <w:rPr>
-          <w:rFonts w:ascii="Times New Roman" w:hAnsi="Times New Roman"/>
-          <w:i w:val="0"/>
-          <w:color w:val="000000"/>
-        </w:rPr>
-        <w:t>digunakan</w:t>
-      </w:r>
-      <w:proofErr w:type="spellEnd"/>
-      <w:r>
-        <w:rPr>
-          <w:rFonts w:ascii="Times New Roman" w:hAnsi="Times New Roman"/>
-          <w:i w:val="0"/>
-          <w:color w:val="000000"/>
-        </w:rPr>
-        <w:t xml:space="preserve"> </w:t>
-      </w:r>
-      <w:proofErr w:type="spellStart"/>
-      <w:r>
-        <w:rPr>
-          <w:rFonts w:ascii="Times New Roman" w:hAnsi="Times New Roman"/>
-          <w:i w:val="0"/>
-          <w:color w:val="000000"/>
-        </w:rPr>
-        <w:t>untuk</w:t>
-      </w:r>
-      <w:proofErr w:type="spellEnd"/>
-      <w:r>
-        <w:rPr>
-          <w:rFonts w:ascii="Times New Roman" w:hAnsi="Times New Roman"/>
-          <w:i w:val="0"/>
-          <w:color w:val="000000"/>
-        </w:rPr>
-        <w:t xml:space="preserve"> </w:t>
-      </w:r>
-      <w:proofErr w:type="spellStart"/>
-      <w:r>
-        <w:rPr>
-          <w:rFonts w:ascii="Times New Roman" w:hAnsi="Times New Roman"/>
-          <w:i w:val="0"/>
-          <w:color w:val="000000"/>
-        </w:rPr>
-        <w:t>ia</w:t>
-      </w:r>
-      <w:proofErr w:type="spellEnd"/>
-      <w:r>
-        <w:rPr>
-          <w:rFonts w:ascii="Times New Roman" w:hAnsi="Times New Roman"/>
-          <w:i w:val="0"/>
-          <w:color w:val="000000"/>
-        </w:rPr>
-        <w:t xml:space="preserve"> </w:t>
-      </w:r>
-      <w:proofErr w:type="spellStart"/>
-      <w:r>
-        <w:rPr>
-          <w:rFonts w:ascii="Times New Roman" w:hAnsi="Times New Roman"/>
-          <w:i w:val="0"/>
-          <w:color w:val="000000"/>
-        </w:rPr>
-        <w:t>melihat</w:t>
-      </w:r>
-      <w:proofErr w:type="spellEnd"/>
-      <w:r>
-        <w:rPr>
-          <w:rFonts w:ascii="Times New Roman" w:hAnsi="Times New Roman"/>
-          <w:i w:val="0"/>
-          <w:color w:val="000000"/>
-        </w:rPr>
-        <w:t xml:space="preserve"> game </w:t>
-      </w:r>
-      <w:proofErr w:type="spellStart"/>
-      <w:r>
-        <w:rPr>
-          <w:rFonts w:ascii="Times New Roman" w:hAnsi="Times New Roman"/>
-          <w:i w:val="0"/>
-          <w:color w:val="000000"/>
-        </w:rPr>
-        <w:t>apa</w:t>
-      </w:r>
-      <w:proofErr w:type="spellEnd"/>
-      <w:r>
-        <w:rPr>
-          <w:rFonts w:ascii="Times New Roman" w:hAnsi="Times New Roman"/>
-          <w:i w:val="0"/>
-          <w:color w:val="000000"/>
-        </w:rPr>
-        <w:t xml:space="preserve"> </w:t>
-      </w:r>
-      <w:proofErr w:type="spellStart"/>
-      <w:r>
-        <w:rPr>
-          <w:rFonts w:ascii="Times New Roman" w:hAnsi="Times New Roman"/>
-          <w:i w:val="0"/>
-          <w:color w:val="000000"/>
-        </w:rPr>
-        <w:t>saja</w:t>
-      </w:r>
-      <w:proofErr w:type="spellEnd"/>
-      <w:r>
-        <w:rPr>
-          <w:rFonts w:ascii="Times New Roman" w:hAnsi="Times New Roman"/>
-          <w:i w:val="0"/>
-          <w:color w:val="000000"/>
-        </w:rPr>
-        <w:t xml:space="preserve"> yang </w:t>
-      </w:r>
-      <w:proofErr w:type="spellStart"/>
-      <w:r>
-        <w:rPr>
-          <w:rFonts w:ascii="Times New Roman" w:hAnsi="Times New Roman"/>
-          <w:i w:val="0"/>
-          <w:color w:val="000000"/>
-        </w:rPr>
-        <w:t>ada</w:t>
-      </w:r>
-      <w:proofErr w:type="spellEnd"/>
-      <w:r>
-        <w:rPr>
-          <w:rFonts w:ascii="Times New Roman" w:hAnsi="Times New Roman"/>
-          <w:i w:val="0"/>
-          <w:color w:val="000000"/>
-        </w:rPr>
-        <w:t xml:space="preserve"> di </w:t>
-      </w:r>
-      <w:proofErr w:type="spellStart"/>
-      <w:r>
-        <w:rPr>
-          <w:rFonts w:ascii="Times New Roman" w:hAnsi="Times New Roman"/>
-          <w:i w:val="0"/>
-          <w:color w:val="000000"/>
-        </w:rPr>
-        <w:t>aplikasi</w:t>
-      </w:r>
-      <w:proofErr w:type="spellEnd"/>
-      <w:r>
-        <w:rPr>
-          <w:rFonts w:ascii="Times New Roman" w:hAnsi="Times New Roman"/>
-          <w:i w:val="0"/>
-          <w:color w:val="000000"/>
-        </w:rPr>
-        <w:t xml:space="preserve"> </w:t>
-      </w:r>
-      <w:proofErr w:type="spellStart"/>
-      <w:r>
-        <w:rPr>
-          <w:rFonts w:ascii="Times New Roman" w:hAnsi="Times New Roman"/>
-          <w:i w:val="0"/>
-          <w:color w:val="000000"/>
-        </w:rPr>
-        <w:t>ini</w:t>
-      </w:r>
-      <w:proofErr w:type="spellEnd"/>
-      <w:r>
-        <w:rPr>
-          <w:rFonts w:ascii="Times New Roman" w:hAnsi="Times New Roman"/>
-          <w:i w:val="0"/>
-          <w:color w:val="000000"/>
-        </w:rPr>
-        <w:t xml:space="preserve"> </w:t>
-      </w:r>
-      <w:proofErr w:type="spellStart"/>
-      <w:r>
-        <w:rPr>
-          <w:rFonts w:ascii="Times New Roman" w:hAnsi="Times New Roman"/>
-          <w:i w:val="0"/>
-          <w:color w:val="000000"/>
-        </w:rPr>
-        <w:t>hingga</w:t>
-      </w:r>
-      <w:proofErr w:type="spellEnd"/>
-      <w:r>
-        <w:rPr>
-          <w:rFonts w:ascii="Times New Roman" w:hAnsi="Times New Roman"/>
-          <w:i w:val="0"/>
-          <w:color w:val="000000"/>
-        </w:rPr>
-        <w:t xml:space="preserve"> </w:t>
-      </w:r>
-      <w:proofErr w:type="spellStart"/>
-      <w:r>
-        <w:rPr>
-          <w:rFonts w:ascii="Times New Roman" w:hAnsi="Times New Roman"/>
-          <w:i w:val="0"/>
-          <w:color w:val="000000"/>
-        </w:rPr>
-        <w:t>membeli</w:t>
-      </w:r>
-      <w:proofErr w:type="spellEnd"/>
-      <w:r>
-        <w:rPr>
-          <w:rFonts w:ascii="Times New Roman" w:hAnsi="Times New Roman"/>
-          <w:i w:val="0"/>
-          <w:color w:val="000000"/>
-        </w:rPr>
-        <w:t xml:space="preserve"> game </w:t>
-      </w:r>
-      <w:proofErr w:type="spellStart"/>
-      <w:r>
-        <w:rPr>
-          <w:rFonts w:ascii="Times New Roman" w:hAnsi="Times New Roman"/>
-          <w:i w:val="0"/>
-          <w:color w:val="000000"/>
-        </w:rPr>
-        <w:t>tersebut</w:t>
-      </w:r>
-      <w:proofErr w:type="spellEnd"/>
-      <w:r>
-        <w:rPr>
-          <w:rFonts w:ascii="Times New Roman" w:hAnsi="Times New Roman"/>
-          <w:i w:val="0"/>
-          <w:color w:val="000000"/>
-        </w:rPr>
-        <w:t xml:space="preserve"> dan </w:t>
-      </w:r>
-      <w:proofErr w:type="spellStart"/>
-      <w:r>
-        <w:rPr>
-          <w:rFonts w:ascii="Times New Roman" w:hAnsi="Times New Roman"/>
-          <w:i w:val="0"/>
-          <w:color w:val="000000"/>
-        </w:rPr>
-        <w:t>memberikan</w:t>
-      </w:r>
-      <w:proofErr w:type="spellEnd"/>
-      <w:r>
-        <w:rPr>
-          <w:rFonts w:ascii="Times New Roman" w:hAnsi="Times New Roman"/>
-          <w:i w:val="0"/>
-          <w:color w:val="000000"/>
-        </w:rPr>
-        <w:t xml:space="preserve"> review </w:t>
-      </w:r>
-      <w:proofErr w:type="spellStart"/>
-      <w:r>
-        <w:rPr>
-          <w:rFonts w:ascii="Times New Roman" w:hAnsi="Times New Roman"/>
-          <w:i w:val="0"/>
-          <w:color w:val="000000"/>
-        </w:rPr>
-        <w:t>bintang</w:t>
-      </w:r>
-      <w:proofErr w:type="spellEnd"/>
-      <w:r>
-        <w:rPr>
-          <w:rFonts w:ascii="Times New Roman" w:hAnsi="Times New Roman"/>
-          <w:i w:val="0"/>
-          <w:color w:val="000000"/>
-        </w:rPr>
-        <w:t xml:space="preserve"> dan </w:t>
-      </w:r>
-      <w:proofErr w:type="spellStart"/>
-      <w:r>
-        <w:rPr>
-          <w:rFonts w:ascii="Times New Roman" w:hAnsi="Times New Roman"/>
-          <w:i w:val="0"/>
-          <w:color w:val="000000"/>
-        </w:rPr>
-        <w:t>deskripsinya</w:t>
-      </w:r>
-      <w:proofErr w:type="spellEnd"/>
-      <w:r>
-        <w:rPr>
-          <w:rFonts w:ascii="Times New Roman" w:hAnsi="Times New Roman"/>
-          <w:i w:val="0"/>
-          <w:color w:val="000000"/>
-        </w:rPr>
-        <w:t xml:space="preserve">. Di </w:t>
-      </w:r>
-      <w:proofErr w:type="spellStart"/>
-      <w:r>
-        <w:rPr>
-          <w:rFonts w:ascii="Times New Roman" w:hAnsi="Times New Roman"/>
-          <w:i w:val="0"/>
-          <w:color w:val="000000"/>
-        </w:rPr>
-        <w:t>aplikasi</w:t>
-      </w:r>
-      <w:proofErr w:type="spellEnd"/>
-      <w:r>
-        <w:rPr>
-          <w:rFonts w:ascii="Times New Roman" w:hAnsi="Times New Roman"/>
-          <w:i w:val="0"/>
-          <w:color w:val="000000"/>
-        </w:rPr>
-        <w:t xml:space="preserve"> </w:t>
-      </w:r>
-      <w:proofErr w:type="spellStart"/>
-      <w:r>
-        <w:rPr>
-          <w:rFonts w:ascii="Times New Roman" w:hAnsi="Times New Roman"/>
-          <w:i w:val="0"/>
-          <w:color w:val="000000"/>
-        </w:rPr>
-        <w:t>ini</w:t>
-      </w:r>
-      <w:proofErr w:type="spellEnd"/>
-      <w:r>
-        <w:rPr>
-          <w:rFonts w:ascii="Times New Roman" w:hAnsi="Times New Roman"/>
-          <w:i w:val="0"/>
-          <w:color w:val="000000"/>
-        </w:rPr>
-        <w:t xml:space="preserve"> juga </w:t>
-      </w:r>
-      <w:proofErr w:type="spellStart"/>
-      <w:r>
-        <w:rPr>
-          <w:rFonts w:ascii="Times New Roman" w:hAnsi="Times New Roman"/>
-          <w:i w:val="0"/>
-          <w:color w:val="000000"/>
-        </w:rPr>
-        <w:t>terdapat</w:t>
-      </w:r>
-      <w:proofErr w:type="spellEnd"/>
-      <w:r>
-        <w:rPr>
-          <w:rFonts w:ascii="Times New Roman" w:hAnsi="Times New Roman"/>
-          <w:i w:val="0"/>
-          <w:color w:val="000000"/>
-        </w:rPr>
-        <w:t xml:space="preserve"> system </w:t>
-      </w:r>
-      <w:proofErr w:type="spellStart"/>
-      <w:r>
-        <w:rPr>
-          <w:rFonts w:ascii="Times New Roman" w:hAnsi="Times New Roman"/>
-          <w:i w:val="0"/>
-          <w:color w:val="000000"/>
-        </w:rPr>
-        <w:t>wishlist</w:t>
-      </w:r>
-      <w:proofErr w:type="spellEnd"/>
-      <w:r>
-        <w:rPr>
-          <w:rFonts w:ascii="Times New Roman" w:hAnsi="Times New Roman"/>
-          <w:i w:val="0"/>
-          <w:color w:val="000000"/>
-        </w:rPr>
-        <w:t xml:space="preserve"> </w:t>
-      </w:r>
-      <w:proofErr w:type="spellStart"/>
-      <w:r>
-        <w:rPr>
-          <w:rFonts w:ascii="Times New Roman" w:hAnsi="Times New Roman"/>
-          <w:i w:val="0"/>
-          <w:color w:val="000000"/>
-        </w:rPr>
-        <w:t>untuk</w:t>
-      </w:r>
-      <w:proofErr w:type="spellEnd"/>
-      <w:r>
-        <w:rPr>
-          <w:rFonts w:ascii="Times New Roman" w:hAnsi="Times New Roman"/>
-          <w:i w:val="0"/>
-          <w:color w:val="000000"/>
-        </w:rPr>
-        <w:t xml:space="preserve"> user </w:t>
-      </w:r>
-      <w:proofErr w:type="spellStart"/>
-      <w:r>
-        <w:rPr>
-          <w:rFonts w:ascii="Times New Roman" w:hAnsi="Times New Roman"/>
-          <w:i w:val="0"/>
-          <w:color w:val="000000"/>
-        </w:rPr>
-        <w:t>menyimpan</w:t>
-      </w:r>
-      <w:proofErr w:type="spellEnd"/>
-      <w:r>
-        <w:rPr>
-          <w:rFonts w:ascii="Times New Roman" w:hAnsi="Times New Roman"/>
-          <w:i w:val="0"/>
-          <w:color w:val="000000"/>
-        </w:rPr>
-        <w:t xml:space="preserve"> game </w:t>
-      </w:r>
-      <w:proofErr w:type="spellStart"/>
-      <w:r>
-        <w:rPr>
-          <w:rFonts w:ascii="Times New Roman" w:hAnsi="Times New Roman"/>
-          <w:i w:val="0"/>
-          <w:color w:val="000000"/>
-        </w:rPr>
-        <w:t>apa</w:t>
-      </w:r>
-      <w:proofErr w:type="spellEnd"/>
-      <w:r>
-        <w:rPr>
-          <w:rFonts w:ascii="Times New Roman" w:hAnsi="Times New Roman"/>
-          <w:i w:val="0"/>
-          <w:color w:val="000000"/>
-        </w:rPr>
-        <w:t xml:space="preserve"> </w:t>
-      </w:r>
-      <w:proofErr w:type="spellStart"/>
-      <w:r>
-        <w:rPr>
-          <w:rFonts w:ascii="Times New Roman" w:hAnsi="Times New Roman"/>
-          <w:i w:val="0"/>
-          <w:color w:val="000000"/>
-        </w:rPr>
-        <w:t>saja</w:t>
-      </w:r>
-      <w:proofErr w:type="spellEnd"/>
-      <w:r>
-        <w:rPr>
-          <w:rFonts w:ascii="Times New Roman" w:hAnsi="Times New Roman"/>
-          <w:i w:val="0"/>
-          <w:color w:val="000000"/>
-        </w:rPr>
-        <w:t xml:space="preserve"> yang user </w:t>
-      </w:r>
-      <w:proofErr w:type="spellStart"/>
-      <w:r>
-        <w:rPr>
-          <w:rFonts w:ascii="Times New Roman" w:hAnsi="Times New Roman"/>
-          <w:i w:val="0"/>
-          <w:color w:val="000000"/>
-        </w:rPr>
-        <w:t>ingin</w:t>
-      </w:r>
-      <w:proofErr w:type="spellEnd"/>
-      <w:r>
-        <w:rPr>
-          <w:rFonts w:ascii="Times New Roman" w:hAnsi="Times New Roman"/>
-          <w:i w:val="0"/>
-          <w:color w:val="000000"/>
-        </w:rPr>
-        <w:t xml:space="preserve"> </w:t>
-      </w:r>
-      <w:proofErr w:type="spellStart"/>
-      <w:r>
-        <w:rPr>
-          <w:rFonts w:ascii="Times New Roman" w:hAnsi="Times New Roman"/>
-          <w:i w:val="0"/>
-          <w:color w:val="000000"/>
-        </w:rPr>
-        <w:t>beli</w:t>
-      </w:r>
-      <w:proofErr w:type="spellEnd"/>
-      <w:r>
-        <w:rPr>
-          <w:rFonts w:ascii="Times New Roman" w:hAnsi="Times New Roman"/>
-          <w:i w:val="0"/>
-          <w:color w:val="000000"/>
-        </w:rPr>
-        <w:t xml:space="preserve">. </w:t>
-      </w:r>
-      <w:proofErr w:type="spellStart"/>
-      <w:r>
-        <w:rPr>
-          <w:rFonts w:ascii="Times New Roman" w:hAnsi="Times New Roman"/>
-          <w:i w:val="0"/>
-          <w:color w:val="000000"/>
-        </w:rPr>
-        <w:t>Selain</w:t>
-      </w:r>
-      <w:proofErr w:type="spellEnd"/>
-      <w:r>
-        <w:rPr>
-          <w:rFonts w:ascii="Times New Roman" w:hAnsi="Times New Roman"/>
-          <w:i w:val="0"/>
-          <w:color w:val="000000"/>
-        </w:rPr>
-        <w:t xml:space="preserve"> user, </w:t>
-      </w:r>
-      <w:proofErr w:type="spellStart"/>
-      <w:r>
-        <w:rPr>
-          <w:rFonts w:ascii="Times New Roman" w:hAnsi="Times New Roman"/>
-          <w:i w:val="0"/>
-          <w:color w:val="000000"/>
-        </w:rPr>
-        <w:t>terdapat</w:t>
-      </w:r>
-      <w:proofErr w:type="spellEnd"/>
-      <w:r>
-        <w:rPr>
-          <w:rFonts w:ascii="Times New Roman" w:hAnsi="Times New Roman"/>
-          <w:i w:val="0"/>
-          <w:color w:val="000000"/>
-        </w:rPr>
-        <w:t xml:space="preserve"> developer yang </w:t>
-      </w:r>
-      <w:proofErr w:type="spellStart"/>
-      <w:r>
-        <w:rPr>
-          <w:rFonts w:ascii="Times New Roman" w:hAnsi="Times New Roman"/>
-          <w:i w:val="0"/>
-          <w:color w:val="000000"/>
-        </w:rPr>
-        <w:t>dapat</w:t>
-      </w:r>
-      <w:proofErr w:type="spellEnd"/>
-      <w:r>
-        <w:rPr>
-          <w:rFonts w:ascii="Times New Roman" w:hAnsi="Times New Roman"/>
-          <w:i w:val="0"/>
-          <w:color w:val="000000"/>
-        </w:rPr>
-        <w:t xml:space="preserve"> </w:t>
-      </w:r>
-      <w:proofErr w:type="spellStart"/>
-      <w:r>
-        <w:rPr>
-          <w:rFonts w:ascii="Times New Roman" w:hAnsi="Times New Roman"/>
-          <w:i w:val="0"/>
-          <w:color w:val="000000"/>
-        </w:rPr>
-        <w:t>merilis</w:t>
-      </w:r>
-      <w:proofErr w:type="spellEnd"/>
-      <w:r>
-        <w:rPr>
-          <w:rFonts w:ascii="Times New Roman" w:hAnsi="Times New Roman"/>
-          <w:i w:val="0"/>
-          <w:color w:val="000000"/>
-        </w:rPr>
-        <w:t xml:space="preserve"> game/mem-publish game </w:t>
-      </w:r>
-      <w:proofErr w:type="spellStart"/>
-      <w:r>
-        <w:rPr>
-          <w:rFonts w:ascii="Times New Roman" w:hAnsi="Times New Roman"/>
-          <w:i w:val="0"/>
-          <w:color w:val="000000"/>
-        </w:rPr>
-        <w:t>ke</w:t>
-      </w:r>
-      <w:proofErr w:type="spellEnd"/>
-      <w:r>
-        <w:rPr>
-          <w:rFonts w:ascii="Times New Roman" w:hAnsi="Times New Roman"/>
-          <w:i w:val="0"/>
-          <w:color w:val="000000"/>
-        </w:rPr>
-        <w:t xml:space="preserve"> </w:t>
-      </w:r>
-      <w:proofErr w:type="spellStart"/>
-      <w:r>
-        <w:rPr>
-          <w:rFonts w:ascii="Times New Roman" w:hAnsi="Times New Roman"/>
-          <w:i w:val="0"/>
-          <w:color w:val="000000"/>
-        </w:rPr>
-        <w:t>dalam</w:t>
-      </w:r>
-      <w:proofErr w:type="spellEnd"/>
-      <w:r>
-        <w:rPr>
-          <w:rFonts w:ascii="Times New Roman" w:hAnsi="Times New Roman"/>
-          <w:i w:val="0"/>
-          <w:color w:val="000000"/>
-        </w:rPr>
-        <w:t xml:space="preserve"> system, dan developer </w:t>
-      </w:r>
-      <w:proofErr w:type="spellStart"/>
-      <w:r>
-        <w:rPr>
-          <w:rFonts w:ascii="Times New Roman" w:hAnsi="Times New Roman"/>
-          <w:i w:val="0"/>
-          <w:color w:val="000000"/>
-        </w:rPr>
-        <w:t>dapan</w:t>
-      </w:r>
-      <w:proofErr w:type="spellEnd"/>
-      <w:r>
-        <w:rPr>
-          <w:rFonts w:ascii="Times New Roman" w:hAnsi="Times New Roman"/>
-          <w:i w:val="0"/>
-          <w:color w:val="000000"/>
-        </w:rPr>
-        <w:t xml:space="preserve"> </w:t>
-      </w:r>
-      <w:proofErr w:type="spellStart"/>
-      <w:r>
-        <w:rPr>
-          <w:rFonts w:ascii="Times New Roman" w:hAnsi="Times New Roman"/>
-          <w:i w:val="0"/>
-          <w:color w:val="000000"/>
-        </w:rPr>
-        <w:t>melihat</w:t>
-      </w:r>
-      <w:proofErr w:type="spellEnd"/>
-      <w:r>
-        <w:rPr>
-          <w:rFonts w:ascii="Times New Roman" w:hAnsi="Times New Roman"/>
-          <w:i w:val="0"/>
-          <w:color w:val="000000"/>
-        </w:rPr>
-        <w:t xml:space="preserve"> </w:t>
-      </w:r>
-      <w:proofErr w:type="spellStart"/>
-      <w:r>
-        <w:rPr>
-          <w:rFonts w:ascii="Times New Roman" w:hAnsi="Times New Roman"/>
-          <w:i w:val="0"/>
-          <w:color w:val="000000"/>
-        </w:rPr>
-        <w:t>transaksi</w:t>
-      </w:r>
-      <w:proofErr w:type="spellEnd"/>
-      <w:r>
-        <w:rPr>
-          <w:rFonts w:ascii="Times New Roman" w:hAnsi="Times New Roman"/>
-          <w:i w:val="0"/>
-          <w:color w:val="000000"/>
-        </w:rPr>
-        <w:t xml:space="preserve"> yang </w:t>
-      </w:r>
-      <w:proofErr w:type="spellStart"/>
-      <w:r>
-        <w:rPr>
-          <w:rFonts w:ascii="Times New Roman" w:hAnsi="Times New Roman"/>
-          <w:i w:val="0"/>
-          <w:color w:val="000000"/>
-        </w:rPr>
-        <w:t>didapatnya</w:t>
-      </w:r>
-      <w:proofErr w:type="spellEnd"/>
-      <w:r>
-        <w:rPr>
-          <w:rFonts w:ascii="Times New Roman" w:hAnsi="Times New Roman"/>
-          <w:i w:val="0"/>
-          <w:color w:val="000000"/>
-        </w:rPr>
-        <w:t xml:space="preserve"> </w:t>
-      </w:r>
-      <w:proofErr w:type="spellStart"/>
-      <w:r>
-        <w:rPr>
-          <w:rFonts w:ascii="Times New Roman" w:hAnsi="Times New Roman"/>
-          <w:i w:val="0"/>
-          <w:color w:val="000000"/>
-        </w:rPr>
-        <w:t>dalam</w:t>
-      </w:r>
-      <w:proofErr w:type="spellEnd"/>
-      <w:r>
-        <w:rPr>
-          <w:rFonts w:ascii="Times New Roman" w:hAnsi="Times New Roman"/>
-          <w:i w:val="0"/>
-          <w:color w:val="000000"/>
-        </w:rPr>
-        <w:t xml:space="preserve"> </w:t>
-      </w:r>
-      <w:proofErr w:type="spellStart"/>
-      <w:r>
-        <w:rPr>
-          <w:rFonts w:ascii="Times New Roman" w:hAnsi="Times New Roman"/>
-          <w:i w:val="0"/>
-          <w:color w:val="000000"/>
-        </w:rPr>
-        <w:t>pembelian</w:t>
-      </w:r>
-      <w:proofErr w:type="spellEnd"/>
-      <w:r>
-        <w:rPr>
-          <w:rFonts w:ascii="Times New Roman" w:hAnsi="Times New Roman"/>
-          <w:i w:val="0"/>
-          <w:color w:val="000000"/>
-        </w:rPr>
-        <w:t xml:space="preserve"> game </w:t>
-      </w:r>
-      <w:proofErr w:type="spellStart"/>
-      <w:r>
-        <w:rPr>
-          <w:rFonts w:ascii="Times New Roman" w:hAnsi="Times New Roman"/>
-          <w:i w:val="0"/>
-          <w:color w:val="000000"/>
-        </w:rPr>
-        <w:t>mereka</w:t>
-      </w:r>
-      <w:proofErr w:type="spellEnd"/>
-      <w:r>
-        <w:rPr>
-          <w:rFonts w:ascii="Times New Roman" w:hAnsi="Times New Roman"/>
-          <w:i w:val="0"/>
-          <w:color w:val="000000"/>
-        </w:rPr>
-        <w:t xml:space="preserve"> dan </w:t>
-      </w:r>
-      <w:proofErr w:type="spellStart"/>
-      <w:r>
-        <w:rPr>
-          <w:rFonts w:ascii="Times New Roman" w:hAnsi="Times New Roman"/>
-          <w:i w:val="0"/>
-          <w:color w:val="000000"/>
-        </w:rPr>
-        <w:t>akan</w:t>
-      </w:r>
-      <w:proofErr w:type="spellEnd"/>
-      <w:r>
-        <w:rPr>
-          <w:rFonts w:ascii="Times New Roman" w:hAnsi="Times New Roman"/>
-          <w:i w:val="0"/>
-          <w:color w:val="000000"/>
-        </w:rPr>
-        <w:t xml:space="preserve"> </w:t>
-      </w:r>
-      <w:proofErr w:type="spellStart"/>
-      <w:r>
-        <w:rPr>
-          <w:rFonts w:ascii="Times New Roman" w:hAnsi="Times New Roman"/>
-          <w:i w:val="0"/>
-          <w:color w:val="000000"/>
-        </w:rPr>
         <w:t>mendapat</w:t>
       </w:r>
       <w:proofErr w:type="spellEnd"/>
@@ -10337,25 +9933,7 @@
           <w:i w:val="0"/>
           <w:color w:val="000000"/>
         </w:rPr>
-        <w:t xml:space="preserve"> revenue. </w:t>
-      </w:r>
-      <w:proofErr w:type="spellStart"/>
-      <w:r>
-        <w:rPr>
-          <w:rFonts w:ascii="Times New Roman" w:hAnsi="Times New Roman"/>
-          <w:i w:val="0"/>
-          <w:color w:val="000000"/>
-        </w:rPr>
-        <w:t>Lalu</w:t>
-      </w:r>
-      <w:proofErr w:type="spellEnd"/>
-      <w:r>
-        <w:rPr>
-          <w:rFonts w:ascii="Times New Roman" w:hAnsi="Times New Roman"/>
-          <w:i w:val="0"/>
-          <w:color w:val="000000"/>
-        </w:rPr>
-        <w:t xml:space="preserve"> </w:t>
+        <w:t xml:space="preserve"> revenue. Lalu </w:t>
       </w:r>
       <w:proofErr w:type="spellStart"/>
       <w:r>
@@ -10588,19 +10166,11 @@
         <w:rPr>
           <w:rFonts w:ascii="Times New Roman" w:hAnsi="Times New Roman"/>
         </w:rPr>
-        <w:t xml:space="preserve"> </w:t>
-      </w:r>
-      <w:proofErr w:type="spellStart"/>
-      <w:r>
-        <w:rPr>
-          <w:rFonts w:ascii="Times New Roman" w:hAnsi="Times New Roman"/>
-        </w:rPr>
-        <w:t>Lunak</w:t>
+        <w:t xml:space="preserve"> Lunak</w:t>
       </w:r>
       <w:bookmarkEnd w:id="44"/>
       <w:bookmarkEnd w:id="45"/>
       <w:bookmarkEnd w:id="46"/>
-      <w:proofErr w:type="spellEnd"/>
     </w:p>
     <w:p>
       <w:pPr>
@@ -10737,27 +10307,7 @@
           <w:color w:val="000000"/>
           <w:szCs w:val="22"/>
         </w:rPr>
-        <w:t xml:space="preserve">. </w:t>
-      </w:r>
-      <w:proofErr w:type="spellStart"/>
-      <w:r>
-        <w:rPr>
-          <w:rFonts w:ascii="Times New Roman" w:hAnsi="Times New Roman"/>
-          <w:i w:val="0"/>
-          <w:color w:val="000000"/>
-          <w:szCs w:val="22"/>
-        </w:rPr>
-        <w:t>Jika</w:t>
-      </w:r>
-      <w:proofErr w:type="spellEnd"/>
-      <w:r>
-        <w:rPr>
-          <w:rFonts w:ascii="Times New Roman" w:hAnsi="Times New Roman"/>
-          <w:i w:val="0"/>
-          <w:color w:val="000000"/>
-          <w:szCs w:val="22"/>
-        </w:rPr>
-        <w:t xml:space="preserve"> user </w:t>
+        <w:t xml:space="preserve">. Jika user </w:t>
       </w:r>
       <w:proofErr w:type="spellStart"/>
       <w:r>
@@ -11177,27 +10727,7 @@
           <w:color w:val="000000"/>
           <w:szCs w:val="22"/>
         </w:rPr>
-        <w:t xml:space="preserve"> oleh admin SGS. </w:t>
-      </w:r>
-      <w:proofErr w:type="spellStart"/>
-      <w:r>
-        <w:rPr>
-          <w:rFonts w:ascii="Times New Roman" w:hAnsi="Times New Roman"/>
-          <w:i w:val="0"/>
-          <w:color w:val="000000"/>
-          <w:szCs w:val="22"/>
-        </w:rPr>
-        <w:t>Dalam</w:t>
-      </w:r>
-      <w:proofErr w:type="spellEnd"/>
-      <w:r>
-        <w:rPr>
-          <w:rFonts w:ascii="Times New Roman" w:hAnsi="Times New Roman"/>
-          <w:i w:val="0"/>
-          <w:color w:val="000000"/>
-          <w:szCs w:val="22"/>
-        </w:rPr>
-        <w:t xml:space="preserve"> </w:t>
+        <w:t xml:space="preserve"> oleh admin SGS. Dalam </w:t>
       </w:r>
       <w:proofErr w:type="spellStart"/>
       <w:r>
@@ -12009,7 +11539,6 @@
         <w:rPr>
           <w:rFonts w:ascii="Times New Roman" w:hAnsi="Times New Roman"/>
         </w:rPr>
-        <w:lastRenderedPageBreak/>
         <w:t>Lingkungan</w:t>
       </w:r>
       <w:proofErr w:type="spellEnd"/>
@@ -12372,21 +11901,7 @@
         <w:rPr>
           <w:rFonts w:ascii="Times New Roman" w:hAnsi="Times New Roman"/>
         </w:rPr>
-        <w:t xml:space="preserve"> </w:t>
-      </w:r>
-      <w:proofErr w:type="spellStart"/>
-      <w:r>
-        <w:rPr>
-          <w:rFonts w:ascii="Times New Roman" w:hAnsi="Times New Roman"/>
-        </w:rPr>
-        <w:t>Lunak</w:t>
-      </w:r>
-      <w:proofErr w:type="spellEnd"/>
-      <w:r>
-        <w:rPr>
-          <w:rFonts w:ascii="Times New Roman" w:hAnsi="Times New Roman"/>
-        </w:rPr>
-        <w:t xml:space="preserve"> / </w:t>
+        <w:t xml:space="preserve"> Lunak / </w:t>
       </w:r>
       <w:proofErr w:type="spellStart"/>
       <w:r>
@@ -12411,21 +11926,12 @@
       <w:bookmarkStart w:id="61" w:name="_Toc439994680"/>
       <w:bookmarkStart w:id="62" w:name="_Toc473551698"/>
       <w:bookmarkStart w:id="63" w:name="_Toc473622268"/>
-      <w:proofErr w:type="spellStart"/>
-      <w:r>
-        <w:rPr>
-          <w:rFonts w:ascii="Times New Roman" w:hAnsi="Times New Roman"/>
-          <w:i w:val="0"/>
-        </w:rPr>
-        <w:t>Dalam</w:t>
-      </w:r>
-      <w:proofErr w:type="spellEnd"/>
-      <w:r>
-        <w:rPr>
-          <w:rFonts w:ascii="Times New Roman" w:hAnsi="Times New Roman"/>
-          <w:i w:val="0"/>
-        </w:rPr>
-        <w:t xml:space="preserve"> website </w:t>
+      <w:r>
+        <w:rPr>
+          <w:rFonts w:ascii="Times New Roman" w:hAnsi="Times New Roman"/>
+          <w:i w:val="0"/>
+        </w:rPr>
+        <w:t xml:space="preserve">Dalam website </w:t>
       </w:r>
       <w:proofErr w:type="spellStart"/>
       <w:r>
@@ -14125,7 +13631,6 @@
         <w:rPr>
           <w:rFonts w:ascii="Times New Roman" w:hAnsi="Times New Roman"/>
         </w:rPr>
-        <w:lastRenderedPageBreak/>
         <w:t>Deskrpsi</w:t>
       </w:r>
       <w:proofErr w:type="spellEnd"/>
@@ -14161,19 +13666,11 @@
         <w:rPr>
           <w:rFonts w:ascii="Times New Roman" w:hAnsi="Times New Roman"/>
         </w:rPr>
-        <w:t xml:space="preserve"> </w:t>
-      </w:r>
-      <w:proofErr w:type="spellStart"/>
-      <w:r>
-        <w:rPr>
-          <w:rFonts w:ascii="Times New Roman" w:hAnsi="Times New Roman"/>
-        </w:rPr>
-        <w:t>Lunak</w:t>
+        <w:t xml:space="preserve"> Lunak</w:t>
       </w:r>
       <w:bookmarkEnd w:id="67"/>
       <w:bookmarkEnd w:id="68"/>
       <w:bookmarkEnd w:id="69"/>
-      <w:proofErr w:type="spellEnd"/>
     </w:p>
     <w:p>
       <w:pPr>
@@ -16134,7 +15631,6 @@
                 <w:spacing w:val="5"/>
                 <w:szCs w:val="24"/>
               </w:rPr>
-              <w:lastRenderedPageBreak/>
               <w:t>7.</w:t>
             </w:r>
           </w:p>
@@ -18045,7 +17541,6 @@
                 <w:spacing w:val="5"/>
                 <w:szCs w:val="24"/>
               </w:rPr>
-              <w:lastRenderedPageBreak/>
               <w:t>pembelian</w:t>
             </w:r>
             <w:proofErr w:type="spellEnd"/>
@@ -18102,7 +17597,6 @@
                 <w:spacing w:val="5"/>
                 <w:szCs w:val="24"/>
               </w:rPr>
-              <w:lastRenderedPageBreak/>
               <w:t>14.</w:t>
             </w:r>
           </w:p>
@@ -19009,7 +18503,6 @@
           <w:rFonts w:ascii="Times New Roman" w:hAnsi="Times New Roman"/>
           <w:i w:val="0"/>
         </w:rPr>
-        <w:lastRenderedPageBreak/>
         <w:t>Kebutuhan</w:t>
       </w:r>
       <w:proofErr w:type="spellEnd"/>
@@ -19136,7 +18629,6 @@
                 <w:szCs w:val="24"/>
               </w:rPr>
             </w:pPr>
-            <w:proofErr w:type="spellStart"/>
             <w:r>
               <w:rPr>
                 <w:rFonts w:ascii="Times New Roman" w:hAnsi="Times New Roman"/>
@@ -19144,17 +18636,7 @@
                 <w:spacing w:val="5"/>
                 <w:szCs w:val="24"/>
               </w:rPr>
-              <w:t>Kode</w:t>
-            </w:r>
-            <w:proofErr w:type="spellEnd"/>
-            <w:r>
-              <w:rPr>
-                <w:rFonts w:ascii="Times New Roman" w:hAnsi="Times New Roman"/>
-                <w:color w:val="000000" w:themeColor="text1"/>
-                <w:spacing w:val="5"/>
-                <w:szCs w:val="24"/>
-              </w:rPr>
-              <w:t xml:space="preserve"> </w:t>
+              <w:t xml:space="preserve">Kode </w:t>
             </w:r>
             <w:proofErr w:type="spellStart"/>
             <w:r>
@@ -20088,7 +19570,6 @@
         <w:rPr>
           <w:rFonts w:ascii="Times New Roman" w:hAnsi="Times New Roman"/>
         </w:rPr>
-        <w:lastRenderedPageBreak/>
         <w:t>Pemodelan</w:t>
       </w:r>
       <w:proofErr w:type="spellEnd"/>
@@ -20220,7 +19701,6 @@
       </w:pPr>
       <w:proofErr w:type="spellStart"/>
       <w:r>
-        <w:lastRenderedPageBreak/>
         <w:t>Usecase</w:t>
       </w:r>
       <w:proofErr w:type="spellEnd"/>
@@ -20351,7 +19831,6 @@
                 <w:lang w:eastAsia="zh-CN"/>
               </w:rPr>
             </w:pPr>
-            <w:proofErr w:type="spellStart"/>
             <w:r>
               <w:rPr>
                 <w:rFonts w:ascii="Times New Roman" w:hAnsi="Times New Roman"/>
@@ -20360,7 +19839,6 @@
               </w:rPr>
               <w:t>Aktor</w:t>
             </w:r>
-            <w:proofErr w:type="spellEnd"/>
           </w:p>
         </w:tc>
         <w:tc>
@@ -20536,23 +20014,13 @@
                 <w:lang w:eastAsia="zh-CN"/>
               </w:rPr>
             </w:pPr>
-            <w:proofErr w:type="spellStart"/>
             <w:r>
               <w:rPr>
                 <w:rFonts w:ascii="Times New Roman" w:hAnsi="Times New Roman"/>
                 <w:color w:val="000000"/>
                 <w:lang w:eastAsia="zh-CN"/>
               </w:rPr>
-              <w:t>Aktor</w:t>
-            </w:r>
-            <w:proofErr w:type="spellEnd"/>
-            <w:r>
-              <w:rPr>
-                <w:rFonts w:ascii="Times New Roman" w:hAnsi="Times New Roman"/>
-                <w:color w:val="000000"/>
-                <w:lang w:eastAsia="zh-CN"/>
-              </w:rPr>
-              <w:t xml:space="preserve"> </w:t>
+              <w:t xml:space="preserve">Aktor </w:t>
             </w:r>
             <w:proofErr w:type="spellStart"/>
             <w:r>
@@ -20789,14 +20257,12 @@
                       <w:rFonts w:ascii="Times New Roman" w:hAnsi="Times New Roman"/>
                     </w:rPr>
                   </w:pPr>
-                  <w:proofErr w:type="spellStart"/>
                   <w:r>
                     <w:rPr>
                       <w:rFonts w:ascii="Times New Roman" w:hAnsi="Times New Roman"/>
                     </w:rPr>
                     <w:t>Aktor</w:t>
                   </w:r>
-                  <w:proofErr w:type="spellEnd"/>
                 </w:p>
               </w:tc>
               <w:tc>
@@ -20835,19 +20301,11 @@
                       <w:rFonts w:ascii="Times New Roman" w:hAnsi="Times New Roman"/>
                     </w:rPr>
                   </w:pPr>
-                  <w:proofErr w:type="spellStart"/>
-                  <w:r>
-                    <w:rPr>
-                      <w:rFonts w:ascii="Times New Roman" w:hAnsi="Times New Roman"/>
-                    </w:rPr>
-                    <w:t>Aktor</w:t>
-                  </w:r>
-                  <w:proofErr w:type="spellEnd"/>
-                  <w:r>
-                    <w:rPr>
-                      <w:rFonts w:ascii="Times New Roman" w:hAnsi="Times New Roman"/>
-                    </w:rPr>
-                    <w:t xml:space="preserve"> </w:t>
+                  <w:r>
+                    <w:rPr>
+                      <w:rFonts w:ascii="Times New Roman" w:hAnsi="Times New Roman"/>
+                    </w:rPr>
+                    <w:t xml:space="preserve">Aktor </w:t>
                   </w:r>
                   <w:proofErr w:type="spellStart"/>
                   <w:r>
@@ -20983,19 +20441,11 @@
                       <w:rFonts w:ascii="Times New Roman" w:hAnsi="Times New Roman"/>
                     </w:rPr>
                   </w:pPr>
-                  <w:proofErr w:type="spellStart"/>
-                  <w:r>
-                    <w:rPr>
-                      <w:rFonts w:ascii="Times New Roman" w:hAnsi="Times New Roman"/>
-                    </w:rPr>
-                    <w:t>Aktor</w:t>
-                  </w:r>
-                  <w:proofErr w:type="spellEnd"/>
-                  <w:r>
-                    <w:rPr>
-                      <w:rFonts w:ascii="Times New Roman" w:hAnsi="Times New Roman"/>
-                    </w:rPr>
-                    <w:t xml:space="preserve"> </w:t>
+                  <w:r>
+                    <w:rPr>
+                      <w:rFonts w:ascii="Times New Roman" w:hAnsi="Times New Roman"/>
+                    </w:rPr>
+                    <w:t xml:space="preserve">Aktor </w:t>
                   </w:r>
                   <w:proofErr w:type="spellStart"/>
                   <w:r>
@@ -21139,19 +20589,11 @@
                       <w:rFonts w:ascii="Times New Roman" w:hAnsi="Times New Roman"/>
                     </w:rPr>
                   </w:pPr>
-                  <w:proofErr w:type="spellStart"/>
-                  <w:r>
-                    <w:rPr>
-                      <w:rFonts w:ascii="Times New Roman" w:hAnsi="Times New Roman"/>
-                    </w:rPr>
-                    <w:t>Aktor</w:t>
-                  </w:r>
-                  <w:proofErr w:type="spellEnd"/>
-                  <w:r>
-                    <w:rPr>
-                      <w:rFonts w:ascii="Times New Roman" w:hAnsi="Times New Roman"/>
-                    </w:rPr>
-                    <w:t xml:space="preserve"> </w:t>
+                  <w:r>
+                    <w:rPr>
+                      <w:rFonts w:ascii="Times New Roman" w:hAnsi="Times New Roman"/>
+                    </w:rPr>
+                    <w:t xml:space="preserve">Aktor </w:t>
                   </w:r>
                   <w:proofErr w:type="spellStart"/>
                   <w:r>
@@ -21238,21 +20680,7 @@
                     <w:rPr>
                       <w:rFonts w:ascii="Times New Roman" w:hAnsi="Times New Roman"/>
                     </w:rPr>
-                    <w:t xml:space="preserve">Data </w:t>
-                  </w:r>
-                  <w:proofErr w:type="spellStart"/>
-                  <w:r>
-                    <w:rPr>
-                      <w:rFonts w:ascii="Times New Roman" w:hAnsi="Times New Roman"/>
-                    </w:rPr>
-                    <w:t>Diri</w:t>
-                  </w:r>
-                  <w:proofErr w:type="spellEnd"/>
-                  <w:r>
-                    <w:rPr>
-                      <w:rFonts w:ascii="Times New Roman" w:hAnsi="Times New Roman"/>
-                    </w:rPr>
-                    <w:t xml:space="preserve"> </w:t>
+                    <w:t xml:space="preserve">Data Diri </w:t>
                   </w:r>
                   <w:proofErr w:type="spellStart"/>
                   <w:r>
@@ -21310,19 +20738,11 @@
                       <w:rFonts w:ascii="Times New Roman" w:hAnsi="Times New Roman"/>
                     </w:rPr>
                   </w:pPr>
-                  <w:proofErr w:type="spellStart"/>
-                  <w:r>
-                    <w:rPr>
-                      <w:rFonts w:ascii="Times New Roman" w:hAnsi="Times New Roman"/>
-                    </w:rPr>
-                    <w:t>Aktor</w:t>
-                  </w:r>
-                  <w:proofErr w:type="spellEnd"/>
-                  <w:r>
-                    <w:rPr>
-                      <w:rFonts w:ascii="Times New Roman" w:hAnsi="Times New Roman"/>
-                    </w:rPr>
-                    <w:t xml:space="preserve"> </w:t>
+                  <w:r>
+                    <w:rPr>
+                      <w:rFonts w:ascii="Times New Roman" w:hAnsi="Times New Roman"/>
+                    </w:rPr>
+                    <w:t xml:space="preserve">Aktor </w:t>
                   </w:r>
                   <w:proofErr w:type="spellStart"/>
                   <w:r>
@@ -21496,7 +20916,6 @@
       </w:pPr>
       <w:proofErr w:type="spellStart"/>
       <w:r>
-        <w:lastRenderedPageBreak/>
         <w:t>Usecase</w:t>
       </w:r>
       <w:proofErr w:type="spellEnd"/>
@@ -21569,7 +20988,6 @@
                 <w:rFonts w:ascii="Times New Roman" w:hAnsi="Times New Roman"/>
               </w:rPr>
             </w:pPr>
-            <w:proofErr w:type="spellStart"/>
             <w:r>
               <w:rPr>
                 <w:rFonts w:ascii="Times New Roman" w:hAnsi="Times New Roman"/>
@@ -21578,7 +20996,6 @@
               </w:rPr>
               <w:t>Aktor</w:t>
             </w:r>
-            <w:proofErr w:type="spellEnd"/>
           </w:p>
         </w:tc>
         <w:tc>
@@ -21695,6 +21112,14 @@
                 <w:rFonts w:ascii="Times New Roman" w:hAnsi="Times New Roman"/>
               </w:rPr>
             </w:pPr>
+            <w:r>
+              <w:rPr>
+                <w:rFonts w:ascii="Times New Roman" w:hAnsi="Times New Roman"/>
+                <w:color w:val="000000"/>
+                <w:lang w:eastAsia="zh-CN"/>
+              </w:rPr>
+              <w:t xml:space="preserve">Masuk </w:t>
+            </w:r>
             <w:proofErr w:type="spellStart"/>
             <w:r>
               <w:rPr>
@@ -21702,7 +21127,7 @@
                 <w:color w:val="000000"/>
                 <w:lang w:eastAsia="zh-CN"/>
               </w:rPr>
-              <w:t>Masuk</w:t>
+              <w:t>sistem</w:t>
             </w:r>
             <w:proofErr w:type="spellEnd"/>
             <w:r>
@@ -21720,7 +21145,7 @@
                 <w:color w:val="000000"/>
                 <w:lang w:eastAsia="zh-CN"/>
               </w:rPr>
-              <w:t>sistem</w:t>
+              <w:t>dengan</w:t>
             </w:r>
             <w:proofErr w:type="spellEnd"/>
             <w:r>
@@ -21738,7 +21163,7 @@
                 <w:color w:val="000000"/>
                 <w:lang w:eastAsia="zh-CN"/>
               </w:rPr>
-              <w:t>dengan</w:t>
+              <w:t>akun</w:t>
             </w:r>
             <w:proofErr w:type="spellEnd"/>
             <w:r>
@@ -21749,34 +21174,14 @@
               </w:rPr>
               <w:t xml:space="preserve"> </w:t>
             </w:r>
-            <w:proofErr w:type="spellStart"/>
             <w:r>
               <w:rPr>
                 <w:rFonts w:ascii="Times New Roman" w:hAnsi="Times New Roman"/>
                 <w:color w:val="000000"/>
                 <w:lang w:eastAsia="zh-CN"/>
               </w:rPr>
-              <w:t>akun</w:t>
-            </w:r>
-            <w:proofErr w:type="spellEnd"/>
-            <w:r>
-              <w:rPr>
-                <w:rFonts w:ascii="Times New Roman" w:hAnsi="Times New Roman"/>
-                <w:color w:val="000000"/>
-                <w:lang w:eastAsia="zh-CN"/>
-              </w:rPr>
-              <w:t xml:space="preserve"> </w:t>
-            </w:r>
-            <w:proofErr w:type="spellStart"/>
-            <w:r>
-              <w:rPr>
-                <w:rFonts w:ascii="Times New Roman" w:hAnsi="Times New Roman"/>
-                <w:color w:val="000000"/>
-                <w:lang w:eastAsia="zh-CN"/>
-              </w:rPr>
               <w:t>Aktor</w:t>
             </w:r>
-            <w:proofErr w:type="spellEnd"/>
           </w:p>
         </w:tc>
       </w:tr>
@@ -22027,7 +21432,6 @@
                       <w:lang w:eastAsia="zh-CN"/>
                     </w:rPr>
                   </w:pPr>
-                  <w:proofErr w:type="spellStart"/>
                   <w:r>
                     <w:rPr>
                       <w:rFonts w:ascii="Times New Roman" w:hAnsi="Times New Roman"/>
@@ -22036,7 +21440,6 @@
                     </w:rPr>
                     <w:t>Aktor</w:t>
                   </w:r>
-                  <w:proofErr w:type="spellEnd"/>
                 </w:p>
               </w:tc>
               <w:tc>
@@ -22646,7 +22049,6 @@
                     </w:rPr>
                     <w:t xml:space="preserve"> data </w:t>
                   </w:r>
-                  <w:proofErr w:type="spellStart"/>
                   <w:r>
                     <w:rPr>
                       <w:rFonts w:ascii="Times New Roman" w:hAnsi="Times New Roman"/>
@@ -22655,7 +22057,6 @@
                     </w:rPr>
                     <w:t>Aktor</w:t>
                   </w:r>
-                  <w:proofErr w:type="spellEnd"/>
                 </w:p>
               </w:tc>
             </w:tr>
@@ -22873,7 +22274,6 @@
       </w:pPr>
       <w:proofErr w:type="spellStart"/>
       <w:r>
-        <w:lastRenderedPageBreak/>
         <w:t>Usecase</w:t>
       </w:r>
       <w:proofErr w:type="spellEnd"/>
@@ -22951,14 +22351,12 @@
                 <w:rFonts w:ascii="Times New Roman" w:hAnsi="Times New Roman"/>
               </w:rPr>
             </w:pPr>
-            <w:proofErr w:type="spellStart"/>
             <w:r>
               <w:rPr>
                 <w:rFonts w:ascii="Times New Roman" w:hAnsi="Times New Roman"/>
               </w:rPr>
               <w:t>Aktor</w:t>
             </w:r>
-            <w:proofErr w:type="spellEnd"/>
           </w:p>
         </w:tc>
         <w:tc>
@@ -23009,19 +22407,11 @@
                 <w:rFonts w:ascii="Times New Roman" w:hAnsi="Times New Roman"/>
               </w:rPr>
             </w:pPr>
-            <w:proofErr w:type="spellStart"/>
-            <w:r>
-              <w:rPr>
-                <w:rFonts w:ascii="Times New Roman" w:hAnsi="Times New Roman"/>
-              </w:rPr>
-              <w:t>Aktor</w:t>
-            </w:r>
-            <w:proofErr w:type="spellEnd"/>
-            <w:r>
-              <w:rPr>
-                <w:rFonts w:ascii="Times New Roman" w:hAnsi="Times New Roman"/>
-              </w:rPr>
-              <w:t xml:space="preserve"> </w:t>
+            <w:r>
+              <w:rPr>
+                <w:rFonts w:ascii="Times New Roman" w:hAnsi="Times New Roman"/>
+              </w:rPr>
+              <w:t xml:space="preserve">Aktor </w:t>
             </w:r>
             <w:proofErr w:type="spellStart"/>
             <w:r>
@@ -23119,19 +22509,11 @@
                 <w:rFonts w:ascii="Times New Roman" w:hAnsi="Times New Roman"/>
               </w:rPr>
             </w:pPr>
-            <w:proofErr w:type="spellStart"/>
-            <w:r>
-              <w:rPr>
-                <w:rFonts w:ascii="Times New Roman" w:hAnsi="Times New Roman"/>
-              </w:rPr>
-              <w:t>Aktor</w:t>
-            </w:r>
-            <w:proofErr w:type="spellEnd"/>
-            <w:r>
-              <w:rPr>
-                <w:rFonts w:ascii="Times New Roman" w:hAnsi="Times New Roman"/>
-              </w:rPr>
-              <w:t xml:space="preserve"> </w:t>
+            <w:r>
+              <w:rPr>
+                <w:rFonts w:ascii="Times New Roman" w:hAnsi="Times New Roman"/>
+              </w:rPr>
+              <w:t xml:space="preserve">Aktor </w:t>
             </w:r>
             <w:proofErr w:type="spellStart"/>
             <w:r>
@@ -23343,14 +22725,12 @@
                       <w:rFonts w:ascii="Times New Roman" w:hAnsi="Times New Roman"/>
                     </w:rPr>
                   </w:pPr>
-                  <w:proofErr w:type="spellStart"/>
                   <w:r>
                     <w:rPr>
                       <w:rFonts w:ascii="Times New Roman" w:hAnsi="Times New Roman"/>
                     </w:rPr>
                     <w:t>Aktor</w:t>
                   </w:r>
-                  <w:proofErr w:type="spellEnd"/>
                 </w:p>
               </w:tc>
               <w:tc>
@@ -23389,19 +22769,11 @@
                       <w:rFonts w:ascii="Times New Roman" w:hAnsi="Times New Roman"/>
                     </w:rPr>
                   </w:pPr>
-                  <w:proofErr w:type="spellStart"/>
-                  <w:r>
-                    <w:rPr>
-                      <w:rFonts w:ascii="Times New Roman" w:hAnsi="Times New Roman"/>
-                    </w:rPr>
-                    <w:t>Aktor</w:t>
-                  </w:r>
-                  <w:proofErr w:type="spellEnd"/>
-                  <w:r>
-                    <w:rPr>
-                      <w:rFonts w:ascii="Times New Roman" w:hAnsi="Times New Roman"/>
-                    </w:rPr>
-                    <w:t xml:space="preserve"> </w:t>
+                  <w:r>
+                    <w:rPr>
+                      <w:rFonts w:ascii="Times New Roman" w:hAnsi="Times New Roman"/>
+                    </w:rPr>
+                    <w:t xml:space="preserve">Aktor </w:t>
                   </w:r>
                   <w:proofErr w:type="spellStart"/>
                   <w:r>
@@ -23587,39 +22959,25 @@
                       <w:rFonts w:ascii="Times New Roman" w:hAnsi="Times New Roman"/>
                     </w:rPr>
                   </w:pPr>
+                  <w:r>
+                    <w:rPr>
+                      <w:rFonts w:ascii="Times New Roman" w:hAnsi="Times New Roman"/>
+                    </w:rPr>
+                    <w:t xml:space="preserve">Aktor </w:t>
+                  </w:r>
                   <w:proofErr w:type="spellStart"/>
                   <w:r>
                     <w:rPr>
                       <w:rFonts w:ascii="Times New Roman" w:hAnsi="Times New Roman"/>
                     </w:rPr>
-                    <w:t>Aktor</w:t>
+                    <w:t>memilih</w:t>
                   </w:r>
                   <w:proofErr w:type="spellEnd"/>
                   <w:r>
                     <w:rPr>
                       <w:rFonts w:ascii="Times New Roman" w:hAnsi="Times New Roman"/>
                     </w:rPr>
-                    <w:t xml:space="preserve"> </w:t>
-                  </w:r>
-                  <w:proofErr w:type="spellStart"/>
-                  <w:r>
-                    <w:rPr>
-                      <w:rFonts w:ascii="Times New Roman" w:hAnsi="Times New Roman"/>
-                    </w:rPr>
-                    <w:t>memilih</w:t>
-                  </w:r>
-                  <w:proofErr w:type="spellEnd"/>
-                  <w:r>
-                    <w:rPr>
-                      <w:rFonts w:ascii="Times New Roman" w:hAnsi="Times New Roman"/>
-                    </w:rPr>
-                    <w:t xml:space="preserve"> menu </w:t>
-                  </w:r>
-                  <w:r>
-                    <w:rPr>
-                      <w:rFonts w:ascii="Times New Roman" w:hAnsi="Times New Roman"/>
-                    </w:rPr>
-                    <w:t>Home</w:t>
+                    <w:t xml:space="preserve"> menu Home</w:t>
                   </w:r>
                 </w:p>
               </w:tc>
@@ -23777,14 +23135,12 @@
                 <w:rFonts w:ascii="Times New Roman" w:hAnsi="Times New Roman"/>
               </w:rPr>
             </w:pPr>
-            <w:proofErr w:type="spellStart"/>
             <w:r>
               <w:rPr>
                 <w:rFonts w:ascii="Times New Roman" w:hAnsi="Times New Roman"/>
               </w:rPr>
               <w:t>Aktor</w:t>
             </w:r>
-            <w:proofErr w:type="spellEnd"/>
           </w:p>
         </w:tc>
         <w:tc>
@@ -23845,19 +23201,11 @@
                 <w:rFonts w:ascii="Times New Roman" w:hAnsi="Times New Roman"/>
               </w:rPr>
             </w:pPr>
-            <w:proofErr w:type="spellStart"/>
-            <w:r>
-              <w:rPr>
-                <w:rFonts w:ascii="Times New Roman" w:hAnsi="Times New Roman"/>
-              </w:rPr>
-              <w:t>Aktor</w:t>
-            </w:r>
-            <w:proofErr w:type="spellEnd"/>
-            <w:r>
-              <w:rPr>
-                <w:rFonts w:ascii="Times New Roman" w:hAnsi="Times New Roman"/>
-              </w:rPr>
-              <w:t xml:space="preserve"> </w:t>
+            <w:r>
+              <w:rPr>
+                <w:rFonts w:ascii="Times New Roman" w:hAnsi="Times New Roman"/>
+              </w:rPr>
+              <w:t xml:space="preserve">Aktor </w:t>
             </w:r>
             <w:proofErr w:type="spellStart"/>
             <w:r>
@@ -23955,19 +23303,11 @@
                 <w:rFonts w:ascii="Times New Roman" w:hAnsi="Times New Roman"/>
               </w:rPr>
             </w:pPr>
-            <w:proofErr w:type="spellStart"/>
-            <w:r>
-              <w:rPr>
-                <w:rFonts w:ascii="Times New Roman" w:hAnsi="Times New Roman"/>
-              </w:rPr>
-              <w:t>Aktor</w:t>
-            </w:r>
-            <w:proofErr w:type="spellEnd"/>
-            <w:r>
-              <w:rPr>
-                <w:rFonts w:ascii="Times New Roman" w:hAnsi="Times New Roman"/>
-              </w:rPr>
-              <w:t xml:space="preserve"> </w:t>
+            <w:r>
+              <w:rPr>
+                <w:rFonts w:ascii="Times New Roman" w:hAnsi="Times New Roman"/>
+              </w:rPr>
+              <w:t xml:space="preserve">Aktor </w:t>
             </w:r>
             <w:proofErr w:type="spellStart"/>
             <w:r>
@@ -24227,14 +23567,12 @@
                       <w:rFonts w:ascii="Times New Roman" w:hAnsi="Times New Roman"/>
                     </w:rPr>
                   </w:pPr>
-                  <w:proofErr w:type="spellStart"/>
                   <w:r>
                     <w:rPr>
                       <w:rFonts w:ascii="Times New Roman" w:hAnsi="Times New Roman"/>
                     </w:rPr>
                     <w:t>Aktor</w:t>
                   </w:r>
-                  <w:proofErr w:type="spellEnd"/>
                 </w:p>
               </w:tc>
               <w:tc>
@@ -24273,19 +23611,11 @@
                       <w:rFonts w:ascii="Times New Roman" w:hAnsi="Times New Roman"/>
                     </w:rPr>
                   </w:pPr>
-                  <w:proofErr w:type="spellStart"/>
-                  <w:r>
-                    <w:rPr>
-                      <w:rFonts w:ascii="Times New Roman" w:hAnsi="Times New Roman"/>
-                    </w:rPr>
-                    <w:t>Aktor</w:t>
-                  </w:r>
-                  <w:proofErr w:type="spellEnd"/>
-                  <w:r>
-                    <w:rPr>
-                      <w:rFonts w:ascii="Times New Roman" w:hAnsi="Times New Roman"/>
-                    </w:rPr>
-                    <w:t xml:space="preserve"> </w:t>
+                  <w:r>
+                    <w:rPr>
+                      <w:rFonts w:ascii="Times New Roman" w:hAnsi="Times New Roman"/>
+                    </w:rPr>
+                    <w:t xml:space="preserve">Aktor </w:t>
                   </w:r>
                   <w:proofErr w:type="spellStart"/>
                   <w:r>
@@ -24471,19 +23801,11 @@
                       <w:rFonts w:ascii="Times New Roman" w:hAnsi="Times New Roman"/>
                     </w:rPr>
                   </w:pPr>
-                  <w:proofErr w:type="spellStart"/>
-                  <w:r>
-                    <w:rPr>
-                      <w:rFonts w:ascii="Times New Roman" w:hAnsi="Times New Roman"/>
-                    </w:rPr>
-                    <w:t>Aktor</w:t>
-                  </w:r>
-                  <w:proofErr w:type="spellEnd"/>
-                  <w:r>
-                    <w:rPr>
-                      <w:rFonts w:ascii="Times New Roman" w:hAnsi="Times New Roman"/>
-                    </w:rPr>
-                    <w:t xml:space="preserve"> </w:t>
+                  <w:r>
+                    <w:rPr>
+                      <w:rFonts w:ascii="Times New Roman" w:hAnsi="Times New Roman"/>
+                    </w:rPr>
+                    <w:t xml:space="preserve">Aktor </w:t>
                   </w:r>
                   <w:proofErr w:type="spellStart"/>
                   <w:r>
@@ -24619,19 +23941,11 @@
                       <w:rFonts w:ascii="Times New Roman" w:hAnsi="Times New Roman"/>
                     </w:rPr>
                   </w:pPr>
-                  <w:proofErr w:type="spellStart"/>
-                  <w:r>
-                    <w:rPr>
-                      <w:rFonts w:ascii="Times New Roman" w:hAnsi="Times New Roman"/>
-                    </w:rPr>
-                    <w:t>Aktor</w:t>
-                  </w:r>
-                  <w:proofErr w:type="spellEnd"/>
-                  <w:r>
-                    <w:rPr>
-                      <w:rFonts w:ascii="Times New Roman" w:hAnsi="Times New Roman"/>
-                    </w:rPr>
-                    <w:t xml:space="preserve"> </w:t>
+                  <w:r>
+                    <w:rPr>
+                      <w:rFonts w:ascii="Times New Roman" w:hAnsi="Times New Roman"/>
+                    </w:rPr>
+                    <w:t xml:space="preserve">Aktor </w:t>
                   </w:r>
                   <w:proofErr w:type="spellStart"/>
                   <w:r>
@@ -24895,7 +24209,6 @@
       </w:pPr>
       <w:proofErr w:type="spellStart"/>
       <w:r>
-        <w:lastRenderedPageBreak/>
         <w:t>Usecase</w:t>
       </w:r>
       <w:proofErr w:type="spellEnd"/>
@@ -25021,7 +24334,6 @@
                 <w:lang w:eastAsia="zh-CN"/>
               </w:rPr>
             </w:pPr>
-            <w:proofErr w:type="spellStart"/>
             <w:r>
               <w:rPr>
                 <w:rFonts w:ascii="Times New Roman" w:hAnsi="Times New Roman"/>
@@ -25030,7 +24342,6 @@
               </w:rPr>
               <w:t>Aktor</w:t>
             </w:r>
-            <w:proofErr w:type="spellEnd"/>
           </w:p>
         </w:tc>
         <w:tc>
@@ -25130,23 +24441,13 @@
                 <w:lang w:eastAsia="zh-CN"/>
               </w:rPr>
             </w:pPr>
-            <w:proofErr w:type="spellStart"/>
             <w:r>
               <w:rPr>
                 <w:rFonts w:ascii="Times New Roman" w:hAnsi="Times New Roman"/>
                 <w:color w:val="000000"/>
                 <w:lang w:eastAsia="zh-CN"/>
               </w:rPr>
-              <w:t>Aktor</w:t>
-            </w:r>
-            <w:proofErr w:type="spellEnd"/>
-            <w:r>
-              <w:rPr>
-                <w:rFonts w:ascii="Times New Roman" w:hAnsi="Times New Roman"/>
-                <w:color w:val="000000"/>
-                <w:lang w:eastAsia="zh-CN"/>
-              </w:rPr>
-              <w:t xml:space="preserve"> </w:t>
+              <w:t xml:space="preserve">Aktor </w:t>
             </w:r>
             <w:proofErr w:type="spellStart"/>
             <w:r>
@@ -25320,23 +24621,13 @@
                 <w:lang w:eastAsia="zh-CN"/>
               </w:rPr>
             </w:pPr>
-            <w:proofErr w:type="spellStart"/>
             <w:r>
               <w:rPr>
                 <w:rFonts w:ascii="Times New Roman" w:hAnsi="Times New Roman"/>
                 <w:color w:val="000000"/>
                 <w:lang w:eastAsia="zh-CN"/>
               </w:rPr>
-              <w:t>Aktor</w:t>
-            </w:r>
-            <w:proofErr w:type="spellEnd"/>
-            <w:r>
-              <w:rPr>
-                <w:rFonts w:ascii="Times New Roman" w:hAnsi="Times New Roman"/>
-                <w:color w:val="000000"/>
-                <w:lang w:eastAsia="zh-CN"/>
-              </w:rPr>
-              <w:t xml:space="preserve"> </w:t>
+              <w:t xml:space="preserve">Aktor </w:t>
             </w:r>
             <w:proofErr w:type="spellStart"/>
             <w:r>
@@ -25603,7 +24894,6 @@
                       <w:lang w:eastAsia="zh-CN"/>
                     </w:rPr>
                   </w:pPr>
-                  <w:proofErr w:type="spellStart"/>
                   <w:r>
                     <w:rPr>
                       <w:rFonts w:ascii="Times New Roman" w:hAnsi="Times New Roman"/>
@@ -25612,7 +24902,6 @@
                     </w:rPr>
                     <w:t>Aktor</w:t>
                   </w:r>
-                  <w:proofErr w:type="spellEnd"/>
                 </w:p>
               </w:tc>
               <w:tc>
@@ -25920,23 +25209,13 @@
                     </w:rPr>
                     <w:t xml:space="preserve">3. </w:t>
                   </w:r>
-                  <w:proofErr w:type="spellStart"/>
                   <w:r>
                     <w:rPr>
                       <w:rFonts w:ascii="Times New Roman" w:hAnsi="Times New Roman"/>
                       <w:color w:val="000000"/>
                       <w:lang w:eastAsia="zh-CN"/>
                     </w:rPr>
-                    <w:t>Aktor</w:t>
-                  </w:r>
-                  <w:proofErr w:type="spellEnd"/>
-                  <w:r>
-                    <w:rPr>
-                      <w:rFonts w:ascii="Times New Roman" w:hAnsi="Times New Roman"/>
-                      <w:color w:val="000000"/>
-                      <w:lang w:eastAsia="zh-CN"/>
-                    </w:rPr>
-                    <w:t xml:space="preserve"> </w:t>
+                    <w:t xml:space="preserve">Aktor </w:t>
                   </w:r>
                   <w:proofErr w:type="spellStart"/>
                   <w:r>
@@ -26021,23 +25300,13 @@
                     </w:rPr>
                     <w:t xml:space="preserve">4. </w:t>
                   </w:r>
-                  <w:proofErr w:type="spellStart"/>
                   <w:r>
                     <w:rPr>
                       <w:rFonts w:ascii="Times New Roman" w:hAnsi="Times New Roman"/>
                       <w:color w:val="000000"/>
                       <w:lang w:eastAsia="zh-CN"/>
                     </w:rPr>
-                    <w:t>Aktor</w:t>
-                  </w:r>
-                  <w:proofErr w:type="spellEnd"/>
-                  <w:r>
-                    <w:rPr>
-                      <w:rFonts w:ascii="Times New Roman" w:hAnsi="Times New Roman"/>
-                      <w:color w:val="000000"/>
-                      <w:lang w:eastAsia="zh-CN"/>
-                    </w:rPr>
-                    <w:t xml:space="preserve"> </w:t>
+                    <w:t xml:space="preserve">Aktor </w:t>
                   </w:r>
                   <w:proofErr w:type="spellStart"/>
                   <w:r>
@@ -26381,7 +25650,6 @@
       </w:pPr>
       <w:proofErr w:type="spellStart"/>
       <w:r>
-        <w:lastRenderedPageBreak/>
         <w:t>Usecase</w:t>
       </w:r>
       <w:proofErr w:type="spellEnd"/>
@@ -26515,7 +25783,6 @@
                 <w:lang w:eastAsia="zh-CN"/>
               </w:rPr>
             </w:pPr>
-            <w:proofErr w:type="spellStart"/>
             <w:r>
               <w:rPr>
                 <w:rFonts w:ascii="Times New Roman" w:hAnsi="Times New Roman"/>
@@ -26524,7 +25791,6 @@
               </w:rPr>
               <w:t>Aktor</w:t>
             </w:r>
-            <w:proofErr w:type="spellEnd"/>
           </w:p>
         </w:tc>
         <w:tc>
@@ -26624,23 +25890,13 @@
                 <w:lang w:eastAsia="zh-CN"/>
               </w:rPr>
             </w:pPr>
-            <w:proofErr w:type="spellStart"/>
             <w:r>
               <w:rPr>
                 <w:rFonts w:ascii="Times New Roman" w:hAnsi="Times New Roman"/>
                 <w:color w:val="000000"/>
                 <w:lang w:eastAsia="zh-CN"/>
               </w:rPr>
-              <w:t>Aktor</w:t>
-            </w:r>
-            <w:proofErr w:type="spellEnd"/>
-            <w:r>
-              <w:rPr>
-                <w:rFonts w:ascii="Times New Roman" w:hAnsi="Times New Roman"/>
-                <w:color w:val="000000"/>
-                <w:lang w:eastAsia="zh-CN"/>
-              </w:rPr>
-              <w:t xml:space="preserve"> </w:t>
+              <w:t xml:space="preserve">Aktor </w:t>
             </w:r>
             <w:proofErr w:type="spellStart"/>
             <w:r>
@@ -26814,23 +26070,13 @@
                 <w:lang w:eastAsia="zh-CN"/>
               </w:rPr>
             </w:pPr>
-            <w:proofErr w:type="spellStart"/>
             <w:r>
               <w:rPr>
                 <w:rFonts w:ascii="Times New Roman" w:hAnsi="Times New Roman"/>
                 <w:color w:val="000000"/>
                 <w:lang w:eastAsia="zh-CN"/>
               </w:rPr>
-              <w:t>Aktor</w:t>
-            </w:r>
-            <w:proofErr w:type="spellEnd"/>
-            <w:r>
-              <w:rPr>
-                <w:rFonts w:ascii="Times New Roman" w:hAnsi="Times New Roman"/>
-                <w:color w:val="000000"/>
-                <w:lang w:eastAsia="zh-CN"/>
-              </w:rPr>
-              <w:t xml:space="preserve"> </w:t>
+              <w:t xml:space="preserve">Aktor </w:t>
             </w:r>
             <w:proofErr w:type="spellStart"/>
             <w:r>
@@ -27121,7 +26367,6 @@
                       <w:lang w:eastAsia="zh-CN"/>
                     </w:rPr>
                   </w:pPr>
-                  <w:proofErr w:type="spellStart"/>
                   <w:r>
                     <w:rPr>
                       <w:rFonts w:ascii="Times New Roman" w:hAnsi="Times New Roman"/>
@@ -27130,7 +26375,6 @@
                     </w:rPr>
                     <w:t>Aktor</w:t>
                   </w:r>
-                  <w:proofErr w:type="spellEnd"/>
                 </w:p>
               </w:tc>
               <w:tc>
@@ -27202,23 +26446,13 @@
                       <w:lang w:eastAsia="zh-CN"/>
                     </w:rPr>
                   </w:pPr>
-                  <w:proofErr w:type="spellStart"/>
                   <w:r>
                     <w:rPr>
                       <w:rFonts w:ascii="Times New Roman" w:hAnsi="Times New Roman"/>
                       <w:color w:val="000000"/>
                       <w:lang w:eastAsia="zh-CN"/>
                     </w:rPr>
-                    <w:t>Aktor</w:t>
-                  </w:r>
-                  <w:proofErr w:type="spellEnd"/>
-                  <w:r>
-                    <w:rPr>
-                      <w:rFonts w:ascii="Times New Roman" w:hAnsi="Times New Roman"/>
-                      <w:color w:val="000000"/>
-                      <w:lang w:eastAsia="zh-CN"/>
-                    </w:rPr>
-                    <w:t xml:space="preserve"> </w:t>
+                    <w:t xml:space="preserve">Aktor </w:t>
                   </w:r>
                   <w:proofErr w:type="spellStart"/>
                   <w:r>
@@ -27483,6 +26717,14 @@
                       <w:lang w:eastAsia="zh-CN"/>
                     </w:rPr>
                   </w:pPr>
+                  <w:r>
+                    <w:rPr>
+                      <w:rFonts w:ascii="Times New Roman" w:hAnsi="Times New Roman"/>
+                      <w:szCs w:val="24"/>
+                      <w:lang w:eastAsia="zh-CN"/>
+                    </w:rPr>
+                    <w:t>Aktor meng-</w:t>
+                  </w:r>
                   <w:proofErr w:type="spellStart"/>
                   <w:r>
                     <w:rPr>
@@ -27490,25 +26732,7 @@
                       <w:szCs w:val="24"/>
                       <w:lang w:eastAsia="zh-CN"/>
                     </w:rPr>
-                    <w:t>Aktor</w:t>
-                  </w:r>
-                  <w:proofErr w:type="spellEnd"/>
-                  <w:r>
-                    <w:rPr>
-                      <w:rFonts w:ascii="Times New Roman" w:hAnsi="Times New Roman"/>
-                      <w:szCs w:val="24"/>
-                      <w:lang w:eastAsia="zh-CN"/>
-                    </w:rPr>
-                    <w:t xml:space="preserve"> </w:t>
-                  </w:r>
-                  <w:proofErr w:type="spellStart"/>
-                  <w:r>
-                    <w:rPr>
-                      <w:rFonts w:ascii="Times New Roman" w:hAnsi="Times New Roman"/>
-                      <w:szCs w:val="24"/>
-                      <w:lang w:eastAsia="zh-CN"/>
-                    </w:rPr>
-                    <w:t>meng-klik</w:t>
+                    <w:t>klik</w:t>
                   </w:r>
                   <w:proofErr w:type="spellEnd"/>
                   <w:r>
@@ -27795,7 +27019,6 @@
                 <w:lang w:eastAsia="zh-CN"/>
               </w:rPr>
             </w:pPr>
-            <w:proofErr w:type="spellStart"/>
             <w:r>
               <w:rPr>
                 <w:rFonts w:ascii="Times New Roman" w:hAnsi="Times New Roman"/>
@@ -27804,7 +27027,6 @@
               </w:rPr>
               <w:t>Aktor</w:t>
             </w:r>
-            <w:proofErr w:type="spellEnd"/>
           </w:p>
         </w:tc>
         <w:tc>
@@ -27916,23 +27138,13 @@
                 <w:lang w:eastAsia="zh-CN"/>
               </w:rPr>
             </w:pPr>
-            <w:proofErr w:type="spellStart"/>
             <w:r>
               <w:rPr>
                 <w:rFonts w:ascii="Times New Roman" w:hAnsi="Times New Roman"/>
                 <w:color w:val="000000"/>
                 <w:lang w:eastAsia="zh-CN"/>
               </w:rPr>
-              <w:t>Aktor</w:t>
-            </w:r>
-            <w:proofErr w:type="spellEnd"/>
-            <w:r>
-              <w:rPr>
-                <w:rFonts w:ascii="Times New Roman" w:hAnsi="Times New Roman"/>
-                <w:color w:val="000000"/>
-                <w:lang w:eastAsia="zh-CN"/>
-              </w:rPr>
-              <w:t xml:space="preserve"> </w:t>
+              <w:t xml:space="preserve">Aktor </w:t>
             </w:r>
             <w:proofErr w:type="spellStart"/>
             <w:r>
@@ -28080,23 +27292,13 @@
                 <w:lang w:eastAsia="zh-CN"/>
               </w:rPr>
             </w:pPr>
-            <w:proofErr w:type="spellStart"/>
             <w:r>
               <w:rPr>
                 <w:rFonts w:ascii="Times New Roman" w:hAnsi="Times New Roman"/>
                 <w:color w:val="000000"/>
                 <w:lang w:eastAsia="zh-CN"/>
               </w:rPr>
-              <w:t>Aktor</w:t>
-            </w:r>
-            <w:proofErr w:type="spellEnd"/>
-            <w:r>
-              <w:rPr>
-                <w:rFonts w:ascii="Times New Roman" w:hAnsi="Times New Roman"/>
-                <w:color w:val="000000"/>
-                <w:lang w:eastAsia="zh-CN"/>
-              </w:rPr>
-              <w:t xml:space="preserve"> </w:t>
+              <w:t xml:space="preserve">Aktor </w:t>
             </w:r>
             <w:proofErr w:type="spellStart"/>
             <w:r>
@@ -28425,7 +27627,6 @@
                 <w:color w:val="000000"/>
                 <w:lang w:eastAsia="zh-CN"/>
               </w:rPr>
-              <w:lastRenderedPageBreak/>
               <w:t>Typical Course of Event</w:t>
             </w:r>
           </w:p>
@@ -28468,14 +27669,12 @@
                       <w:rFonts w:ascii="Times New Roman" w:hAnsi="Times New Roman"/>
                     </w:rPr>
                   </w:pPr>
-                  <w:proofErr w:type="spellStart"/>
                   <w:r>
                     <w:rPr>
                       <w:rFonts w:ascii="Times New Roman" w:hAnsi="Times New Roman"/>
                     </w:rPr>
                     <w:t>Aktor</w:t>
                   </w:r>
-                  <w:proofErr w:type="spellEnd"/>
                 </w:p>
               </w:tc>
               <w:tc>
@@ -28514,19 +27713,11 @@
                       <w:rFonts w:ascii="Times New Roman" w:hAnsi="Times New Roman"/>
                     </w:rPr>
                   </w:pPr>
-                  <w:proofErr w:type="spellStart"/>
-                  <w:r>
-                    <w:rPr>
-                      <w:rFonts w:ascii="Times New Roman" w:hAnsi="Times New Roman"/>
-                    </w:rPr>
-                    <w:t>Aktor</w:t>
-                  </w:r>
-                  <w:proofErr w:type="spellEnd"/>
-                  <w:r>
-                    <w:rPr>
-                      <w:rFonts w:ascii="Times New Roman" w:hAnsi="Times New Roman"/>
-                    </w:rPr>
-                    <w:t xml:space="preserve"> </w:t>
+                  <w:r>
+                    <w:rPr>
+                      <w:rFonts w:ascii="Times New Roman" w:hAnsi="Times New Roman"/>
+                    </w:rPr>
+                    <w:t xml:space="preserve">Aktor </w:t>
                   </w:r>
                   <w:proofErr w:type="spellStart"/>
                   <w:r>
@@ -28712,19 +27903,11 @@
                       <w:rFonts w:ascii="Times New Roman" w:hAnsi="Times New Roman"/>
                     </w:rPr>
                   </w:pPr>
-                  <w:proofErr w:type="spellStart"/>
-                  <w:r>
-                    <w:rPr>
-                      <w:rFonts w:ascii="Times New Roman" w:hAnsi="Times New Roman"/>
-                    </w:rPr>
-                    <w:t>Aktor</w:t>
-                  </w:r>
-                  <w:proofErr w:type="spellEnd"/>
-                  <w:r>
-                    <w:rPr>
-                      <w:rFonts w:ascii="Times New Roman" w:hAnsi="Times New Roman"/>
-                    </w:rPr>
-                    <w:t xml:space="preserve"> </w:t>
+                  <w:r>
+                    <w:rPr>
+                      <w:rFonts w:ascii="Times New Roman" w:hAnsi="Times New Roman"/>
+                    </w:rPr>
+                    <w:t xml:space="preserve">Aktor </w:t>
                   </w:r>
                   <w:proofErr w:type="spellStart"/>
                   <w:r>
@@ -28860,19 +28043,11 @@
                       <w:rFonts w:ascii="Times New Roman" w:hAnsi="Times New Roman"/>
                     </w:rPr>
                   </w:pPr>
-                  <w:proofErr w:type="spellStart"/>
-                  <w:r>
-                    <w:rPr>
-                      <w:rFonts w:ascii="Times New Roman" w:hAnsi="Times New Roman"/>
-                    </w:rPr>
-                    <w:t>Aktor</w:t>
-                  </w:r>
-                  <w:proofErr w:type="spellEnd"/>
-                  <w:r>
-                    <w:rPr>
-                      <w:rFonts w:ascii="Times New Roman" w:hAnsi="Times New Roman"/>
-                    </w:rPr>
-                    <w:t xml:space="preserve"> </w:t>
+                  <w:r>
+                    <w:rPr>
+                      <w:rFonts w:ascii="Times New Roman" w:hAnsi="Times New Roman"/>
+                    </w:rPr>
+                    <w:t xml:space="preserve">Aktor </w:t>
                   </w:r>
                   <w:proofErr w:type="spellStart"/>
                   <w:r>
@@ -29141,7 +28316,6 @@
       </w:pPr>
       <w:proofErr w:type="spellStart"/>
       <w:r>
-        <w:lastRenderedPageBreak/>
         <w:t>Usecase</w:t>
       </w:r>
       <w:proofErr w:type="spellEnd"/>
@@ -29283,7 +28457,6 @@
                 <w:lang w:eastAsia="zh-CN"/>
               </w:rPr>
             </w:pPr>
-            <w:proofErr w:type="spellStart"/>
             <w:r>
               <w:rPr>
                 <w:rFonts w:ascii="Times New Roman" w:hAnsi="Times New Roman"/>
@@ -29292,7 +28465,6 @@
               </w:rPr>
               <w:t>Aktor</w:t>
             </w:r>
-            <w:proofErr w:type="spellEnd"/>
           </w:p>
         </w:tc>
         <w:tc>
@@ -29392,23 +28564,13 @@
                 <w:lang w:eastAsia="zh-CN"/>
               </w:rPr>
             </w:pPr>
-            <w:proofErr w:type="spellStart"/>
-            <w:r>
-              <w:rPr>
-                <w:rFonts w:ascii="Times New Roman" w:hAnsi="Times New Roman"/>
-                <w:szCs w:val="24"/>
-                <w:lang w:eastAsia="zh-CN"/>
-              </w:rPr>
-              <w:t>Aktor</w:t>
-            </w:r>
-            <w:proofErr w:type="spellEnd"/>
-            <w:r>
-              <w:rPr>
-                <w:rFonts w:ascii="Times New Roman" w:hAnsi="Times New Roman"/>
-                <w:szCs w:val="24"/>
-                <w:lang w:eastAsia="zh-CN"/>
-              </w:rPr>
-              <w:t xml:space="preserve"> </w:t>
+            <w:r>
+              <w:rPr>
+                <w:rFonts w:ascii="Times New Roman" w:hAnsi="Times New Roman"/>
+                <w:szCs w:val="24"/>
+                <w:lang w:eastAsia="zh-CN"/>
+              </w:rPr>
+              <w:t xml:space="preserve">Aktor </w:t>
             </w:r>
             <w:proofErr w:type="spellStart"/>
             <w:r>
@@ -29528,23 +28690,13 @@
                 <w:lang w:eastAsia="zh-CN"/>
               </w:rPr>
             </w:pPr>
-            <w:proofErr w:type="spellStart"/>
-            <w:r>
-              <w:rPr>
-                <w:rFonts w:ascii="Times New Roman" w:hAnsi="Times New Roman"/>
-                <w:szCs w:val="24"/>
-                <w:lang w:eastAsia="zh-CN"/>
-              </w:rPr>
-              <w:t>Aktor</w:t>
-            </w:r>
-            <w:proofErr w:type="spellEnd"/>
-            <w:r>
-              <w:rPr>
-                <w:rFonts w:ascii="Times New Roman" w:hAnsi="Times New Roman"/>
-                <w:szCs w:val="24"/>
-                <w:lang w:eastAsia="zh-CN"/>
-              </w:rPr>
-              <w:t xml:space="preserve"> </w:t>
+            <w:r>
+              <w:rPr>
+                <w:rFonts w:ascii="Times New Roman" w:hAnsi="Times New Roman"/>
+                <w:szCs w:val="24"/>
+                <w:lang w:eastAsia="zh-CN"/>
+              </w:rPr>
+              <w:t xml:space="preserve">Aktor </w:t>
             </w:r>
             <w:proofErr w:type="spellStart"/>
             <w:r>
@@ -30019,26 +29171,16 @@
                       <w:color w:val="000000"/>
                       <w:lang w:eastAsia="zh-CN"/>
                     </w:rPr>
-                    <w:t xml:space="preserve"> </w:t>
-                  </w:r>
-                  <w:proofErr w:type="spellStart"/>
+                    <w:t xml:space="preserve"> me</w:t>
+                  </w:r>
                   <w:r>
                     <w:rPr>
                       <w:rFonts w:ascii="Times New Roman" w:hAnsi="Times New Roman"/>
                       <w:color w:val="000000"/>
                       <w:lang w:eastAsia="zh-CN"/>
                     </w:rPr>
-                    <w:t>me</w:t>
-                  </w:r>
-                  <w:r>
-                    <w:rPr>
-                      <w:rFonts w:ascii="Times New Roman" w:hAnsi="Times New Roman"/>
-                      <w:color w:val="000000"/>
-                      <w:lang w:eastAsia="zh-CN"/>
-                    </w:rPr>
                     <w:t>ng</w:t>
                   </w:r>
-                  <w:proofErr w:type="spellEnd"/>
                   <w:r>
                     <w:rPr>
                       <w:rFonts w:ascii="Times New Roman" w:hAnsi="Times New Roman"/>
@@ -30496,6 +29638,78 @@
                     </w:rPr>
                     <w:t xml:space="preserve"> </w:t>
                   </w:r>
+                  <w:r>
+                    <w:rPr>
+                      <w:rFonts w:ascii="Times New Roman" w:hAnsi="Times New Roman"/>
+                      <w:color w:val="000000"/>
+                      <w:lang w:eastAsia="zh-CN"/>
+                    </w:rPr>
+                    <w:t>Aktor</w:t>
+                  </w:r>
+                </w:p>
+              </w:tc>
+            </w:tr>
+            <w:tr>
+              <w:tc>
+                <w:tcPr>
+                  <w:tcW w:w="3401" w:type="dxa"/>
+                  <w:tcBorders>
+                    <w:top w:val="single" w:sz="8" w:space="0" w:color="000000"/>
+                    <w:left w:val="single" w:sz="8" w:space="0" w:color="000000"/>
+                    <w:bottom w:val="single" w:sz="8" w:space="0" w:color="000000"/>
+                    <w:right w:val="single" w:sz="8" w:space="0" w:color="000000"/>
+                  </w:tcBorders>
+                  <w:tcMar>
+                    <w:top w:w="100" w:type="dxa"/>
+                    <w:left w:w="100" w:type="dxa"/>
+                    <w:bottom w:w="100" w:type="dxa"/>
+                    <w:right w:w="100" w:type="dxa"/>
+                  </w:tcMar>
+                </w:tcPr>
+                <w:p>
+                  <w:pPr>
+                    <w:spacing w:line="240" w:lineRule="auto"/>
+                    <w:rPr>
+                      <w:rFonts w:ascii="Times New Roman" w:hAnsi="Times New Roman"/>
+                      <w:szCs w:val="24"/>
+                      <w:lang w:eastAsia="zh-CN"/>
+                    </w:rPr>
+                  </w:pPr>
+                </w:p>
+              </w:tc>
+              <w:tc>
+                <w:tcPr>
+                  <w:tcW w:w="4282" w:type="dxa"/>
+                  <w:tcBorders>
+                    <w:top w:val="single" w:sz="8" w:space="0" w:color="000000"/>
+                    <w:left w:val="single" w:sz="8" w:space="0" w:color="000000"/>
+                    <w:bottom w:val="single" w:sz="8" w:space="0" w:color="000000"/>
+                    <w:right w:val="single" w:sz="8" w:space="0" w:color="000000"/>
+                  </w:tcBorders>
+                  <w:tcMar>
+                    <w:top w:w="100" w:type="dxa"/>
+                    <w:left w:w="100" w:type="dxa"/>
+                    <w:bottom w:w="100" w:type="dxa"/>
+                    <w:right w:w="100" w:type="dxa"/>
+                  </w:tcMar>
+                </w:tcPr>
+                <w:p>
+                  <w:pPr>
+                    <w:spacing w:line="240" w:lineRule="auto"/>
+                    <w:rPr>
+                      <w:rFonts w:ascii="Times New Roman" w:hAnsi="Times New Roman"/>
+                      <w:szCs w:val="24"/>
+                      <w:lang w:eastAsia="zh-CN"/>
+                    </w:rPr>
+                  </w:pPr>
+                  <w:r>
+                    <w:rPr>
+                      <w:rFonts w:ascii="Times New Roman" w:hAnsi="Times New Roman"/>
+                      <w:color w:val="000000"/>
+                      <w:lang w:eastAsia="zh-CN"/>
+                    </w:rPr>
+                    <w:t xml:space="preserve">6. </w:t>
+                  </w:r>
                   <w:proofErr w:type="spellStart"/>
                   <w:r>
                     <w:rPr>
@@ -30503,7 +29717,79 @@
                       <w:color w:val="000000"/>
                       <w:lang w:eastAsia="zh-CN"/>
                     </w:rPr>
-                    <w:t>Aktor</w:t>
+                    <w:t>Sistem</w:t>
+                  </w:r>
+                  <w:proofErr w:type="spellEnd"/>
+                  <w:r>
+                    <w:rPr>
+                      <w:rFonts w:ascii="Times New Roman" w:hAnsi="Times New Roman"/>
+                      <w:color w:val="000000"/>
+                      <w:lang w:eastAsia="zh-CN"/>
+                    </w:rPr>
+                    <w:t xml:space="preserve"> </w:t>
+                  </w:r>
+                  <w:proofErr w:type="spellStart"/>
+                  <w:r>
+                    <w:rPr>
+                      <w:rFonts w:ascii="Times New Roman" w:hAnsi="Times New Roman"/>
+                      <w:color w:val="000000"/>
+                      <w:lang w:eastAsia="zh-CN"/>
+                    </w:rPr>
+                    <w:t>memberikan</w:t>
+                  </w:r>
+                  <w:proofErr w:type="spellEnd"/>
+                  <w:r>
+                    <w:rPr>
+                      <w:rFonts w:ascii="Times New Roman" w:hAnsi="Times New Roman"/>
+                      <w:color w:val="000000"/>
+                      <w:lang w:eastAsia="zh-CN"/>
+                    </w:rPr>
+                    <w:t xml:space="preserve"> alert </w:t>
+                  </w:r>
+                  <w:proofErr w:type="spellStart"/>
+                  <w:r>
+                    <w:rPr>
+                      <w:rFonts w:ascii="Times New Roman" w:hAnsi="Times New Roman"/>
+                      <w:color w:val="000000"/>
+                      <w:lang w:eastAsia="zh-CN"/>
+                    </w:rPr>
+                    <w:t>untuk</w:t>
+                  </w:r>
+                  <w:proofErr w:type="spellEnd"/>
+                  <w:r>
+                    <w:rPr>
+                      <w:rFonts w:ascii="Times New Roman" w:hAnsi="Times New Roman"/>
+                      <w:color w:val="000000"/>
+                      <w:lang w:eastAsia="zh-CN"/>
+                    </w:rPr>
+                    <w:t xml:space="preserve"> </w:t>
+                  </w:r>
+                  <w:proofErr w:type="spellStart"/>
+                  <w:r>
+                    <w:rPr>
+                      <w:rFonts w:ascii="Times New Roman" w:hAnsi="Times New Roman"/>
+                      <w:color w:val="000000"/>
+                      <w:lang w:eastAsia="zh-CN"/>
+                    </w:rPr>
+                    <w:t>hasil</w:t>
+                  </w:r>
+                  <w:proofErr w:type="spellEnd"/>
+                  <w:r>
+                    <w:rPr>
+                      <w:rFonts w:ascii="Times New Roman" w:hAnsi="Times New Roman"/>
+                      <w:color w:val="000000"/>
+                      <w:lang w:eastAsia="zh-CN"/>
+                    </w:rPr>
+                    <w:t xml:space="preserve"> </w:t>
+                  </w:r>
+                  <w:proofErr w:type="spellStart"/>
+                  <w:r>
+                    <w:rPr>
+                      <w:rFonts w:ascii="Times New Roman" w:hAnsi="Times New Roman"/>
+                      <w:color w:val="000000"/>
+                      <w:lang w:eastAsia="zh-CN"/>
+                    </w:rPr>
+                    <w:t>verifikasi</w:t>
                   </w:r>
                   <w:proofErr w:type="spellEnd"/>
                 </w:p>
@@ -30568,7 +29854,23 @@
                       <w:color w:val="000000"/>
                       <w:lang w:eastAsia="zh-CN"/>
                     </w:rPr>
-                    <w:t xml:space="preserve">6. </w:t>
+                    <w:t>7.</w:t>
+                  </w:r>
+                  <w:r>
+                    <w:rPr>
+                      <w:rFonts w:ascii="Times New Roman" w:hAnsi="Times New Roman"/>
+                      <w:color w:val="000000"/>
+                      <w:lang w:eastAsia="zh-CN"/>
+                    </w:rPr>
+                    <w:t>J</w:t>
+                  </w:r>
+                  <w:r>
+                    <w:rPr>
+                      <w:rFonts w:ascii="Times New Roman" w:hAnsi="Times New Roman"/>
+                      <w:color w:val="000000"/>
+                      <w:lang w:eastAsia="zh-CN"/>
+                    </w:rPr>
+                    <w:t xml:space="preserve">ika </w:t>
                   </w:r>
                   <w:proofErr w:type="spellStart"/>
                   <w:r>
@@ -30577,7 +29879,7 @@
                       <w:color w:val="000000"/>
                       <w:lang w:eastAsia="zh-CN"/>
                     </w:rPr>
-                    <w:t>Sistem</w:t>
+                    <w:t>berhasil</w:t>
                   </w:r>
                   <w:proofErr w:type="spellEnd"/>
                   <w:r>
@@ -30595,7 +29897,7 @@
                       <w:color w:val="000000"/>
                       <w:lang w:eastAsia="zh-CN"/>
                     </w:rPr>
-                    <w:t>memberikan</w:t>
+                    <w:t>terverifikasi</w:t>
                   </w:r>
                   <w:proofErr w:type="spellEnd"/>
                   <w:r>
@@ -30604,7 +29906,7 @@
                       <w:color w:val="000000"/>
                       <w:lang w:eastAsia="zh-CN"/>
                     </w:rPr>
-                    <w:t xml:space="preserve"> alert </w:t>
+                    <w:t xml:space="preserve">, game </w:t>
                   </w:r>
                   <w:proofErr w:type="spellStart"/>
                   <w:r>
@@ -30613,7 +29915,7 @@
                       <w:color w:val="000000"/>
                       <w:lang w:eastAsia="zh-CN"/>
                     </w:rPr>
-                    <w:t>untuk</w:t>
+                    <w:t>akan</w:t>
                   </w:r>
                   <w:proofErr w:type="spellEnd"/>
                   <w:r>
@@ -30631,7 +29933,7 @@
                       <w:color w:val="000000"/>
                       <w:lang w:eastAsia="zh-CN"/>
                     </w:rPr>
-                    <w:t>hasil</w:t>
+                    <w:t>masuk</w:t>
                   </w:r>
                   <w:proofErr w:type="spellEnd"/>
                   <w:r>
@@ -30649,7 +29951,43 @@
                       <w:color w:val="000000"/>
                       <w:lang w:eastAsia="zh-CN"/>
                     </w:rPr>
-                    <w:t>verifikasi</w:t>
+                    <w:t>ke</w:t>
+                  </w:r>
+                  <w:proofErr w:type="spellEnd"/>
+                  <w:r>
+                    <w:rPr>
+                      <w:rFonts w:ascii="Times New Roman" w:hAnsi="Times New Roman"/>
+                      <w:color w:val="000000"/>
+                      <w:lang w:eastAsia="zh-CN"/>
+                    </w:rPr>
+                    <w:t xml:space="preserve"> </w:t>
+                  </w:r>
+                  <w:proofErr w:type="spellStart"/>
+                  <w:r>
+                    <w:rPr>
+                      <w:rFonts w:ascii="Times New Roman" w:hAnsi="Times New Roman"/>
+                      <w:color w:val="000000"/>
+                      <w:lang w:eastAsia="zh-CN"/>
+                    </w:rPr>
+                    <w:t>MyGame</w:t>
+                  </w:r>
+                  <w:proofErr w:type="spellEnd"/>
+                  <w:r>
+                    <w:rPr>
+                      <w:rFonts w:ascii="Times New Roman" w:hAnsi="Times New Roman"/>
+                      <w:color w:val="000000"/>
+                      <w:lang w:eastAsia="zh-CN"/>
+                    </w:rPr>
+                    <w:t xml:space="preserve"> </w:t>
+                  </w:r>
+                  <w:proofErr w:type="spellStart"/>
+                  <w:r>
+                    <w:rPr>
+                      <w:rFonts w:ascii="Times New Roman" w:hAnsi="Times New Roman"/>
+                      <w:color w:val="000000"/>
+                      <w:lang w:eastAsia="zh-CN"/>
+                    </w:rPr>
+                    <w:t>aktor</w:t>
                   </w:r>
                   <w:proofErr w:type="spellEnd"/>
                 </w:p>
@@ -30714,23 +30052,25 @@
                       <w:color w:val="000000"/>
                       <w:lang w:eastAsia="zh-CN"/>
                     </w:rPr>
-                    <w:t>7.</w:t>
-                  </w:r>
+                    <w:t xml:space="preserve">8.Tertampil </w:t>
+                  </w:r>
+                  <w:proofErr w:type="spellStart"/>
                   <w:r>
                     <w:rPr>
                       <w:rFonts w:ascii="Times New Roman" w:hAnsi="Times New Roman"/>
                       <w:color w:val="000000"/>
                       <w:lang w:eastAsia="zh-CN"/>
                     </w:rPr>
-                    <w:t>J</w:t>
-                  </w:r>
+                    <w:t>laman</w:t>
+                  </w:r>
+                  <w:proofErr w:type="spellEnd"/>
                   <w:r>
                     <w:rPr>
                       <w:rFonts w:ascii="Times New Roman" w:hAnsi="Times New Roman"/>
                       <w:color w:val="000000"/>
                       <w:lang w:eastAsia="zh-CN"/>
                     </w:rPr>
-                    <w:t xml:space="preserve">ika </w:t>
+                    <w:t xml:space="preserve"> view game yang </w:t>
                   </w:r>
                   <w:proofErr w:type="spellStart"/>
                   <w:r>
@@ -30739,7 +30079,7 @@
                       <w:color w:val="000000"/>
                       <w:lang w:eastAsia="zh-CN"/>
                     </w:rPr>
-                    <w:t>berhasil</w:t>
+                    <w:t>terdapat</w:t>
                   </w:r>
                   <w:proofErr w:type="spellEnd"/>
                   <w:r>
@@ -30757,7 +30097,7 @@
                       <w:color w:val="000000"/>
                       <w:lang w:eastAsia="zh-CN"/>
                     </w:rPr>
-                    <w:t>terverifikasi</w:t>
+                    <w:t>keterangan</w:t>
                   </w:r>
                   <w:proofErr w:type="spellEnd"/>
                   <w:r>
@@ -30766,7 +30106,7 @@
                       <w:color w:val="000000"/>
                       <w:lang w:eastAsia="zh-CN"/>
                     </w:rPr>
-                    <w:t xml:space="preserve">, game </w:t>
+                    <w:t xml:space="preserve"> </w:t>
                   </w:r>
                   <w:proofErr w:type="spellStart"/>
                   <w:r>
@@ -30775,7 +30115,7 @@
                       <w:color w:val="000000"/>
                       <w:lang w:eastAsia="zh-CN"/>
                     </w:rPr>
-                    <w:t>akan</w:t>
+                    <w:t>bahwa</w:t>
                   </w:r>
                   <w:proofErr w:type="spellEnd"/>
                   <w:r>
@@ -30784,6 +30124,24 @@
                       <w:color w:val="000000"/>
                       <w:lang w:eastAsia="zh-CN"/>
                     </w:rPr>
+                    <w:t xml:space="preserve"> game </w:t>
+                  </w:r>
+                  <w:proofErr w:type="spellStart"/>
+                  <w:r>
+                    <w:rPr>
+                      <w:rFonts w:ascii="Times New Roman" w:hAnsi="Times New Roman"/>
+                      <w:color w:val="000000"/>
+                      <w:lang w:eastAsia="zh-CN"/>
+                    </w:rPr>
+                    <w:t>sudah</w:t>
+                  </w:r>
+                  <w:proofErr w:type="spellEnd"/>
+                  <w:r>
+                    <w:rPr>
+                      <w:rFonts w:ascii="Times New Roman" w:hAnsi="Times New Roman"/>
+                      <w:color w:val="000000"/>
+                      <w:lang w:eastAsia="zh-CN"/>
+                    </w:rPr>
                     <w:t xml:space="preserve"> </w:t>
                   </w:r>
                   <w:proofErr w:type="spellStart"/>
@@ -30793,61 +30151,7 @@
                       <w:color w:val="000000"/>
                       <w:lang w:eastAsia="zh-CN"/>
                     </w:rPr>
-                    <w:t>masuk</w:t>
-                  </w:r>
-                  <w:proofErr w:type="spellEnd"/>
-                  <w:r>
-                    <w:rPr>
-                      <w:rFonts w:ascii="Times New Roman" w:hAnsi="Times New Roman"/>
-                      <w:color w:val="000000"/>
-                      <w:lang w:eastAsia="zh-CN"/>
-                    </w:rPr>
-                    <w:t xml:space="preserve"> </w:t>
-                  </w:r>
-                  <w:proofErr w:type="spellStart"/>
-                  <w:r>
-                    <w:rPr>
-                      <w:rFonts w:ascii="Times New Roman" w:hAnsi="Times New Roman"/>
-                      <w:color w:val="000000"/>
-                      <w:lang w:eastAsia="zh-CN"/>
-                    </w:rPr>
-                    <w:t>ke</w:t>
-                  </w:r>
-                  <w:proofErr w:type="spellEnd"/>
-                  <w:r>
-                    <w:rPr>
-                      <w:rFonts w:ascii="Times New Roman" w:hAnsi="Times New Roman"/>
-                      <w:color w:val="000000"/>
-                      <w:lang w:eastAsia="zh-CN"/>
-                    </w:rPr>
-                    <w:t xml:space="preserve"> </w:t>
-                  </w:r>
-                  <w:proofErr w:type="spellStart"/>
-                  <w:r>
-                    <w:rPr>
-                      <w:rFonts w:ascii="Times New Roman" w:hAnsi="Times New Roman"/>
-                      <w:color w:val="000000"/>
-                      <w:lang w:eastAsia="zh-CN"/>
-                    </w:rPr>
-                    <w:t>MyGame</w:t>
-                  </w:r>
-                  <w:proofErr w:type="spellEnd"/>
-                  <w:r>
-                    <w:rPr>
-                      <w:rFonts w:ascii="Times New Roman" w:hAnsi="Times New Roman"/>
-                      <w:color w:val="000000"/>
-                      <w:lang w:eastAsia="zh-CN"/>
-                    </w:rPr>
-                    <w:t xml:space="preserve"> </w:t>
-                  </w:r>
-                  <w:proofErr w:type="spellStart"/>
-                  <w:r>
-                    <w:rPr>
-                      <w:rFonts w:ascii="Times New Roman" w:hAnsi="Times New Roman"/>
-                      <w:color w:val="000000"/>
-                      <w:lang w:eastAsia="zh-CN"/>
-                    </w:rPr>
-                    <w:t>aktor</w:t>
+                    <w:t>dibeli</w:t>
                   </w:r>
                   <w:proofErr w:type="spellEnd"/>
                 </w:p>
@@ -30879,6 +30183,48 @@
                       <w:lang w:eastAsia="zh-CN"/>
                     </w:rPr>
                   </w:pPr>
+                  <w:r>
+                    <w:rPr>
+                      <w:rFonts w:ascii="Times New Roman" w:hAnsi="Times New Roman"/>
+                      <w:color w:val="000000"/>
+                      <w:lang w:eastAsia="zh-CN"/>
+                    </w:rPr>
+                    <w:t>9.</w:t>
+                  </w:r>
+                  <w:r>
+                    <w:rPr>
+                      <w:rFonts w:ascii="Times New Roman" w:hAnsi="Times New Roman"/>
+                      <w:color w:val="000000"/>
+                      <w:lang w:eastAsia="zh-CN"/>
+                    </w:rPr>
+                    <w:t>Aktor</w:t>
+                  </w:r>
+                  <w:r>
+                    <w:rPr>
+                      <w:rFonts w:ascii="Times New Roman" w:hAnsi="Times New Roman"/>
+                      <w:color w:val="000000"/>
+                      <w:lang w:eastAsia="zh-CN"/>
+                    </w:rPr>
+                    <w:t xml:space="preserve"> </w:t>
+                  </w:r>
+                  <w:proofErr w:type="spellStart"/>
+                  <w:r>
+                    <w:rPr>
+                      <w:rFonts w:ascii="Times New Roman" w:hAnsi="Times New Roman"/>
+                      <w:color w:val="000000"/>
+                      <w:lang w:eastAsia="zh-CN"/>
+                    </w:rPr>
+                    <w:t>mendapatkan</w:t>
+                  </w:r>
+                  <w:proofErr w:type="spellEnd"/>
+                  <w:r>
+                    <w:rPr>
+                      <w:rFonts w:ascii="Times New Roman" w:hAnsi="Times New Roman"/>
+                      <w:color w:val="000000"/>
+                      <w:lang w:eastAsia="zh-CN"/>
+                    </w:rPr>
+                    <w:t xml:space="preserve"> game</w:t>
+                  </w:r>
                 </w:p>
               </w:tc>
               <w:tc>
@@ -30906,212 +30252,6 @@
                       <w:lang w:eastAsia="zh-CN"/>
                     </w:rPr>
                   </w:pPr>
-                  <w:r>
-                    <w:rPr>
-                      <w:rFonts w:ascii="Times New Roman" w:hAnsi="Times New Roman"/>
-                      <w:color w:val="000000"/>
-                      <w:lang w:eastAsia="zh-CN"/>
-                    </w:rPr>
-                    <w:t xml:space="preserve">8.Tertampil </w:t>
-                  </w:r>
-                  <w:proofErr w:type="spellStart"/>
-                  <w:r>
-                    <w:rPr>
-                      <w:rFonts w:ascii="Times New Roman" w:hAnsi="Times New Roman"/>
-                      <w:color w:val="000000"/>
-                      <w:lang w:eastAsia="zh-CN"/>
-                    </w:rPr>
-                    <w:t>laman</w:t>
-                  </w:r>
-                  <w:proofErr w:type="spellEnd"/>
-                  <w:r>
-                    <w:rPr>
-                      <w:rFonts w:ascii="Times New Roman" w:hAnsi="Times New Roman"/>
-                      <w:color w:val="000000"/>
-                      <w:lang w:eastAsia="zh-CN"/>
-                    </w:rPr>
-                    <w:t xml:space="preserve"> view game yang </w:t>
-                  </w:r>
-                  <w:proofErr w:type="spellStart"/>
-                  <w:r>
-                    <w:rPr>
-                      <w:rFonts w:ascii="Times New Roman" w:hAnsi="Times New Roman"/>
-                      <w:color w:val="000000"/>
-                      <w:lang w:eastAsia="zh-CN"/>
-                    </w:rPr>
-                    <w:t>terdapat</w:t>
-                  </w:r>
-                  <w:proofErr w:type="spellEnd"/>
-                  <w:r>
-                    <w:rPr>
-                      <w:rFonts w:ascii="Times New Roman" w:hAnsi="Times New Roman"/>
-                      <w:color w:val="000000"/>
-                      <w:lang w:eastAsia="zh-CN"/>
-                    </w:rPr>
-                    <w:t xml:space="preserve"> </w:t>
-                  </w:r>
-                  <w:proofErr w:type="spellStart"/>
-                  <w:r>
-                    <w:rPr>
-                      <w:rFonts w:ascii="Times New Roman" w:hAnsi="Times New Roman"/>
-                      <w:color w:val="000000"/>
-                      <w:lang w:eastAsia="zh-CN"/>
-                    </w:rPr>
-                    <w:t>keterangan</w:t>
-                  </w:r>
-                  <w:proofErr w:type="spellEnd"/>
-                  <w:r>
-                    <w:rPr>
-                      <w:rFonts w:ascii="Times New Roman" w:hAnsi="Times New Roman"/>
-                      <w:color w:val="000000"/>
-                      <w:lang w:eastAsia="zh-CN"/>
-                    </w:rPr>
-                    <w:t xml:space="preserve"> </w:t>
-                  </w:r>
-                  <w:proofErr w:type="spellStart"/>
-                  <w:r>
-                    <w:rPr>
-                      <w:rFonts w:ascii="Times New Roman" w:hAnsi="Times New Roman"/>
-                      <w:color w:val="000000"/>
-                      <w:lang w:eastAsia="zh-CN"/>
-                    </w:rPr>
-                    <w:t>bahwa</w:t>
-                  </w:r>
-                  <w:proofErr w:type="spellEnd"/>
-                  <w:r>
-                    <w:rPr>
-                      <w:rFonts w:ascii="Times New Roman" w:hAnsi="Times New Roman"/>
-                      <w:color w:val="000000"/>
-                      <w:lang w:eastAsia="zh-CN"/>
-                    </w:rPr>
-                    <w:t xml:space="preserve"> game </w:t>
-                  </w:r>
-                  <w:proofErr w:type="spellStart"/>
-                  <w:r>
-                    <w:rPr>
-                      <w:rFonts w:ascii="Times New Roman" w:hAnsi="Times New Roman"/>
-                      <w:color w:val="000000"/>
-                      <w:lang w:eastAsia="zh-CN"/>
-                    </w:rPr>
-                    <w:t>sudah</w:t>
-                  </w:r>
-                  <w:proofErr w:type="spellEnd"/>
-                  <w:r>
-                    <w:rPr>
-                      <w:rFonts w:ascii="Times New Roman" w:hAnsi="Times New Roman"/>
-                      <w:color w:val="000000"/>
-                      <w:lang w:eastAsia="zh-CN"/>
-                    </w:rPr>
-                    <w:t xml:space="preserve"> </w:t>
-                  </w:r>
-                  <w:proofErr w:type="spellStart"/>
-                  <w:r>
-                    <w:rPr>
-                      <w:rFonts w:ascii="Times New Roman" w:hAnsi="Times New Roman"/>
-                      <w:color w:val="000000"/>
-                      <w:lang w:eastAsia="zh-CN"/>
-                    </w:rPr>
-                    <w:t>dibeli</w:t>
-                  </w:r>
-                  <w:proofErr w:type="spellEnd"/>
-                </w:p>
-              </w:tc>
-            </w:tr>
-            <w:tr>
-              <w:tc>
-                <w:tcPr>
-                  <w:tcW w:w="3401" w:type="dxa"/>
-                  <w:tcBorders>
-                    <w:top w:val="single" w:sz="8" w:space="0" w:color="000000"/>
-                    <w:left w:val="single" w:sz="8" w:space="0" w:color="000000"/>
-                    <w:bottom w:val="single" w:sz="8" w:space="0" w:color="000000"/>
-                    <w:right w:val="single" w:sz="8" w:space="0" w:color="000000"/>
-                  </w:tcBorders>
-                  <w:tcMar>
-                    <w:top w:w="100" w:type="dxa"/>
-                    <w:left w:w="100" w:type="dxa"/>
-                    <w:bottom w:w="100" w:type="dxa"/>
-                    <w:right w:w="100" w:type="dxa"/>
-                  </w:tcMar>
-                </w:tcPr>
-                <w:p>
-                  <w:pPr>
-                    <w:spacing w:line="240" w:lineRule="auto"/>
-                    <w:rPr>
-                      <w:rFonts w:ascii="Times New Roman" w:hAnsi="Times New Roman"/>
-                      <w:szCs w:val="24"/>
-                      <w:lang w:eastAsia="zh-CN"/>
-                    </w:rPr>
-                  </w:pPr>
-                  <w:r>
-                    <w:rPr>
-                      <w:rFonts w:ascii="Times New Roman" w:hAnsi="Times New Roman"/>
-                      <w:color w:val="000000"/>
-                      <w:lang w:eastAsia="zh-CN"/>
-                    </w:rPr>
-                    <w:t>9.</w:t>
-                  </w:r>
-                  <w:r>
-                    <w:rPr>
-                      <w:rFonts w:ascii="Times New Roman" w:hAnsi="Times New Roman"/>
-                      <w:color w:val="000000"/>
-                      <w:lang w:eastAsia="zh-CN"/>
-                    </w:rPr>
-                    <w:t>Aktor</w:t>
-                  </w:r>
-                  <w:r>
-                    <w:rPr>
-                      <w:rFonts w:ascii="Times New Roman" w:hAnsi="Times New Roman"/>
-                      <w:color w:val="000000"/>
-                      <w:lang w:eastAsia="zh-CN"/>
-                    </w:rPr>
-                    <w:t xml:space="preserve"> </w:t>
-                  </w:r>
-                  <w:proofErr w:type="spellStart"/>
-                  <w:r>
-                    <w:rPr>
-                      <w:rFonts w:ascii="Times New Roman" w:hAnsi="Times New Roman"/>
-                      <w:color w:val="000000"/>
-                      <w:lang w:eastAsia="zh-CN"/>
-                    </w:rPr>
-                    <w:t>mendapatkan</w:t>
-                  </w:r>
-                  <w:proofErr w:type="spellEnd"/>
-                  <w:r>
-                    <w:rPr>
-                      <w:rFonts w:ascii="Times New Roman" w:hAnsi="Times New Roman"/>
-                      <w:color w:val="000000"/>
-                      <w:lang w:eastAsia="zh-CN"/>
-                    </w:rPr>
-                    <w:t xml:space="preserve"> game</w:t>
-                  </w:r>
-                </w:p>
-              </w:tc>
-              <w:tc>
-                <w:tcPr>
-                  <w:tcW w:w="4282" w:type="dxa"/>
-                  <w:tcBorders>
-                    <w:top w:val="single" w:sz="8" w:space="0" w:color="000000"/>
-                    <w:left w:val="single" w:sz="8" w:space="0" w:color="000000"/>
-                    <w:bottom w:val="single" w:sz="8" w:space="0" w:color="000000"/>
-                    <w:right w:val="single" w:sz="8" w:space="0" w:color="000000"/>
-                  </w:tcBorders>
-                  <w:tcMar>
-                    <w:top w:w="100" w:type="dxa"/>
-                    <w:left w:w="100" w:type="dxa"/>
-                    <w:bottom w:w="100" w:type="dxa"/>
-                    <w:right w:w="100" w:type="dxa"/>
-                  </w:tcMar>
-                </w:tcPr>
-                <w:p>
-                  <w:pPr>
-                    <w:spacing w:line="240" w:lineRule="auto"/>
-                    <w:rPr>
-                      <w:rFonts w:ascii="Times New Roman" w:hAnsi="Times New Roman"/>
-                      <w:szCs w:val="24"/>
-                      <w:lang w:eastAsia="zh-CN"/>
-                    </w:rPr>
-                  </w:pPr>
                 </w:p>
               </w:tc>
             </w:tr>
@@ -31139,7 +30279,6 @@
       </w:pPr>
       <w:proofErr w:type="spellStart"/>
       <w:r>
-        <w:lastRenderedPageBreak/>
         <w:t>Usecase</w:t>
       </w:r>
       <w:proofErr w:type="spellEnd"/>
@@ -31234,15 +30373,7 @@
                 <w:szCs w:val="24"/>
                 <w:lang w:eastAsia="zh-CN"/>
               </w:rPr>
-              <w:t xml:space="preserve">Add to </w:t>
-            </w:r>
-            <w:r>
-              <w:rPr>
-                <w:rFonts w:ascii="Times New Roman" w:hAnsi="Times New Roman"/>
-                <w:szCs w:val="24"/>
-                <w:lang w:eastAsia="zh-CN"/>
-              </w:rPr>
-              <w:t>Wishlist</w:t>
+              <w:t>Add to Wishlist</w:t>
             </w:r>
           </w:p>
         </w:tc>
@@ -31273,7 +30404,6 @@
                 <w:lang w:eastAsia="zh-CN"/>
               </w:rPr>
             </w:pPr>
-            <w:proofErr w:type="spellStart"/>
             <w:r>
               <w:rPr>
                 <w:rFonts w:ascii="Times New Roman" w:hAnsi="Times New Roman"/>
@@ -31282,7 +30412,6 @@
               </w:rPr>
               <w:t>Aktor</w:t>
             </w:r>
-            <w:proofErr w:type="spellEnd"/>
           </w:p>
         </w:tc>
         <w:tc>
@@ -31382,23 +30511,13 @@
                 <w:lang w:eastAsia="zh-CN"/>
               </w:rPr>
             </w:pPr>
-            <w:proofErr w:type="spellStart"/>
             <w:r>
               <w:rPr>
                 <w:rFonts w:ascii="Times New Roman" w:hAnsi="Times New Roman"/>
                 <w:color w:val="000000"/>
                 <w:lang w:eastAsia="zh-CN"/>
               </w:rPr>
-              <w:t>Aktor</w:t>
-            </w:r>
-            <w:proofErr w:type="spellEnd"/>
-            <w:r>
-              <w:rPr>
-                <w:rFonts w:ascii="Times New Roman" w:hAnsi="Times New Roman"/>
-                <w:color w:val="000000"/>
-                <w:lang w:eastAsia="zh-CN"/>
-              </w:rPr>
-              <w:t xml:space="preserve"> </w:t>
+              <w:t xml:space="preserve">Aktor </w:t>
             </w:r>
             <w:proofErr w:type="spellStart"/>
             <w:r>
@@ -31915,7 +31034,6 @@
                       <w:lang w:eastAsia="zh-CN"/>
                     </w:rPr>
                   </w:pPr>
-                  <w:proofErr w:type="spellStart"/>
                   <w:r>
                     <w:rPr>
                       <w:rFonts w:ascii="Times New Roman" w:hAnsi="Times New Roman"/>
@@ -31924,7 +31042,6 @@
                     </w:rPr>
                     <w:t>Aktor</w:t>
                   </w:r>
-                  <w:proofErr w:type="spellEnd"/>
                 </w:p>
               </w:tc>
               <w:tc>
@@ -32233,25 +31350,7 @@
                       <w:szCs w:val="24"/>
                       <w:lang w:eastAsia="zh-CN"/>
                     </w:rPr>
-                    <w:t xml:space="preserve">3. </w:t>
-                  </w:r>
-                  <w:proofErr w:type="spellStart"/>
-                  <w:r>
-                    <w:rPr>
-                      <w:rFonts w:ascii="Times New Roman" w:hAnsi="Times New Roman"/>
-                      <w:szCs w:val="24"/>
-                      <w:lang w:eastAsia="zh-CN"/>
-                    </w:rPr>
-                    <w:t>Aktor</w:t>
-                  </w:r>
-                  <w:proofErr w:type="spellEnd"/>
-                  <w:r>
-                    <w:rPr>
-                      <w:rFonts w:ascii="Times New Roman" w:hAnsi="Times New Roman"/>
-                      <w:szCs w:val="24"/>
-                      <w:lang w:eastAsia="zh-CN"/>
-                    </w:rPr>
-                    <w:t xml:space="preserve"> </w:t>
+                    <w:t xml:space="preserve">3. Aktor </w:t>
                   </w:r>
                   <w:proofErr w:type="spellStart"/>
                   <w:r>
@@ -32504,7 +31603,6 @@
                 <w:lang w:eastAsia="zh-CN"/>
               </w:rPr>
             </w:pPr>
-            <w:proofErr w:type="spellStart"/>
             <w:r>
               <w:rPr>
                 <w:rFonts w:ascii="Times New Roman" w:hAnsi="Times New Roman"/>
@@ -32513,7 +31611,6 @@
               </w:rPr>
               <w:t>Aktor</w:t>
             </w:r>
-            <w:proofErr w:type="spellEnd"/>
           </w:p>
         </w:tc>
         <w:tc>
@@ -32613,23 +31710,13 @@
                 <w:lang w:eastAsia="zh-CN"/>
               </w:rPr>
             </w:pPr>
-            <w:proofErr w:type="spellStart"/>
             <w:r>
               <w:rPr>
                 <w:rFonts w:ascii="Times New Roman" w:hAnsi="Times New Roman"/>
                 <w:color w:val="000000"/>
                 <w:lang w:eastAsia="zh-CN"/>
               </w:rPr>
-              <w:t>Aktor</w:t>
-            </w:r>
-            <w:proofErr w:type="spellEnd"/>
-            <w:r>
-              <w:rPr>
-                <w:rFonts w:ascii="Times New Roman" w:hAnsi="Times New Roman"/>
-                <w:color w:val="000000"/>
-                <w:lang w:eastAsia="zh-CN"/>
-              </w:rPr>
-              <w:t xml:space="preserve"> </w:t>
+              <w:t xml:space="preserve">Aktor </w:t>
             </w:r>
             <w:proofErr w:type="spellStart"/>
             <w:r>
@@ -32749,23 +31836,13 @@
                 <w:lang w:eastAsia="zh-CN"/>
               </w:rPr>
             </w:pPr>
-            <w:proofErr w:type="spellStart"/>
             <w:r>
               <w:rPr>
                 <w:rFonts w:ascii="Times New Roman" w:hAnsi="Times New Roman"/>
                 <w:color w:val="000000"/>
                 <w:lang w:eastAsia="zh-CN"/>
               </w:rPr>
-              <w:t>Aktor</w:t>
-            </w:r>
-            <w:proofErr w:type="spellEnd"/>
-            <w:r>
-              <w:rPr>
-                <w:rFonts w:ascii="Times New Roman" w:hAnsi="Times New Roman"/>
-                <w:color w:val="000000"/>
-                <w:lang w:eastAsia="zh-CN"/>
-              </w:rPr>
-              <w:t xml:space="preserve"> </w:t>
+              <w:t xml:space="preserve">Aktor </w:t>
             </w:r>
             <w:proofErr w:type="spellStart"/>
             <w:r>
@@ -33050,7 +32127,6 @@
                 <w:color w:val="000000"/>
                 <w:lang w:eastAsia="zh-CN"/>
               </w:rPr>
-              <w:lastRenderedPageBreak/>
               <w:t>Typical course of event</w:t>
             </w:r>
           </w:p>
@@ -33113,7 +32189,6 @@
                       <w:lang w:eastAsia="zh-CN"/>
                     </w:rPr>
                   </w:pPr>
-                  <w:proofErr w:type="spellStart"/>
                   <w:r>
                     <w:rPr>
                       <w:rFonts w:ascii="Times New Roman" w:hAnsi="Times New Roman"/>
@@ -33122,7 +32197,6 @@
                     </w:rPr>
                     <w:t>Aktor</w:t>
                   </w:r>
-                  <w:proofErr w:type="spellEnd"/>
                 </w:p>
               </w:tc>
               <w:tc>
@@ -33819,7 +32893,6 @@
                 <w:lang w:eastAsia="zh-CN"/>
               </w:rPr>
             </w:pPr>
-            <w:proofErr w:type="spellStart"/>
             <w:r>
               <w:rPr>
                 <w:rFonts w:ascii="Times New Roman" w:hAnsi="Times New Roman"/>
@@ -33828,7 +32901,6 @@
               </w:rPr>
               <w:t>Aktor</w:t>
             </w:r>
-            <w:proofErr w:type="spellEnd"/>
           </w:p>
         </w:tc>
         <w:tc>
@@ -33928,23 +33000,13 @@
                 <w:lang w:eastAsia="zh-CN"/>
               </w:rPr>
             </w:pPr>
-            <w:proofErr w:type="spellStart"/>
             <w:r>
               <w:rPr>
                 <w:rFonts w:ascii="Times New Roman" w:hAnsi="Times New Roman"/>
                 <w:color w:val="000000"/>
                 <w:lang w:eastAsia="zh-CN"/>
               </w:rPr>
-              <w:t>Aktor</w:t>
-            </w:r>
-            <w:proofErr w:type="spellEnd"/>
-            <w:r>
-              <w:rPr>
-                <w:rFonts w:ascii="Times New Roman" w:hAnsi="Times New Roman"/>
-                <w:color w:val="000000"/>
-                <w:lang w:eastAsia="zh-CN"/>
-              </w:rPr>
-              <w:t xml:space="preserve"> </w:t>
+              <w:t xml:space="preserve">Aktor </w:t>
             </w:r>
             <w:proofErr w:type="spellStart"/>
             <w:r>
@@ -34100,23 +33162,13 @@
                 <w:lang w:eastAsia="zh-CN"/>
               </w:rPr>
             </w:pPr>
-            <w:proofErr w:type="spellStart"/>
             <w:r>
               <w:rPr>
                 <w:rFonts w:ascii="Times New Roman" w:hAnsi="Times New Roman"/>
                 <w:color w:val="000000"/>
                 <w:lang w:eastAsia="zh-CN"/>
               </w:rPr>
-              <w:t>Aktor</w:t>
-            </w:r>
-            <w:proofErr w:type="spellEnd"/>
-            <w:r>
-              <w:rPr>
-                <w:rFonts w:ascii="Times New Roman" w:hAnsi="Times New Roman"/>
-                <w:color w:val="000000"/>
-                <w:lang w:eastAsia="zh-CN"/>
-              </w:rPr>
-              <w:t xml:space="preserve"> </w:t>
+              <w:t xml:space="preserve">Aktor </w:t>
             </w:r>
             <w:proofErr w:type="spellStart"/>
             <w:r>
@@ -34389,7 +33441,6 @@
                       <w:lang w:eastAsia="zh-CN"/>
                     </w:rPr>
                   </w:pPr>
-                  <w:proofErr w:type="spellStart"/>
                   <w:r>
                     <w:rPr>
                       <w:rFonts w:ascii="Times New Roman" w:hAnsi="Times New Roman"/>
@@ -34398,7 +33449,6 @@
                     </w:rPr>
                     <w:t>Aktor</w:t>
                   </w:r>
-                  <w:proofErr w:type="spellEnd"/>
                 </w:p>
               </w:tc>
               <w:tc>
@@ -34475,15 +33525,7 @@
                       <w:color w:val="000000"/>
                       <w:lang w:eastAsia="zh-CN"/>
                     </w:rPr>
-                    <w:t>1.</w:t>
-                  </w:r>
-                  <w:r>
-                    <w:rPr>
-                      <w:rFonts w:ascii="Times New Roman" w:hAnsi="Times New Roman"/>
-                      <w:color w:val="000000"/>
-                      <w:lang w:eastAsia="zh-CN"/>
-                    </w:rPr>
-                    <w:t xml:space="preserve">Developer </w:t>
+                    <w:t xml:space="preserve">1.Developer </w:t>
                   </w:r>
                   <w:proofErr w:type="spellStart"/>
                   <w:r>
@@ -34597,23 +33639,7 @@
                       <w:color w:val="000000"/>
                       <w:lang w:eastAsia="zh-CN"/>
                     </w:rPr>
-                    <w:t>2.</w:t>
-                  </w:r>
-                  <w:r>
-                    <w:rPr>
-                      <w:rFonts w:ascii="Times New Roman" w:hAnsi="Times New Roman"/>
-                      <w:color w:val="000000"/>
-                      <w:lang w:eastAsia="zh-CN"/>
-                    </w:rPr>
-                    <w:t>Men</w:t>
-                  </w:r>
-                  <w:r>
-                    <w:rPr>
-                      <w:rFonts w:ascii="Times New Roman" w:hAnsi="Times New Roman"/>
-                      <w:color w:val="000000"/>
-                      <w:lang w:eastAsia="zh-CN"/>
-                    </w:rPr>
-                    <w:t xml:space="preserve">ampilkan menu </w:t>
+                    <w:t xml:space="preserve">2.Menampilkan menu </w:t>
                   </w:r>
                   <w:proofErr w:type="spellStart"/>
                   <w:r>
@@ -35249,7 +34275,6 @@
       </w:pPr>
       <w:proofErr w:type="spellStart"/>
       <w:r>
-        <w:lastRenderedPageBreak/>
         <w:t>Usecase</w:t>
       </w:r>
       <w:proofErr w:type="spellEnd"/>
@@ -35385,7 +34410,6 @@
                 <w:lang w:eastAsia="zh-CN"/>
               </w:rPr>
             </w:pPr>
-            <w:proofErr w:type="spellStart"/>
             <w:r>
               <w:rPr>
                 <w:rFonts w:ascii="Times New Roman" w:hAnsi="Times New Roman"/>
@@ -35394,7 +34418,6 @@
               </w:rPr>
               <w:t>Aktor</w:t>
             </w:r>
-            <w:proofErr w:type="spellEnd"/>
           </w:p>
         </w:tc>
         <w:tc>
@@ -35494,23 +34517,13 @@
                 <w:lang w:eastAsia="zh-CN"/>
               </w:rPr>
             </w:pPr>
-            <w:proofErr w:type="spellStart"/>
             <w:r>
               <w:rPr>
                 <w:rFonts w:ascii="Times New Roman" w:hAnsi="Times New Roman"/>
                 <w:color w:val="000000"/>
                 <w:lang w:eastAsia="zh-CN"/>
               </w:rPr>
-              <w:t>Aktor</w:t>
-            </w:r>
-            <w:proofErr w:type="spellEnd"/>
-            <w:r>
-              <w:rPr>
-                <w:rFonts w:ascii="Times New Roman" w:hAnsi="Times New Roman"/>
-                <w:color w:val="000000"/>
-                <w:lang w:eastAsia="zh-CN"/>
-              </w:rPr>
-              <w:t xml:space="preserve"> </w:t>
+              <w:t xml:space="preserve">Aktor </w:t>
             </w:r>
             <w:proofErr w:type="spellStart"/>
             <w:r>
@@ -36009,7 +35022,6 @@
                       <w:lang w:eastAsia="zh-CN"/>
                     </w:rPr>
                   </w:pPr>
-                  <w:proofErr w:type="spellStart"/>
                   <w:r>
                     <w:rPr>
                       <w:rFonts w:ascii="Times New Roman" w:hAnsi="Times New Roman"/>
@@ -36018,7 +35030,6 @@
                     </w:rPr>
                     <w:t>Aktor</w:t>
                   </w:r>
-                  <w:proofErr w:type="spellEnd"/>
                 </w:p>
               </w:tc>
               <w:tc>
@@ -36551,7 +35562,6 @@
       </w:pPr>
       <w:proofErr w:type="spellStart"/>
       <w:r>
-        <w:lastRenderedPageBreak/>
         <w:t>Usecase</w:t>
       </w:r>
       <w:proofErr w:type="spellEnd"/>
@@ -36695,7 +35705,6 @@
                 <w:lang w:eastAsia="zh-CN"/>
               </w:rPr>
             </w:pPr>
-            <w:proofErr w:type="spellStart"/>
             <w:r>
               <w:rPr>
                 <w:rFonts w:ascii="Times New Roman" w:hAnsi="Times New Roman"/>
@@ -36704,7 +35713,6 @@
               </w:rPr>
               <w:t>Aktor</w:t>
             </w:r>
-            <w:proofErr w:type="spellEnd"/>
           </w:p>
         </w:tc>
         <w:tc>
@@ -36804,23 +35812,13 @@
                 <w:lang w:eastAsia="zh-CN"/>
               </w:rPr>
             </w:pPr>
-            <w:proofErr w:type="spellStart"/>
             <w:r>
               <w:rPr>
                 <w:rFonts w:ascii="Times New Roman" w:hAnsi="Times New Roman"/>
                 <w:color w:val="000000"/>
                 <w:lang w:eastAsia="zh-CN"/>
               </w:rPr>
-              <w:t>Aktor</w:t>
-            </w:r>
-            <w:proofErr w:type="spellEnd"/>
-            <w:r>
-              <w:rPr>
-                <w:rFonts w:ascii="Times New Roman" w:hAnsi="Times New Roman"/>
-                <w:color w:val="000000"/>
-                <w:lang w:eastAsia="zh-CN"/>
-              </w:rPr>
-              <w:t xml:space="preserve"> </w:t>
+              <w:t xml:space="preserve">Aktor </w:t>
             </w:r>
             <w:proofErr w:type="spellStart"/>
             <w:r>
@@ -37421,7 +36419,6 @@
                       <w:lang w:eastAsia="zh-CN"/>
                     </w:rPr>
                   </w:pPr>
-                  <w:proofErr w:type="spellStart"/>
                   <w:r>
                     <w:rPr>
                       <w:rFonts w:ascii="Times New Roman" w:hAnsi="Times New Roman"/>
@@ -37430,7 +36427,6 @@
                     </w:rPr>
                     <w:t>Aktor</w:t>
                   </w:r>
-                  <w:proofErr w:type="spellEnd"/>
                 </w:p>
               </w:tc>
               <w:tc>
@@ -37507,23 +36503,7 @@
                       <w:color w:val="000000"/>
                       <w:lang w:eastAsia="zh-CN"/>
                     </w:rPr>
-                    <w:t>1.A</w:t>
-                  </w:r>
-                  <w:r>
-                    <w:rPr>
-                      <w:rFonts w:ascii="Times New Roman" w:hAnsi="Times New Roman"/>
-                      <w:color w:val="000000"/>
-                      <w:lang w:eastAsia="zh-CN"/>
-                    </w:rPr>
-                    <w:t>ktor</w:t>
-                  </w:r>
-                  <w:r>
-                    <w:rPr>
-                      <w:rFonts w:ascii="Times New Roman" w:hAnsi="Times New Roman"/>
-                      <w:color w:val="000000"/>
-                      <w:lang w:eastAsia="zh-CN"/>
-                    </w:rPr>
-                    <w:t xml:space="preserve"> </w:t>
+                    <w:t xml:space="preserve">1.Aktor </w:t>
                   </w:r>
                   <w:proofErr w:type="spellStart"/>
                   <w:r>
@@ -37744,26 +36724,16 @@
                       <w:szCs w:val="24"/>
                       <w:lang w:eastAsia="zh-CN"/>
                     </w:rPr>
-                    <w:t xml:space="preserve">3. </w:t>
-                  </w:r>
-                  <w:proofErr w:type="spellStart"/>
+                    <w:t>3. A</w:t>
+                  </w:r>
                   <w:r>
                     <w:rPr>
                       <w:rFonts w:ascii="Times New Roman" w:hAnsi="Times New Roman"/>
                       <w:szCs w:val="24"/>
                       <w:lang w:eastAsia="zh-CN"/>
                     </w:rPr>
-                    <w:t>A</w:t>
-                  </w:r>
-                  <w:r>
-                    <w:rPr>
-                      <w:rFonts w:ascii="Times New Roman" w:hAnsi="Times New Roman"/>
-                      <w:szCs w:val="24"/>
-                      <w:lang w:eastAsia="zh-CN"/>
-                    </w:rPr>
                     <w:t>ktor</w:t>
                   </w:r>
-                  <w:proofErr w:type="spellEnd"/>
                   <w:r>
                     <w:rPr>
                       <w:rFonts w:ascii="Times New Roman" w:hAnsi="Times New Roman"/>
@@ -38013,7 +36983,6 @@
       </w:pPr>
       <w:proofErr w:type="spellStart"/>
       <w:r>
-        <w:lastRenderedPageBreak/>
         <w:t>Usecase</w:t>
       </w:r>
       <w:proofErr w:type="spellEnd"/>
@@ -38141,7 +37110,6 @@
                 <w:lang w:eastAsia="zh-CN"/>
               </w:rPr>
             </w:pPr>
-            <w:proofErr w:type="spellStart"/>
             <w:r>
               <w:rPr>
                 <w:rFonts w:ascii="Times New Roman" w:hAnsi="Times New Roman"/>
@@ -38150,7 +37118,6 @@
               </w:rPr>
               <w:t>Aktor</w:t>
             </w:r>
-            <w:proofErr w:type="spellEnd"/>
           </w:p>
         </w:tc>
         <w:tc>
@@ -38250,23 +37217,13 @@
                 <w:lang w:eastAsia="zh-CN"/>
               </w:rPr>
             </w:pPr>
-            <w:proofErr w:type="spellStart"/>
-            <w:r>
-              <w:rPr>
-                <w:rFonts w:ascii="Times New Roman" w:hAnsi="Times New Roman"/>
-                <w:szCs w:val="24"/>
-                <w:lang w:eastAsia="zh-CN"/>
-              </w:rPr>
-              <w:t>Aktor</w:t>
-            </w:r>
-            <w:proofErr w:type="spellEnd"/>
-            <w:r>
-              <w:rPr>
-                <w:rFonts w:ascii="Times New Roman" w:hAnsi="Times New Roman"/>
-                <w:szCs w:val="24"/>
-                <w:lang w:eastAsia="zh-CN"/>
-              </w:rPr>
-              <w:t xml:space="preserve"> </w:t>
+            <w:r>
+              <w:rPr>
+                <w:rFonts w:ascii="Times New Roman" w:hAnsi="Times New Roman"/>
+                <w:szCs w:val="24"/>
+                <w:lang w:eastAsia="zh-CN"/>
+              </w:rPr>
+              <w:t xml:space="preserve">Aktor </w:t>
             </w:r>
             <w:proofErr w:type="spellStart"/>
             <w:r>
@@ -38512,23 +37469,13 @@
                 <w:lang w:eastAsia="zh-CN"/>
               </w:rPr>
             </w:pPr>
-            <w:proofErr w:type="spellStart"/>
-            <w:r>
-              <w:rPr>
-                <w:rFonts w:ascii="Times New Roman" w:hAnsi="Times New Roman"/>
-                <w:szCs w:val="24"/>
-                <w:lang w:eastAsia="zh-CN"/>
-              </w:rPr>
-              <w:t>Aktor</w:t>
-            </w:r>
-            <w:proofErr w:type="spellEnd"/>
-            <w:r>
-              <w:rPr>
-                <w:rFonts w:ascii="Times New Roman" w:hAnsi="Times New Roman"/>
-                <w:szCs w:val="24"/>
-                <w:lang w:eastAsia="zh-CN"/>
-              </w:rPr>
-              <w:t xml:space="preserve"> </w:t>
+            <w:r>
+              <w:rPr>
+                <w:rFonts w:ascii="Times New Roman" w:hAnsi="Times New Roman"/>
+                <w:szCs w:val="24"/>
+                <w:lang w:eastAsia="zh-CN"/>
+              </w:rPr>
+              <w:t xml:space="preserve">Aktor </w:t>
             </w:r>
             <w:proofErr w:type="spellStart"/>
             <w:r>
@@ -38875,7 +37822,6 @@
                       <w:lang w:eastAsia="zh-CN"/>
                     </w:rPr>
                   </w:pPr>
-                  <w:proofErr w:type="spellStart"/>
                   <w:r>
                     <w:rPr>
                       <w:rFonts w:ascii="Times New Roman" w:hAnsi="Times New Roman"/>
@@ -38884,7 +37830,6 @@
                     </w:rPr>
                     <w:t>Aktor</w:t>
                   </w:r>
-                  <w:proofErr w:type="spellEnd"/>
                 </w:p>
               </w:tc>
               <w:tc>
@@ -39519,7 +38464,6 @@
       </w:pPr>
       <w:proofErr w:type="spellStart"/>
       <w:r>
-        <w:lastRenderedPageBreak/>
         <w:t>Usecase</w:t>
       </w:r>
       <w:proofErr w:type="spellEnd"/>
@@ -39655,7 +38599,6 @@
                 <w:lang w:eastAsia="zh-CN"/>
               </w:rPr>
             </w:pPr>
-            <w:proofErr w:type="spellStart"/>
             <w:r>
               <w:rPr>
                 <w:rFonts w:ascii="Times New Roman" w:hAnsi="Times New Roman"/>
@@ -39664,7 +38607,6 @@
               </w:rPr>
               <w:t>Aktor</w:t>
             </w:r>
-            <w:proofErr w:type="spellEnd"/>
           </w:p>
         </w:tc>
         <w:tc>
@@ -39764,23 +38706,13 @@
                 <w:lang w:eastAsia="zh-CN"/>
               </w:rPr>
             </w:pPr>
-            <w:proofErr w:type="spellStart"/>
-            <w:r>
-              <w:rPr>
-                <w:rFonts w:ascii="Times New Roman" w:hAnsi="Times New Roman"/>
-                <w:szCs w:val="24"/>
-                <w:lang w:eastAsia="zh-CN"/>
-              </w:rPr>
-              <w:t>Aktor</w:t>
-            </w:r>
-            <w:proofErr w:type="spellEnd"/>
-            <w:r>
-              <w:rPr>
-                <w:rFonts w:ascii="Times New Roman" w:hAnsi="Times New Roman"/>
-                <w:szCs w:val="24"/>
-                <w:lang w:eastAsia="zh-CN"/>
-              </w:rPr>
-              <w:t xml:space="preserve"> </w:t>
+            <w:r>
+              <w:rPr>
+                <w:rFonts w:ascii="Times New Roman" w:hAnsi="Times New Roman"/>
+                <w:szCs w:val="24"/>
+                <w:lang w:eastAsia="zh-CN"/>
+              </w:rPr>
+              <w:t xml:space="preserve">Aktor </w:t>
             </w:r>
             <w:proofErr w:type="spellStart"/>
             <w:r>
@@ -40323,7 +39255,6 @@
                       <w:lang w:eastAsia="zh-CN"/>
                     </w:rPr>
                   </w:pPr>
-                  <w:proofErr w:type="spellStart"/>
                   <w:r>
                     <w:rPr>
                       <w:rFonts w:ascii="Times New Roman" w:hAnsi="Times New Roman"/>
@@ -40332,7 +39263,6 @@
                     </w:rPr>
                     <w:t>Aktor</w:t>
                   </w:r>
-                  <w:proofErr w:type="spellEnd"/>
                 </w:p>
               </w:tc>
               <w:tc>
@@ -41153,17 +40083,14 @@
                 <w:lang w:eastAsia="zh-CN"/>
               </w:rPr>
             </w:pPr>
-            <w:proofErr w:type="spellStart"/>
             <w:r>
               <w:rPr>
                 <w:rFonts w:ascii="Times New Roman" w:hAnsi="Times New Roman"/>
                 <w:color w:val="000000"/>
                 <w:lang w:eastAsia="zh-CN"/>
               </w:rPr>
-              <w:lastRenderedPageBreak/>
               <w:t>Aktor</w:t>
             </w:r>
-            <w:proofErr w:type="spellEnd"/>
           </w:p>
         </w:tc>
         <w:tc>
@@ -41263,23 +40190,13 @@
                 <w:lang w:eastAsia="zh-CN"/>
               </w:rPr>
             </w:pPr>
-            <w:proofErr w:type="spellStart"/>
             <w:r>
               <w:rPr>
                 <w:rFonts w:ascii="Times New Roman" w:hAnsi="Times New Roman"/>
                 <w:color w:val="000000"/>
                 <w:lang w:eastAsia="zh-CN"/>
               </w:rPr>
-              <w:t>Aktor</w:t>
-            </w:r>
-            <w:proofErr w:type="spellEnd"/>
-            <w:r>
-              <w:rPr>
-                <w:rFonts w:ascii="Times New Roman" w:hAnsi="Times New Roman"/>
-                <w:color w:val="000000"/>
-                <w:lang w:eastAsia="zh-CN"/>
-              </w:rPr>
-              <w:t xml:space="preserve"> </w:t>
+              <w:t xml:space="preserve">Aktor </w:t>
             </w:r>
             <w:proofErr w:type="spellStart"/>
             <w:r>
@@ -41435,23 +40352,13 @@
                 <w:lang w:eastAsia="zh-CN"/>
               </w:rPr>
             </w:pPr>
-            <w:proofErr w:type="spellStart"/>
-            <w:r>
-              <w:rPr>
-                <w:rFonts w:ascii="Times New Roman" w:hAnsi="Times New Roman"/>
-                <w:szCs w:val="24"/>
-                <w:lang w:eastAsia="zh-CN"/>
-              </w:rPr>
-              <w:t>Aktor</w:t>
-            </w:r>
-            <w:proofErr w:type="spellEnd"/>
-            <w:r>
-              <w:rPr>
-                <w:rFonts w:ascii="Times New Roman" w:hAnsi="Times New Roman"/>
-                <w:szCs w:val="24"/>
-                <w:lang w:eastAsia="zh-CN"/>
-              </w:rPr>
-              <w:t xml:space="preserve"> </w:t>
+            <w:r>
+              <w:rPr>
+                <w:rFonts w:ascii="Times New Roman" w:hAnsi="Times New Roman"/>
+                <w:szCs w:val="24"/>
+                <w:lang w:eastAsia="zh-CN"/>
+              </w:rPr>
+              <w:t xml:space="preserve">Aktor </w:t>
             </w:r>
             <w:proofErr w:type="spellStart"/>
             <w:r>
@@ -41718,7 +40625,6 @@
                       <w:lang w:eastAsia="zh-CN"/>
                     </w:rPr>
                   </w:pPr>
-                  <w:proofErr w:type="spellStart"/>
                   <w:r>
                     <w:rPr>
                       <w:rFonts w:ascii="Times New Roman" w:hAnsi="Times New Roman"/>
@@ -41727,7 +40633,6 @@
                     </w:rPr>
                     <w:t>Aktor</w:t>
                   </w:r>
-                  <w:proofErr w:type="spellEnd"/>
                 </w:p>
               </w:tc>
               <w:tc>
@@ -42226,15 +41131,11 @@
       </w:pPr>
       <w:proofErr w:type="spellStart"/>
       <w:r>
-        <w:lastRenderedPageBreak/>
         <w:t>Usecase</w:t>
       </w:r>
       <w:proofErr w:type="spellEnd"/>
       <w:r>
-        <w:t xml:space="preserve"> Scenario #1</w:t>
-      </w:r>
-      <w:r>
-        <w:t>6</w:t>
+        <w:t xml:space="preserve"> Scenario #16</w:t>
       </w:r>
     </w:p>
     <w:tbl>
@@ -42298,14 +41199,12 @@
                 <w:rFonts w:ascii="Times New Roman" w:hAnsi="Times New Roman"/>
               </w:rPr>
             </w:pPr>
-            <w:proofErr w:type="spellStart"/>
             <w:r>
               <w:rPr>
                 <w:rFonts w:ascii="Times New Roman" w:hAnsi="Times New Roman"/>
               </w:rPr>
               <w:t>Aktor</w:t>
             </w:r>
-            <w:proofErr w:type="spellEnd"/>
           </w:p>
         </w:tc>
         <w:tc>
@@ -42356,19 +41255,11 @@
                 <w:rFonts w:ascii="Times New Roman" w:hAnsi="Times New Roman"/>
               </w:rPr>
             </w:pPr>
-            <w:proofErr w:type="spellStart"/>
-            <w:r>
-              <w:rPr>
-                <w:rFonts w:ascii="Times New Roman" w:hAnsi="Times New Roman"/>
-              </w:rPr>
-              <w:t>Aktor</w:t>
-            </w:r>
-            <w:proofErr w:type="spellEnd"/>
-            <w:r>
-              <w:rPr>
-                <w:rFonts w:ascii="Times New Roman" w:hAnsi="Times New Roman"/>
-              </w:rPr>
-              <w:t xml:space="preserve"> </w:t>
+            <w:r>
+              <w:rPr>
+                <w:rFonts w:ascii="Times New Roman" w:hAnsi="Times New Roman"/>
+              </w:rPr>
+              <w:t xml:space="preserve">Aktor </w:t>
             </w:r>
             <w:proofErr w:type="spellStart"/>
             <w:r>
@@ -42494,19 +41385,11 @@
                 <w:rFonts w:ascii="Times New Roman" w:hAnsi="Times New Roman"/>
               </w:rPr>
             </w:pPr>
-            <w:proofErr w:type="spellStart"/>
-            <w:r>
-              <w:rPr>
-                <w:rFonts w:ascii="Times New Roman" w:hAnsi="Times New Roman"/>
-              </w:rPr>
-              <w:t>Aktor</w:t>
-            </w:r>
-            <w:proofErr w:type="spellEnd"/>
-            <w:r>
-              <w:rPr>
-                <w:rFonts w:ascii="Times New Roman" w:hAnsi="Times New Roman"/>
-              </w:rPr>
-              <w:t xml:space="preserve"> </w:t>
+            <w:r>
+              <w:rPr>
+                <w:rFonts w:ascii="Times New Roman" w:hAnsi="Times New Roman"/>
+              </w:rPr>
+              <w:t xml:space="preserve">Aktor </w:t>
             </w:r>
             <w:proofErr w:type="spellStart"/>
             <w:proofErr w:type="gramStart"/>
@@ -42769,14 +41652,12 @@
                       <w:rFonts w:ascii="Times New Roman" w:hAnsi="Times New Roman"/>
                     </w:rPr>
                   </w:pPr>
-                  <w:proofErr w:type="spellStart"/>
                   <w:r>
                     <w:rPr>
                       <w:rFonts w:ascii="Times New Roman" w:hAnsi="Times New Roman"/>
                     </w:rPr>
                     <w:t>Aktor</w:t>
                   </w:r>
-                  <w:proofErr w:type="spellEnd"/>
                 </w:p>
               </w:tc>
               <w:tc>
@@ -42817,19 +41698,11 @@
                       <w:rFonts w:ascii="Times New Roman" w:hAnsi="Times New Roman"/>
                     </w:rPr>
                   </w:pPr>
-                  <w:proofErr w:type="spellStart"/>
-                  <w:r>
-                    <w:rPr>
-                      <w:rFonts w:ascii="Times New Roman" w:hAnsi="Times New Roman"/>
-                    </w:rPr>
-                    <w:t>Aktor</w:t>
-                  </w:r>
-                  <w:proofErr w:type="spellEnd"/>
-                  <w:r>
-                    <w:rPr>
-                      <w:rFonts w:ascii="Times New Roman" w:hAnsi="Times New Roman"/>
-                    </w:rPr>
-                    <w:t xml:space="preserve"> </w:t>
+                  <w:r>
+                    <w:rPr>
+                      <w:rFonts w:ascii="Times New Roman" w:hAnsi="Times New Roman"/>
+                    </w:rPr>
+                    <w:t xml:space="preserve">Aktor </w:t>
                   </w:r>
                   <w:proofErr w:type="spellStart"/>
                   <w:r>
@@ -43019,19 +41892,11 @@
                       <w:rFonts w:ascii="Times New Roman" w:hAnsi="Times New Roman"/>
                     </w:rPr>
                   </w:pPr>
-                  <w:proofErr w:type="spellStart"/>
-                  <w:r>
-                    <w:rPr>
-                      <w:rFonts w:ascii="Times New Roman" w:hAnsi="Times New Roman"/>
-                    </w:rPr>
-                    <w:t>Aktor</w:t>
-                  </w:r>
-                  <w:proofErr w:type="spellEnd"/>
-                  <w:r>
-                    <w:rPr>
-                      <w:rFonts w:ascii="Times New Roman" w:hAnsi="Times New Roman"/>
-                    </w:rPr>
-                    <w:t xml:space="preserve"> </w:t>
+                  <w:r>
+                    <w:rPr>
+                      <w:rFonts w:ascii="Times New Roman" w:hAnsi="Times New Roman"/>
+                    </w:rPr>
+                    <w:t xml:space="preserve">Aktor </w:t>
                   </w:r>
                   <w:proofErr w:type="spellStart"/>
                   <w:r>
@@ -43206,7 +42071,6 @@
           <w:rFonts w:ascii="Times New Roman" w:hAnsi="Times New Roman"/>
           <w:i w:val="0"/>
         </w:rPr>
-        <w:lastRenderedPageBreak/>
         <w:t>Class Diagram:</w:t>
       </w:r>
       <w:bookmarkEnd w:id="85"/>
@@ -43224,13 +42088,14 @@
       </w:pPr>
       <w:r>
         <w:rPr>
+          <w:rFonts w:ascii="Times New Roman" w:hAnsi="Times New Roman"/>
           <w:noProof/>
         </w:rPr>
         <w:drawing>
-          <wp:inline distT="0" distB="0" distL="0" distR="0" wp14:anchorId="23409FAF" wp14:editId="013AB8D2">
-            <wp:extent cx="5760720" cy="5533390"/>
-            <wp:effectExtent l="0" t="0" r="0" b="0"/>
-            <wp:docPr id="54" name="Picture 54"/>
+          <wp:inline distT="0" distB="0" distL="0" distR="0" wp14:anchorId="64D682BD" wp14:editId="1FB48187">
+            <wp:extent cx="5826125" cy="5981700"/>
+            <wp:effectExtent l="0" t="0" r="3175" b="0"/>
+            <wp:docPr id="1" name="Picture 1" descr="Diagram, schematic&#10;&#10;Description automatically generated"/>
             <wp:cNvGraphicFramePr>
               <a:graphicFrameLocks xmlns:a="http://schemas.openxmlformats.org/drawingml/2006/main" noChangeAspect="1"/>
             </wp:cNvGraphicFramePr>
@@ -43238,12 +42103,10 @@
               <a:graphicData uri="http://schemas.openxmlformats.org/drawingml/2006/picture">
                 <pic:pic xmlns:pic="http://schemas.openxmlformats.org/drawingml/2006/picture">
                   <pic:nvPicPr>
-                    <pic:cNvPr id="0" name="Picture 7"/>
-                    <pic:cNvPicPr>
-                      <a:picLocks noChangeAspect="1" noChangeArrowheads="1"/>
-                    </pic:cNvPicPr>
+                    <pic:cNvPr id="1" name="Picture 1" descr="Diagram, schematic&#10;&#10;Description automatically generated"/>
+                    <pic:cNvPicPr/>
                   </pic:nvPicPr>
-                  <pic:blipFill>
+                  <pic:blipFill rotWithShape="1">
                     <a:blip r:embed="rId12">
                       <a:extLst>
                         <a:ext uri="{28A0092B-C50C-407E-A947-70E740481C1C}">
@@ -43251,23 +42114,25 @@
                         </a:ext>
                       </a:extLst>
                     </a:blip>
-                    <a:srcRect/>
-                    <a:stretch>
-                      <a:fillRect/>
-                    </a:stretch>
+                    <a:srcRect b="27315"/>
+                    <a:stretch/>
                   </pic:blipFill>
                   <pic:spPr bwMode="auto">
                     <a:xfrm>
                       <a:off x="0" y="0"/>
-                      <a:ext cx="5760720" cy="5533390"/>
+                      <a:ext cx="5826125" cy="5981700"/>
                     </a:xfrm>
                     <a:prstGeom prst="rect">
                       <a:avLst/>
                     </a:prstGeom>
-                    <a:noFill/>
                     <a:ln>
                       <a:noFill/>
                     </a:ln>
+                    <a:extLst>
+                      <a:ext uri="{53640926-AAD7-44D8-BBD7-CCE9431645EC}">
+                        <a14:shadowObscured xmlns:a14="http://schemas.microsoft.com/office/drawing/2010/main"/>
+                      </a:ext>
+                    </a:extLst>
                   </pic:spPr>
                 </pic:pic>
               </a:graphicData>
@@ -43730,7 +42595,6 @@
         <w:rPr>
           <w:rFonts w:ascii="Times New Roman" w:hAnsi="Times New Roman"/>
         </w:rPr>
-        <w:lastRenderedPageBreak/>
         <w:t>Antarmuka</w:t>
       </w:r>
       <w:proofErr w:type="spellEnd"/>
@@ -44095,20 +42959,12 @@
         <w:rPr>
           <w:rFonts w:ascii="Times New Roman" w:hAnsi="Times New Roman"/>
         </w:rPr>
-        <w:t xml:space="preserve"> </w:t>
-      </w:r>
-      <w:proofErr w:type="spellStart"/>
-      <w:r>
-        <w:rPr>
-          <w:rFonts w:ascii="Times New Roman" w:hAnsi="Times New Roman"/>
-        </w:rPr>
-        <w:t>Lunak</w:t>
+        <w:t xml:space="preserve"> Lunak</w:t>
       </w:r>
       <w:bookmarkEnd w:id="102"/>
       <w:bookmarkEnd w:id="103"/>
       <w:bookmarkEnd w:id="104"/>
       <w:bookmarkEnd w:id="105"/>
-      <w:proofErr w:type="spellEnd"/>
     </w:p>
     <w:p>
       <w:pPr>
@@ -44464,21 +43320,12 @@
           <w:i w:val="0"/>
         </w:rPr>
       </w:pPr>
-      <w:proofErr w:type="spellStart"/>
-      <w:r>
-        <w:rPr>
-          <w:rFonts w:ascii="Times New Roman" w:hAnsi="Times New Roman"/>
-          <w:i w:val="0"/>
-        </w:rPr>
-        <w:t>Dalam</w:t>
-      </w:r>
-      <w:proofErr w:type="spellEnd"/>
-      <w:r>
-        <w:rPr>
-          <w:rFonts w:ascii="Times New Roman" w:hAnsi="Times New Roman"/>
-          <w:i w:val="0"/>
-        </w:rPr>
-        <w:t xml:space="preserve"> </w:t>
+      <w:r>
+        <w:rPr>
+          <w:rFonts w:ascii="Times New Roman" w:hAnsi="Times New Roman"/>
+          <w:i w:val="0"/>
+        </w:rPr>
+        <w:t xml:space="preserve">Dalam </w:t>
       </w:r>
       <w:proofErr w:type="spellStart"/>
       <w:r>
@@ -44744,9 +43591,9 @@
       <w:bookmarkStart w:id="111" w:name="_Toc439994695"/>
       <w:bookmarkStart w:id="112" w:name="_Toc35615174"/>
       <w:bookmarkStart w:id="113" w:name="_Toc35631955"/>
-      <w:bookmarkStart w:id="114" w:name="_Toc473551726"/>
-      <w:bookmarkStart w:id="115" w:name="_Toc439994698"/>
-      <w:bookmarkStart w:id="116" w:name="_Toc38830306"/>
+      <w:bookmarkStart w:id="114" w:name="_Toc38830306"/>
+      <w:bookmarkStart w:id="115" w:name="_Toc473551726"/>
+      <w:bookmarkStart w:id="116" w:name="_Toc439994698"/>
       <w:r>
         <w:rPr>
           <w:rFonts w:ascii="Times New Roman" w:hAnsi="Times New Roman"/>
@@ -44763,7 +43610,7 @@
       </w:r>
       <w:bookmarkEnd w:id="112"/>
       <w:bookmarkEnd w:id="113"/>
-      <w:bookmarkEnd w:id="116"/>
+      <w:bookmarkEnd w:id="114"/>
     </w:p>
     <w:p>
       <w:pPr>
@@ -44803,23 +43650,7 @@
           <w:rFonts w:ascii="Times New Roman" w:hAnsi="Times New Roman"/>
           <w:i w:val="0"/>
         </w:rPr>
-        <w:t xml:space="preserve"> </w:t>
-      </w:r>
-      <w:proofErr w:type="spellStart"/>
-      <w:r>
-        <w:rPr>
-          <w:rFonts w:ascii="Times New Roman" w:hAnsi="Times New Roman"/>
-          <w:i w:val="0"/>
-        </w:rPr>
-        <w:t>merupakan</w:t>
-      </w:r>
-      <w:proofErr w:type="spellEnd"/>
-      <w:r>
-        <w:rPr>
-          <w:rFonts w:ascii="Times New Roman" w:hAnsi="Times New Roman"/>
-          <w:i w:val="0"/>
-        </w:rPr>
-        <w:t xml:space="preserve"> </w:t>
+        <w:t xml:space="preserve"> merupakan </w:t>
       </w:r>
       <w:proofErr w:type="spellStart"/>
       <w:r>
@@ -44966,8 +43797,8 @@
       </w:r>
       <w:proofErr w:type="spellEnd"/>
     </w:p>
-    <w:bookmarkEnd w:id="114"/>
     <w:bookmarkEnd w:id="115"/>
+    <w:bookmarkEnd w:id="116"/>
     <w:p>
       <w:pPr>
         <w:numPr>
@@ -44991,27 +43822,7 @@
           <w:sz w:val="22"/>
           <w:szCs w:val="22"/>
         </w:rPr>
-        <w:t xml:space="preserve">Developer </w:t>
-      </w:r>
-      <w:proofErr w:type="spellStart"/>
-      <w:r>
-        <w:rPr>
-          <w:rFonts w:ascii="Times New Roman" w:hAnsi="Times New Roman"/>
-          <w:color w:val="000000"/>
-          <w:sz w:val="22"/>
-          <w:szCs w:val="22"/>
-        </w:rPr>
-        <w:t>merupakan</w:t>
-      </w:r>
-      <w:proofErr w:type="spellEnd"/>
-      <w:r>
-        <w:rPr>
-          <w:rFonts w:ascii="Times New Roman" w:hAnsi="Times New Roman"/>
-          <w:color w:val="000000"/>
-          <w:sz w:val="22"/>
-          <w:szCs w:val="22"/>
-        </w:rPr>
-        <w:t xml:space="preserve"> </w:t>
+        <w:t xml:space="preserve">Developer merupakan </w:t>
       </w:r>
       <w:proofErr w:type="spellStart"/>
       <w:r>
@@ -45237,27 +44048,7 @@
           <w:sz w:val="22"/>
           <w:szCs w:val="22"/>
         </w:rPr>
-        <w:t xml:space="preserve">Customer </w:t>
-      </w:r>
-      <w:proofErr w:type="spellStart"/>
-      <w:r>
-        <w:rPr>
-          <w:rFonts w:ascii="Times New Roman" w:hAnsi="Times New Roman"/>
-          <w:color w:val="000000"/>
-          <w:sz w:val="22"/>
-          <w:szCs w:val="22"/>
-        </w:rPr>
-        <w:t>merupakan</w:t>
-      </w:r>
-      <w:proofErr w:type="spellEnd"/>
-      <w:r>
-        <w:rPr>
-          <w:rFonts w:ascii="Times New Roman" w:hAnsi="Times New Roman"/>
-          <w:color w:val="000000"/>
-          <w:sz w:val="22"/>
-          <w:szCs w:val="22"/>
-        </w:rPr>
-        <w:t xml:space="preserve"> </w:t>
+        <w:t xml:space="preserve">Customer merupakan </w:t>
       </w:r>
       <w:proofErr w:type="spellStart"/>
       <w:r>
@@ -45597,29 +44388,7 @@
           <w:szCs w:val="22"/>
           <w:shd w:val="clear" w:color="auto" w:fill="FFFFFF"/>
         </w:rPr>
-        <w:t xml:space="preserve"> Sprout Game Store, yang </w:t>
-      </w:r>
-      <w:proofErr w:type="spellStart"/>
-      <w:r>
-        <w:rPr>
-          <w:rFonts w:ascii="Times New Roman" w:hAnsi="Times New Roman"/>
-          <w:color w:val="000000"/>
-          <w:sz w:val="22"/>
-          <w:szCs w:val="22"/>
-          <w:shd w:val="clear" w:color="auto" w:fill="FFFFFF"/>
-        </w:rPr>
-        <w:t>merupakan</w:t>
-      </w:r>
-      <w:proofErr w:type="spellEnd"/>
-      <w:r>
-        <w:rPr>
-          <w:rFonts w:ascii="Times New Roman" w:hAnsi="Times New Roman"/>
-          <w:color w:val="000000"/>
-          <w:sz w:val="22"/>
-          <w:szCs w:val="22"/>
-          <w:shd w:val="clear" w:color="auto" w:fill="FFFFFF"/>
-        </w:rPr>
-        <w:t xml:space="preserve"> </w:t>
+        <w:t xml:space="preserve"> Sprout Game Store, yang merupakan </w:t>
       </w:r>
       <w:proofErr w:type="spellStart"/>
       <w:r>
@@ -45935,6 +44704,68 @@
           <w:sz w:val="22"/>
           <w:szCs w:val="22"/>
         </w:rPr>
+        <w:t xml:space="preserve"> Lunak, </w:t>
+      </w:r>
+      <w:proofErr w:type="spellStart"/>
+      <w:proofErr w:type="gramStart"/>
+      <w:r>
+        <w:rPr>
+          <w:rFonts w:ascii="Times New Roman" w:hAnsi="Times New Roman"/>
+          <w:color w:val="000000"/>
+          <w:sz w:val="22"/>
+          <w:szCs w:val="22"/>
+        </w:rPr>
+        <w:t>atau</w:t>
+      </w:r>
+      <w:proofErr w:type="spellEnd"/>
+      <w:r>
+        <w:rPr>
+          <w:rFonts w:ascii="Times New Roman" w:hAnsi="Times New Roman"/>
+          <w:color w:val="000000"/>
+          <w:sz w:val="22"/>
+          <w:szCs w:val="22"/>
+        </w:rPr>
+        <w:t xml:space="preserve">  </w:t>
+      </w:r>
+      <w:proofErr w:type="spellStart"/>
+      <w:r>
+        <w:rPr>
+          <w:rFonts w:ascii="Times New Roman" w:hAnsi="Times New Roman"/>
+          <w:color w:val="000000"/>
+          <w:sz w:val="22"/>
+          <w:szCs w:val="22"/>
+        </w:rPr>
+        <w:t>dalam</w:t>
+      </w:r>
+      <w:proofErr w:type="spellEnd"/>
+      <w:proofErr w:type="gramEnd"/>
+      <w:r>
+        <w:rPr>
+          <w:rFonts w:ascii="Times New Roman" w:hAnsi="Times New Roman"/>
+          <w:color w:val="000000"/>
+          <w:sz w:val="22"/>
+          <w:szCs w:val="22"/>
+        </w:rPr>
+        <w:t xml:space="preserve"> Bahasa </w:t>
+      </w:r>
+      <w:proofErr w:type="spellStart"/>
+      <w:r>
+        <w:rPr>
+          <w:rFonts w:ascii="Times New Roman" w:hAnsi="Times New Roman"/>
+          <w:color w:val="000000"/>
+          <w:sz w:val="22"/>
+          <w:szCs w:val="22"/>
+        </w:rPr>
+        <w:t>Inggris-nya</w:t>
+      </w:r>
+      <w:proofErr w:type="spellEnd"/>
+      <w:r>
+        <w:rPr>
+          <w:rFonts w:ascii="Times New Roman" w:hAnsi="Times New Roman"/>
+          <w:color w:val="000000"/>
+          <w:sz w:val="22"/>
+          <w:szCs w:val="22"/>
+        </w:rPr>
         <w:t xml:space="preserve"> </w:t>
       </w:r>
       <w:proofErr w:type="spellStart"/>
@@ -45945,7 +44776,7 @@
           <w:sz w:val="22"/>
           <w:szCs w:val="22"/>
         </w:rPr>
-        <w:t>Lunak</w:t>
+        <w:t>sering</w:t>
       </w:r>
       <w:proofErr w:type="spellEnd"/>
       <w:r>
@@ -45955,10 +44786,9 @@
           <w:sz w:val="22"/>
           <w:szCs w:val="22"/>
         </w:rPr>
-        <w:t xml:space="preserve">, </w:t>
-      </w:r>
-      <w:proofErr w:type="spellStart"/>
-      <w:proofErr w:type="gramStart"/>
+        <w:t xml:space="preserve"> juga </w:t>
+      </w:r>
+      <w:proofErr w:type="spellStart"/>
       <w:r>
         <w:rPr>
           <w:rFonts w:ascii="Times New Roman" w:hAnsi="Times New Roman"/>
@@ -45966,7 +44796,7 @@
           <w:sz w:val="22"/>
           <w:szCs w:val="22"/>
         </w:rPr>
-        <w:t>atau</w:t>
+        <w:t>disebut</w:t>
       </w:r>
       <w:proofErr w:type="spellEnd"/>
       <w:r>
@@ -45976,7 +44806,7 @@
           <w:sz w:val="22"/>
           <w:szCs w:val="22"/>
         </w:rPr>
-        <w:t xml:space="preserve">  </w:t>
+        <w:t xml:space="preserve"> </w:t>
       </w:r>
       <w:proofErr w:type="spellStart"/>
       <w:r>
@@ -45986,10 +44816,9 @@
           <w:sz w:val="22"/>
           <w:szCs w:val="22"/>
         </w:rPr>
-        <w:t>dalam</w:t>
-      </w:r>
-      <w:proofErr w:type="spellEnd"/>
-      <w:proofErr w:type="gramEnd"/>
+        <w:t>sebagai</w:t>
+      </w:r>
+      <w:proofErr w:type="spellEnd"/>
       <w:r>
         <w:rPr>
           <w:rFonts w:ascii="Times New Roman" w:hAnsi="Times New Roman"/>
@@ -45997,7 +44826,7 @@
           <w:sz w:val="22"/>
           <w:szCs w:val="22"/>
         </w:rPr>
-        <w:t xml:space="preserve"> Bahasa </w:t>
+        <w:t xml:space="preserve"> Software Requirements </w:t>
       </w:r>
       <w:proofErr w:type="spellStart"/>
       <w:r>
@@ -46007,7 +44836,7 @@
           <w:sz w:val="22"/>
           <w:szCs w:val="22"/>
         </w:rPr>
-        <w:t>Inggris-nya</w:t>
+        <w:t>Spesification</w:t>
       </w:r>
       <w:proofErr w:type="spellEnd"/>
       <w:r>
@@ -46017,107 +44846,7 @@
           <w:sz w:val="22"/>
           <w:szCs w:val="22"/>
         </w:rPr>
-        <w:t xml:space="preserve"> </w:t>
-      </w:r>
-      <w:proofErr w:type="spellStart"/>
-      <w:r>
-        <w:rPr>
-          <w:rFonts w:ascii="Times New Roman" w:hAnsi="Times New Roman"/>
-          <w:color w:val="000000"/>
-          <w:sz w:val="22"/>
-          <w:szCs w:val="22"/>
-        </w:rPr>
-        <w:t>sering</w:t>
-      </w:r>
-      <w:proofErr w:type="spellEnd"/>
-      <w:r>
-        <w:rPr>
-          <w:rFonts w:ascii="Times New Roman" w:hAnsi="Times New Roman"/>
-          <w:color w:val="000000"/>
-          <w:sz w:val="22"/>
-          <w:szCs w:val="22"/>
-        </w:rPr>
-        <w:t xml:space="preserve"> juga </w:t>
-      </w:r>
-      <w:proofErr w:type="spellStart"/>
-      <w:r>
-        <w:rPr>
-          <w:rFonts w:ascii="Times New Roman" w:hAnsi="Times New Roman"/>
-          <w:color w:val="000000"/>
-          <w:sz w:val="22"/>
-          <w:szCs w:val="22"/>
-        </w:rPr>
-        <w:t>disebut</w:t>
-      </w:r>
-      <w:proofErr w:type="spellEnd"/>
-      <w:r>
-        <w:rPr>
-          <w:rFonts w:ascii="Times New Roman" w:hAnsi="Times New Roman"/>
-          <w:color w:val="000000"/>
-          <w:sz w:val="22"/>
-          <w:szCs w:val="22"/>
-        </w:rPr>
-        <w:t xml:space="preserve"> </w:t>
-      </w:r>
-      <w:proofErr w:type="spellStart"/>
-      <w:r>
-        <w:rPr>
-          <w:rFonts w:ascii="Times New Roman" w:hAnsi="Times New Roman"/>
-          <w:color w:val="000000"/>
-          <w:sz w:val="22"/>
-          <w:szCs w:val="22"/>
-        </w:rPr>
-        <w:t>sebagai</w:t>
-      </w:r>
-      <w:proofErr w:type="spellEnd"/>
-      <w:r>
-        <w:rPr>
-          <w:rFonts w:ascii="Times New Roman" w:hAnsi="Times New Roman"/>
-          <w:color w:val="000000"/>
-          <w:sz w:val="22"/>
-          <w:szCs w:val="22"/>
-        </w:rPr>
-        <w:t xml:space="preserve"> Software Requirements </w:t>
-      </w:r>
-      <w:proofErr w:type="spellStart"/>
-      <w:r>
-        <w:rPr>
-          <w:rFonts w:ascii="Times New Roman" w:hAnsi="Times New Roman"/>
-          <w:color w:val="000000"/>
-          <w:sz w:val="22"/>
-          <w:szCs w:val="22"/>
-        </w:rPr>
-        <w:t>Spesification</w:t>
-      </w:r>
-      <w:proofErr w:type="spellEnd"/>
-      <w:r>
-        <w:rPr>
-          <w:rFonts w:ascii="Times New Roman" w:hAnsi="Times New Roman"/>
-          <w:color w:val="000000"/>
-          <w:sz w:val="22"/>
-          <w:szCs w:val="22"/>
-        </w:rPr>
-        <w:t xml:space="preserve"> (SRS), dan </w:t>
-      </w:r>
-      <w:proofErr w:type="spellStart"/>
-      <w:r>
-        <w:rPr>
-          <w:rFonts w:ascii="Times New Roman" w:hAnsi="Times New Roman"/>
-          <w:color w:val="000000"/>
-          <w:sz w:val="22"/>
-          <w:szCs w:val="22"/>
-        </w:rPr>
-        <w:t>merupakan</w:t>
-      </w:r>
-      <w:proofErr w:type="spellEnd"/>
-      <w:r>
-        <w:rPr>
-          <w:rFonts w:ascii="Times New Roman" w:hAnsi="Times New Roman"/>
-          <w:color w:val="000000"/>
-          <w:sz w:val="22"/>
-          <w:szCs w:val="22"/>
-        </w:rPr>
-        <w:t xml:space="preserve"> </w:t>
+        <w:t xml:space="preserve"> (SRS), dan merupakan </w:t>
       </w:r>
       <w:proofErr w:type="spellStart"/>
       <w:r>
@@ -46263,7 +44992,6 @@
           <w:sz w:val="22"/>
           <w:szCs w:val="22"/>
         </w:rPr>
-        <w:lastRenderedPageBreak/>
         <w:t xml:space="preserve">FR-xx </w:t>
       </w:r>
       <w:proofErr w:type="spellStart"/>
@@ -46475,27 +45203,7 @@
           <w:sz w:val="22"/>
           <w:szCs w:val="22"/>
         </w:rPr>
-        <w:t xml:space="preserve"> xx </w:t>
-      </w:r>
-      <w:proofErr w:type="spellStart"/>
-      <w:r>
-        <w:rPr>
-          <w:rFonts w:ascii="Times New Roman" w:hAnsi="Times New Roman"/>
-          <w:color w:val="000000"/>
-          <w:sz w:val="22"/>
-          <w:szCs w:val="22"/>
-        </w:rPr>
-        <w:t>merupakan</w:t>
-      </w:r>
-      <w:proofErr w:type="spellEnd"/>
-      <w:r>
-        <w:rPr>
-          <w:rFonts w:ascii="Times New Roman" w:hAnsi="Times New Roman"/>
-          <w:color w:val="000000"/>
-          <w:sz w:val="22"/>
-          <w:szCs w:val="22"/>
-        </w:rPr>
-        <w:t xml:space="preserve"> digit/</w:t>
+        <w:t xml:space="preserve"> xx merupakan digit/</w:t>
       </w:r>
       <w:proofErr w:type="spellStart"/>
       <w:r>
@@ -47232,7 +45940,7 @@
 </file>
 
 <file path=word/endnotes.xml><?xml version="1.0" encoding="utf-8"?>
-<w:endnotes xmlns:wpc="http://schemas.microsoft.com/office/word/2010/wordprocessingCanvas" xmlns:cx="http://schemas.microsoft.com/office/drawing/2014/chartex" xmlns:cx1="http://schemas.microsoft.com/office/drawing/2015/9/8/chartex" xmlns:cx2="http://schemas.microsoft.com/office/drawing/2015/10/21/chartex" xmlns:cx3="http://schemas.microsoft.com/office/drawing/2016/5/9/chartex" xmlns:cx4="http://schemas.microsoft.com/office/drawing/2016/5/10/chartex" xmlns:cx5="http://schemas.microsoft.com/office/drawing/2016/5/11/chartex" xmlns:cx6="http://schemas.microsoft.com/office/drawing/2016/5/12/chartex" xmlns:cx7="http://schemas.microsoft.com/office/drawing/2016/5/13/chartex" xmlns:cx8="http://schemas.microsoft.com/office/drawing/2016/5/14/chartex" xmlns:mc="http://schemas.openxmlformats.org/markup-compatibility/2006" xmlns:aink="http://schemas.microsoft.com/office/drawing/2016/ink" xmlns:am3d="http://schemas.microsoft.com/office/drawing/2017/model3d" xmlns:o="urn:schemas-microsoft-com:office:office" xmlns:r="http://schemas.openxmlformats.org/officeDocument/2006/relationships" xmlns:m="http://schemas.openxmlformats.org/officeDocument/2006/math" xmlns:v="urn:schemas-microsoft-com:vml" xmlns:wp14="http://schemas.microsoft.com/office/word/2010/wordprocessingDrawing" xmlns:wp="http://schemas.openxmlformats.org/drawingml/2006/wordprocessingDrawing" xmlns:w10="urn:schemas-microsoft-com:office:word" xmlns:w="http://schemas.openxmlformats.org/wordprocessingml/2006/main" xmlns:w14="http://schemas.microsoft.com/office/word/2010/wordml" xmlns:w15="http://schemas.microsoft.com/office/word/2012/wordml" xmlns:w16cid="http://schemas.microsoft.com/office/word/2016/wordml/cid" xmlns:w16se="http://schemas.microsoft.com/office/word/2015/wordml/symex" xmlns:wpg="http://schemas.microsoft.com/office/word/2010/wordprocessingGroup" xmlns:wpi="http://schemas.microsoft.com/office/word/2010/wordprocessingInk" xmlns:wne="http://schemas.microsoft.com/office/word/2006/wordml" xmlns:wps="http://schemas.microsoft.com/office/word/2010/wordprocessingShape" mc:Ignorable="w14 w15 w16se w16cid wp14">
+<w:endnotes xmlns:wpc="http://schemas.microsoft.com/office/word/2010/wordprocessingCanvas" xmlns:cx="http://schemas.microsoft.com/office/drawing/2014/chartex" xmlns:cx1="http://schemas.microsoft.com/office/drawing/2015/9/8/chartex" xmlns:cx2="http://schemas.microsoft.com/office/drawing/2015/10/21/chartex" xmlns:cx3="http://schemas.microsoft.com/office/drawing/2016/5/9/chartex" xmlns:cx4="http://schemas.microsoft.com/office/drawing/2016/5/10/chartex" xmlns:cx5="http://schemas.microsoft.com/office/drawing/2016/5/11/chartex" xmlns:cx6="http://schemas.microsoft.com/office/drawing/2016/5/12/chartex" xmlns:cx7="http://schemas.microsoft.com/office/drawing/2016/5/13/chartex" xmlns:cx8="http://schemas.microsoft.com/office/drawing/2016/5/14/chartex" xmlns:mc="http://schemas.openxmlformats.org/markup-compatibility/2006" xmlns:aink="http://schemas.microsoft.com/office/drawing/2016/ink" xmlns:am3d="http://schemas.microsoft.com/office/drawing/2017/model3d" xmlns:o="urn:schemas-microsoft-com:office:office" xmlns:oel="http://schemas.microsoft.com/office/2019/extlst" xmlns:r="http://schemas.openxmlformats.org/officeDocument/2006/relationships" xmlns:m="http://schemas.openxmlformats.org/officeDocument/2006/math" xmlns:v="urn:schemas-microsoft-com:vml" xmlns:wp14="http://schemas.microsoft.com/office/word/2010/wordprocessingDrawing" xmlns:wp="http://schemas.openxmlformats.org/drawingml/2006/wordprocessingDrawing" xmlns:w10="urn:schemas-microsoft-com:office:word" xmlns:w="http://schemas.openxmlformats.org/wordprocessingml/2006/main" xmlns:w14="http://schemas.microsoft.com/office/word/2010/wordml" xmlns:w15="http://schemas.microsoft.com/office/word/2012/wordml" xmlns:w16cex="http://schemas.microsoft.com/office/word/2018/wordml/cex" xmlns:w16cid="http://schemas.microsoft.com/office/word/2016/wordml/cid" xmlns:w16="http://schemas.microsoft.com/office/word/2018/wordml" xmlns:w16sdtdh="http://schemas.microsoft.com/office/word/2020/wordml/sdtdatahash" xmlns:w16se="http://schemas.microsoft.com/office/word/2015/wordml/symex" xmlns:wpg="http://schemas.microsoft.com/office/word/2010/wordprocessingGroup" xmlns:wpi="http://schemas.microsoft.com/office/word/2010/wordprocessingInk" xmlns:wne="http://schemas.microsoft.com/office/word/2006/wordml" xmlns:wps="http://schemas.microsoft.com/office/word/2010/wordprocessingShape" mc:Ignorable="w14 w15 w16se w16cid w16 w16cex w16sdtdh wp14">
   <w:endnote w:type="separator" w:id="-1">
     <w:p>
       <w:pPr>
@@ -47257,7 +45965,7 @@
 </file>
 
 <file path=word/footer1.xml><?xml version="1.0" encoding="utf-8"?>
-<w:ftr xmlns:wpc="http://schemas.microsoft.com/office/word/2010/wordprocessingCanvas" xmlns:cx="http://schemas.microsoft.com/office/drawing/2014/chartex" xmlns:cx1="http://schemas.microsoft.com/office/drawing/2015/9/8/chartex" xmlns:cx2="http://schemas.microsoft.com/office/drawing/2015/10/21/chartex" xmlns:cx3="http://schemas.microsoft.com/office/drawing/2016/5/9/chartex" xmlns:cx4="http://schemas.microsoft.com/office/drawing/2016/5/10/chartex" xmlns:cx5="http://schemas.microsoft.com/office/drawing/2016/5/11/chartex" xmlns:cx6="http://schemas.microsoft.com/office/drawing/2016/5/12/chartex" xmlns:cx7="http://schemas.microsoft.com/office/drawing/2016/5/13/chartex" xmlns:cx8="http://schemas.microsoft.com/office/drawing/2016/5/14/chartex" xmlns:mc="http://schemas.openxmlformats.org/markup-compatibility/2006" xmlns:aink="http://schemas.microsoft.com/office/drawing/2016/ink" xmlns:am3d="http://schemas.microsoft.com/office/drawing/2017/model3d" xmlns:o="urn:schemas-microsoft-com:office:office" xmlns:r="http://schemas.openxmlformats.org/officeDocument/2006/relationships" xmlns:m="http://schemas.openxmlformats.org/officeDocument/2006/math" xmlns:v="urn:schemas-microsoft-com:vml" xmlns:wp14="http://schemas.microsoft.com/office/word/2010/wordprocessingDrawing" xmlns:wp="http://schemas.openxmlformats.org/drawingml/2006/wordprocessingDrawing" xmlns:w10="urn:schemas-microsoft-com:office:word" xmlns:w="http://schemas.openxmlformats.org/wordprocessingml/2006/main" xmlns:w14="http://schemas.microsoft.com/office/word/2010/wordml" xmlns:w15="http://schemas.microsoft.com/office/word/2012/wordml" xmlns:w16cid="http://schemas.microsoft.com/office/word/2016/wordml/cid" xmlns:w16se="http://schemas.microsoft.com/office/word/2015/wordml/symex" xmlns:wpg="http://schemas.microsoft.com/office/word/2010/wordprocessingGroup" xmlns:wpi="http://schemas.microsoft.com/office/word/2010/wordprocessingInk" xmlns:wne="http://schemas.microsoft.com/office/word/2006/wordml" xmlns:wps="http://schemas.microsoft.com/office/word/2010/wordprocessingShape" mc:Ignorable="w14 w15 w16se w16cid wp14">
+<w:ftr xmlns:wpc="http://schemas.microsoft.com/office/word/2010/wordprocessingCanvas" xmlns:cx="http://schemas.microsoft.com/office/drawing/2014/chartex" xmlns:cx1="http://schemas.microsoft.com/office/drawing/2015/9/8/chartex" xmlns:cx2="http://schemas.microsoft.com/office/drawing/2015/10/21/chartex" xmlns:cx3="http://schemas.microsoft.com/office/drawing/2016/5/9/chartex" xmlns:cx4="http://schemas.microsoft.com/office/drawing/2016/5/10/chartex" xmlns:cx5="http://schemas.microsoft.com/office/drawing/2016/5/11/chartex" xmlns:cx6="http://schemas.microsoft.com/office/drawing/2016/5/12/chartex" xmlns:cx7="http://schemas.microsoft.com/office/drawing/2016/5/13/chartex" xmlns:cx8="http://schemas.microsoft.com/office/drawing/2016/5/14/chartex" xmlns:mc="http://schemas.openxmlformats.org/markup-compatibility/2006" xmlns:aink="http://schemas.microsoft.com/office/drawing/2016/ink" xmlns:am3d="http://schemas.microsoft.com/office/drawing/2017/model3d" xmlns:o="urn:schemas-microsoft-com:office:office" xmlns:oel="http://schemas.microsoft.com/office/2019/extlst" xmlns:r="http://schemas.openxmlformats.org/officeDocument/2006/relationships" xmlns:m="http://schemas.openxmlformats.org/officeDocument/2006/math" xmlns:v="urn:schemas-microsoft-com:vml" xmlns:wp14="http://schemas.microsoft.com/office/word/2010/wordprocessingDrawing" xmlns:wp="http://schemas.openxmlformats.org/drawingml/2006/wordprocessingDrawing" xmlns:w10="urn:schemas-microsoft-com:office:word" xmlns:w="http://schemas.openxmlformats.org/wordprocessingml/2006/main" xmlns:w14="http://schemas.microsoft.com/office/word/2010/wordml" xmlns:w15="http://schemas.microsoft.com/office/word/2012/wordml" xmlns:w16cex="http://schemas.microsoft.com/office/word/2018/wordml/cex" xmlns:w16cid="http://schemas.microsoft.com/office/word/2016/wordml/cid" xmlns:w16="http://schemas.microsoft.com/office/word/2018/wordml" xmlns:w16sdtdh="http://schemas.microsoft.com/office/word/2020/wordml/sdtdatahash" xmlns:w16se="http://schemas.microsoft.com/office/word/2015/wordml/symex" xmlns:wpg="http://schemas.microsoft.com/office/word/2010/wordprocessingGroup" xmlns:wpi="http://schemas.microsoft.com/office/word/2010/wordprocessingInk" xmlns:wne="http://schemas.microsoft.com/office/word/2006/wordml" xmlns:wps="http://schemas.microsoft.com/office/word/2010/wordprocessingShape" mc:Ignorable="w14 w15 w16se w16cid w16 w16cex w16sdtdh wp14">
   <w:tbl>
     <w:tblPr>
       <w:tblW w:w="9090" w:type="dxa"/>
@@ -47312,23 +46020,7 @@
               <w:b w:val="0"/>
               <w:bCs/>
             </w:rPr>
-            <w:t xml:space="preserve"> - </w:t>
-          </w:r>
-          <w:proofErr w:type="spellStart"/>
-          <w:r>
-            <w:rPr>
-              <w:b w:val="0"/>
-              <w:bCs/>
-            </w:rPr>
-            <w:t>Universitas</w:t>
-          </w:r>
-          <w:proofErr w:type="spellEnd"/>
-          <w:r>
-            <w:rPr>
-              <w:b w:val="0"/>
-              <w:bCs/>
-            </w:rPr>
-            <w:t xml:space="preserve"> Telkom</w:t>
+            <w:t xml:space="preserve"> - Universitas Telkom</w:t>
           </w:r>
         </w:p>
       </w:tc>
@@ -47365,23 +46057,13 @@
               <w:bCs/>
             </w:rPr>
           </w:pPr>
-          <w:proofErr w:type="spellStart"/>
           <w:r>
             <w:rPr>
               <w:rStyle w:val="PageNumber"/>
               <w:b w:val="0"/>
               <w:bCs/>
             </w:rPr>
-            <w:t>Halaman</w:t>
-          </w:r>
-          <w:proofErr w:type="spellEnd"/>
-          <w:r>
-            <w:rPr>
-              <w:rStyle w:val="PageNumber"/>
-              <w:b w:val="0"/>
-              <w:bCs/>
-            </w:rPr>
-            <w:t xml:space="preserve"> </w:t>
+            <w:t xml:space="preserve">Halaman </w:t>
           </w:r>
           <w:r>
             <w:rPr>
@@ -47532,11 +46214,11 @@
           </w:r>
           <w:proofErr w:type="spellStart"/>
           <w:r>
-            <w:t>Informatika-Universitas</w:t>
+            <w:t>Informatika</w:t>
           </w:r>
           <w:proofErr w:type="spellEnd"/>
           <w:r>
-            <w:t xml:space="preserve"> Telkom dan </w:t>
+            <w:t xml:space="preserve">-Universitas Telkom dan </w:t>
           </w:r>
           <w:proofErr w:type="spellStart"/>
           <w:r>
@@ -47608,15 +46290,7 @@
           </w:r>
           <w:proofErr w:type="spellEnd"/>
           <w:r>
-            <w:t xml:space="preserve"> oleh Program </w:t>
-          </w:r>
-          <w:proofErr w:type="spellStart"/>
-          <w:r>
-            <w:t>Studi</w:t>
-          </w:r>
-          <w:proofErr w:type="spellEnd"/>
-          <w:r>
-            <w:t xml:space="preserve"> S1 Teknik </w:t>
+            <w:t xml:space="preserve"> oleh Program Studi S1 Teknik </w:t>
           </w:r>
           <w:proofErr w:type="spellStart"/>
           <w:r>
@@ -47624,15 +46298,7 @@
           </w:r>
           <w:proofErr w:type="spellEnd"/>
           <w:r>
-            <w:t xml:space="preserve">, </w:t>
-          </w:r>
-          <w:proofErr w:type="spellStart"/>
-          <w:r>
-            <w:t>Universitas</w:t>
-          </w:r>
-          <w:proofErr w:type="spellEnd"/>
-          <w:r>
-            <w:t xml:space="preserve"> Telkom</w:t>
+            <w:t>, Universitas Telkom</w:t>
           </w:r>
         </w:p>
       </w:tc>
@@ -47647,7 +46313,7 @@
 </file>
 
 <file path=word/footnotes.xml><?xml version="1.0" encoding="utf-8"?>
-<w:footnotes xmlns:wpc="http://schemas.microsoft.com/office/word/2010/wordprocessingCanvas" xmlns:cx="http://schemas.microsoft.com/office/drawing/2014/chartex" xmlns:cx1="http://schemas.microsoft.com/office/drawing/2015/9/8/chartex" xmlns:cx2="http://schemas.microsoft.com/office/drawing/2015/10/21/chartex" xmlns:cx3="http://schemas.microsoft.com/office/drawing/2016/5/9/chartex" xmlns:cx4="http://schemas.microsoft.com/office/drawing/2016/5/10/chartex" xmlns:cx5="http://schemas.microsoft.com/office/drawing/2016/5/11/chartex" xmlns:cx6="http://schemas.microsoft.com/office/drawing/2016/5/12/chartex" xmlns:cx7="http://schemas.microsoft.com/office/drawing/2016/5/13/chartex" xmlns:cx8="http://schemas.microsoft.com/office/drawing/2016/5/14/chartex" xmlns:mc="http://schemas.openxmlformats.org/markup-compatibility/2006" xmlns:aink="http://schemas.microsoft.com/office/drawing/2016/ink" xmlns:am3d="http://schemas.microsoft.com/office/drawing/2017/model3d" xmlns:o="urn:schemas-microsoft-com:office:office" xmlns:r="http://schemas.openxmlformats.org/officeDocument/2006/relationships" xmlns:m="http://schemas.openxmlformats.org/officeDocument/2006/math" xmlns:v="urn:schemas-microsoft-com:vml" xmlns:wp14="http://schemas.microsoft.com/office/word/2010/wordprocessingDrawing" xmlns:wp="http://schemas.openxmlformats.org/drawingml/2006/wordprocessingDrawing" xmlns:w10="urn:schemas-microsoft-com:office:word" xmlns:w="http://schemas.openxmlformats.org/wordprocessingml/2006/main" xmlns:w14="http://schemas.microsoft.com/office/word/2010/wordml" xmlns:w15="http://schemas.microsoft.com/office/word/2012/wordml" xmlns:w16cid="http://schemas.microsoft.com/office/word/2016/wordml/cid" xmlns:w16se="http://schemas.microsoft.com/office/word/2015/wordml/symex" xmlns:wpg="http://schemas.microsoft.com/office/word/2010/wordprocessingGroup" xmlns:wpi="http://schemas.microsoft.com/office/word/2010/wordprocessingInk" xmlns:wne="http://schemas.microsoft.com/office/word/2006/wordml" xmlns:wps="http://schemas.microsoft.com/office/word/2010/wordprocessingShape" mc:Ignorable="w14 w15 w16se w16cid wp14">
+<w:footnotes xmlns:wpc="http://schemas.microsoft.com/office/word/2010/wordprocessingCanvas" xmlns:cx="http://schemas.microsoft.com/office/drawing/2014/chartex" xmlns:cx1="http://schemas.microsoft.com/office/drawing/2015/9/8/chartex" xmlns:cx2="http://schemas.microsoft.com/office/drawing/2015/10/21/chartex" xmlns:cx3="http://schemas.microsoft.com/office/drawing/2016/5/9/chartex" xmlns:cx4="http://schemas.microsoft.com/office/drawing/2016/5/10/chartex" xmlns:cx5="http://schemas.microsoft.com/office/drawing/2016/5/11/chartex" xmlns:cx6="http://schemas.microsoft.com/office/drawing/2016/5/12/chartex" xmlns:cx7="http://schemas.microsoft.com/office/drawing/2016/5/13/chartex" xmlns:cx8="http://schemas.microsoft.com/office/drawing/2016/5/14/chartex" xmlns:mc="http://schemas.openxmlformats.org/markup-compatibility/2006" xmlns:aink="http://schemas.microsoft.com/office/drawing/2016/ink" xmlns:am3d="http://schemas.microsoft.com/office/drawing/2017/model3d" xmlns:o="urn:schemas-microsoft-com:office:office" xmlns:oel="http://schemas.microsoft.com/office/2019/extlst" xmlns:r="http://schemas.openxmlformats.org/officeDocument/2006/relationships" xmlns:m="http://schemas.openxmlformats.org/officeDocument/2006/math" xmlns:v="urn:schemas-microsoft-com:vml" xmlns:wp14="http://schemas.microsoft.com/office/word/2010/wordprocessingDrawing" xmlns:wp="http://schemas.openxmlformats.org/drawingml/2006/wordprocessingDrawing" xmlns:w10="urn:schemas-microsoft-com:office:word" xmlns:w="http://schemas.openxmlformats.org/wordprocessingml/2006/main" xmlns:w14="http://schemas.microsoft.com/office/word/2010/wordml" xmlns:w15="http://schemas.microsoft.com/office/word/2012/wordml" xmlns:w16cex="http://schemas.microsoft.com/office/word/2018/wordml/cex" xmlns:w16cid="http://schemas.microsoft.com/office/word/2016/wordml/cid" xmlns:w16="http://schemas.microsoft.com/office/word/2018/wordml" xmlns:w16sdtdh="http://schemas.microsoft.com/office/word/2020/wordml/sdtdatahash" xmlns:w16se="http://schemas.microsoft.com/office/word/2015/wordml/symex" xmlns:wpg="http://schemas.microsoft.com/office/word/2010/wordprocessingGroup" xmlns:wpi="http://schemas.microsoft.com/office/word/2010/wordprocessingInk" xmlns:wne="http://schemas.microsoft.com/office/word/2006/wordml" xmlns:wps="http://schemas.microsoft.com/office/word/2010/wordprocessingShape" mc:Ignorable="w14 w15 w16se w16cid w16 w16cex w16sdtdh wp14">
   <w:footnote w:type="separator" w:id="-1">
     <w:p>
       <w:pPr>
@@ -47672,7 +46338,7 @@
 </file>
 
 <file path=word/header1.xml><?xml version="1.0" encoding="utf-8"?>
-<w:hdr xmlns:wpc="http://schemas.microsoft.com/office/word/2010/wordprocessingCanvas" xmlns:cx="http://schemas.microsoft.com/office/drawing/2014/chartex" xmlns:cx1="http://schemas.microsoft.com/office/drawing/2015/9/8/chartex" xmlns:cx2="http://schemas.microsoft.com/office/drawing/2015/10/21/chartex" xmlns:cx3="http://schemas.microsoft.com/office/drawing/2016/5/9/chartex" xmlns:cx4="http://schemas.microsoft.com/office/drawing/2016/5/10/chartex" xmlns:cx5="http://schemas.microsoft.com/office/drawing/2016/5/11/chartex" xmlns:cx6="http://schemas.microsoft.com/office/drawing/2016/5/12/chartex" xmlns:cx7="http://schemas.microsoft.com/office/drawing/2016/5/13/chartex" xmlns:cx8="http://schemas.microsoft.com/office/drawing/2016/5/14/chartex" xmlns:mc="http://schemas.openxmlformats.org/markup-compatibility/2006" xmlns:aink="http://schemas.microsoft.com/office/drawing/2016/ink" xmlns:am3d="http://schemas.microsoft.com/office/drawing/2017/model3d" xmlns:o="urn:schemas-microsoft-com:office:office" xmlns:r="http://schemas.openxmlformats.org/officeDocument/2006/relationships" xmlns:m="http://schemas.openxmlformats.org/officeDocument/2006/math" xmlns:v="urn:schemas-microsoft-com:vml" xmlns:wp14="http://schemas.microsoft.com/office/word/2010/wordprocessingDrawing" xmlns:wp="http://schemas.openxmlformats.org/drawingml/2006/wordprocessingDrawing" xmlns:w10="urn:schemas-microsoft-com:office:word" xmlns:w="http://schemas.openxmlformats.org/wordprocessingml/2006/main" xmlns:w14="http://schemas.microsoft.com/office/word/2010/wordml" xmlns:w15="http://schemas.microsoft.com/office/word/2012/wordml" xmlns:w16cid="http://schemas.microsoft.com/office/word/2016/wordml/cid" xmlns:w16se="http://schemas.microsoft.com/office/word/2015/wordml/symex" xmlns:wpg="http://schemas.microsoft.com/office/word/2010/wordprocessingGroup" xmlns:wpi="http://schemas.microsoft.com/office/word/2010/wordprocessingInk" xmlns:wne="http://schemas.microsoft.com/office/word/2006/wordml" xmlns:wps="http://schemas.microsoft.com/office/word/2010/wordprocessingShape" mc:Ignorable="w14 w15 w16se w16cid wp14">
+<w:hdr xmlns:wpc="http://schemas.microsoft.com/office/word/2010/wordprocessingCanvas" xmlns:cx="http://schemas.microsoft.com/office/drawing/2014/chartex" xmlns:cx1="http://schemas.microsoft.com/office/drawing/2015/9/8/chartex" xmlns:cx2="http://schemas.microsoft.com/office/drawing/2015/10/21/chartex" xmlns:cx3="http://schemas.microsoft.com/office/drawing/2016/5/9/chartex" xmlns:cx4="http://schemas.microsoft.com/office/drawing/2016/5/10/chartex" xmlns:cx5="http://schemas.microsoft.com/office/drawing/2016/5/11/chartex" xmlns:cx6="http://schemas.microsoft.com/office/drawing/2016/5/12/chartex" xmlns:cx7="http://schemas.microsoft.com/office/drawing/2016/5/13/chartex" xmlns:cx8="http://schemas.microsoft.com/office/drawing/2016/5/14/chartex" xmlns:mc="http://schemas.openxmlformats.org/markup-compatibility/2006" xmlns:aink="http://schemas.microsoft.com/office/drawing/2016/ink" xmlns:am3d="http://schemas.microsoft.com/office/drawing/2017/model3d" xmlns:o="urn:schemas-microsoft-com:office:office" xmlns:oel="http://schemas.microsoft.com/office/2019/extlst" xmlns:r="http://schemas.openxmlformats.org/officeDocument/2006/relationships" xmlns:m="http://schemas.openxmlformats.org/officeDocument/2006/math" xmlns:v="urn:schemas-microsoft-com:vml" xmlns:wp14="http://schemas.microsoft.com/office/word/2010/wordprocessingDrawing" xmlns:wp="http://schemas.openxmlformats.org/drawingml/2006/wordprocessingDrawing" xmlns:w10="urn:schemas-microsoft-com:office:word" xmlns:w="http://schemas.openxmlformats.org/wordprocessingml/2006/main" xmlns:w14="http://schemas.microsoft.com/office/word/2010/wordml" xmlns:w15="http://schemas.microsoft.com/office/word/2012/wordml" xmlns:w16cex="http://schemas.microsoft.com/office/word/2018/wordml/cex" xmlns:w16cid="http://schemas.microsoft.com/office/word/2016/wordml/cid" xmlns:w16="http://schemas.microsoft.com/office/word/2018/wordml" xmlns:w16sdtdh="http://schemas.microsoft.com/office/word/2020/wordml/sdtdatahash" xmlns:w16se="http://schemas.microsoft.com/office/word/2015/wordml/symex" xmlns:wpg="http://schemas.microsoft.com/office/word/2010/wordprocessingGroup" xmlns:wpi="http://schemas.microsoft.com/office/word/2010/wordprocessingInk" xmlns:wne="http://schemas.microsoft.com/office/word/2006/wordml" xmlns:wps="http://schemas.microsoft.com/office/word/2010/wordprocessingShape" mc:Ignorable="w14 w15 w16se w16cid w16 w16cex w16sdtdh wp14">
   <w:p>
     <w:pPr>
       <w:pStyle w:val="Header"/>
@@ -47682,7 +46348,7 @@
 </file>
 
 <file path=word/numbering.xml><?xml version="1.0" encoding="utf-8"?>
-<w:numbering xmlns:wpc="http://schemas.microsoft.com/office/word/2010/wordprocessingCanvas" xmlns:cx="http://schemas.microsoft.com/office/drawing/2014/chartex" xmlns:cx1="http://schemas.microsoft.com/office/drawing/2015/9/8/chartex" xmlns:cx2="http://schemas.microsoft.com/office/drawing/2015/10/21/chartex" xmlns:cx3="http://schemas.microsoft.com/office/drawing/2016/5/9/chartex" xmlns:cx4="http://schemas.microsoft.com/office/drawing/2016/5/10/chartex" xmlns:cx5="http://schemas.microsoft.com/office/drawing/2016/5/11/chartex" xmlns:cx6="http://schemas.microsoft.com/office/drawing/2016/5/12/chartex" xmlns:cx7="http://schemas.microsoft.com/office/drawing/2016/5/13/chartex" xmlns:cx8="http://schemas.microsoft.com/office/drawing/2016/5/14/chartex" xmlns:mc="http://schemas.openxmlformats.org/markup-compatibility/2006" xmlns:aink="http://schemas.microsoft.com/office/drawing/2016/ink" xmlns:am3d="http://schemas.microsoft.com/office/drawing/2017/model3d" xmlns:o="urn:schemas-microsoft-com:office:office" xmlns:r="http://schemas.openxmlformats.org/officeDocument/2006/relationships" xmlns:m="http://schemas.openxmlformats.org/officeDocument/2006/math" xmlns:v="urn:schemas-microsoft-com:vml" xmlns:wp14="http://schemas.microsoft.com/office/word/2010/wordprocessingDrawing" xmlns:wp="http://schemas.openxmlformats.org/drawingml/2006/wordprocessingDrawing" xmlns:w10="urn:schemas-microsoft-com:office:word" xmlns:w="http://schemas.openxmlformats.org/wordprocessingml/2006/main" xmlns:w14="http://schemas.microsoft.com/office/word/2010/wordml" xmlns:w15="http://schemas.microsoft.com/office/word/2012/wordml" xmlns:w16cid="http://schemas.microsoft.com/office/word/2016/wordml/cid" xmlns:w16se="http://schemas.microsoft.com/office/word/2015/wordml/symex" xmlns:wpg="http://schemas.microsoft.com/office/word/2010/wordprocessingGroup" xmlns:wpi="http://schemas.microsoft.com/office/word/2010/wordprocessingInk" xmlns:wne="http://schemas.microsoft.com/office/word/2006/wordml" xmlns:wps="http://schemas.microsoft.com/office/word/2010/wordprocessingShape" mc:Ignorable="w14 w15 w16se w16cid wp14">
+<w:numbering xmlns:wpc="http://schemas.microsoft.com/office/word/2010/wordprocessingCanvas" xmlns:cx="http://schemas.microsoft.com/office/drawing/2014/chartex" xmlns:cx1="http://schemas.microsoft.com/office/drawing/2015/9/8/chartex" xmlns:cx2="http://schemas.microsoft.com/office/drawing/2015/10/21/chartex" xmlns:cx3="http://schemas.microsoft.com/office/drawing/2016/5/9/chartex" xmlns:cx4="http://schemas.microsoft.com/office/drawing/2016/5/10/chartex" xmlns:cx5="http://schemas.microsoft.com/office/drawing/2016/5/11/chartex" xmlns:cx6="http://schemas.microsoft.com/office/drawing/2016/5/12/chartex" xmlns:cx7="http://schemas.microsoft.com/office/drawing/2016/5/13/chartex" xmlns:cx8="http://schemas.microsoft.com/office/drawing/2016/5/14/chartex" xmlns:mc="http://schemas.openxmlformats.org/markup-compatibility/2006" xmlns:aink="http://schemas.microsoft.com/office/drawing/2016/ink" xmlns:am3d="http://schemas.microsoft.com/office/drawing/2017/model3d" xmlns:o="urn:schemas-microsoft-com:office:office" xmlns:oel="http://schemas.microsoft.com/office/2019/extlst" xmlns:r="http://schemas.openxmlformats.org/officeDocument/2006/relationships" xmlns:m="http://schemas.openxmlformats.org/officeDocument/2006/math" xmlns:v="urn:schemas-microsoft-com:vml" xmlns:wp14="http://schemas.microsoft.com/office/word/2010/wordprocessingDrawing" xmlns:wp="http://schemas.openxmlformats.org/drawingml/2006/wordprocessingDrawing" xmlns:w10="urn:schemas-microsoft-com:office:word" xmlns:w="http://schemas.openxmlformats.org/wordprocessingml/2006/main" xmlns:w14="http://schemas.microsoft.com/office/word/2010/wordml" xmlns:w15="http://schemas.microsoft.com/office/word/2012/wordml" xmlns:w16cex="http://schemas.microsoft.com/office/word/2018/wordml/cex" xmlns:w16cid="http://schemas.microsoft.com/office/word/2016/wordml/cid" xmlns:w16="http://schemas.microsoft.com/office/word/2018/wordml" xmlns:w16sdtdh="http://schemas.microsoft.com/office/word/2020/wordml/sdtdatahash" xmlns:w16se="http://schemas.microsoft.com/office/word/2015/wordml/symex" xmlns:wpg="http://schemas.microsoft.com/office/word/2010/wordprocessingGroup" xmlns:wpi="http://schemas.microsoft.com/office/word/2010/wordprocessingInk" xmlns:wne="http://schemas.microsoft.com/office/word/2006/wordml" xmlns:wps="http://schemas.microsoft.com/office/word/2010/wordprocessingShape" mc:Ignorable="w14 w15 w16se w16cid w16 w16cex w16sdtdh wp14">
   <w:abstractNum w:abstractNumId="0" w15:restartNumberingAfterBreak="0">
     <w:nsid w:val="BF62C321"/>
     <w:multiLevelType w:val="singleLevel"/>
@@ -50654,22 +49320,22 @@
       </w:pPr>
     </w:lvl>
   </w:abstractNum>
-  <w:num w:numId="1">
+  <w:num w:numId="1" w16cid:durableId="581642588">
     <w:abstractNumId w:val="2"/>
   </w:num>
-  <w:num w:numId="2">
+  <w:num w:numId="2" w16cid:durableId="1036076432">
     <w:abstractNumId w:val="0"/>
   </w:num>
-  <w:num w:numId="3">
+  <w:num w:numId="3" w16cid:durableId="536703688">
     <w:abstractNumId w:val="25"/>
   </w:num>
-  <w:num w:numId="4">
+  <w:num w:numId="4" w16cid:durableId="1341658702">
     <w:abstractNumId w:val="9"/>
   </w:num>
-  <w:num w:numId="5">
+  <w:num w:numId="5" w16cid:durableId="1141844645">
     <w:abstractNumId w:val="27"/>
   </w:num>
-  <w:num w:numId="6">
+  <w:num w:numId="6" w16cid:durableId="1016613132">
     <w:abstractNumId w:val="2"/>
     <w:lvlOverride w:ilvl="0">
       <w:startOverride w:val="1"/>
@@ -50699,19 +49365,19 @@
       <w:startOverride w:val="1"/>
     </w:lvlOverride>
   </w:num>
-  <w:num w:numId="7">
+  <w:num w:numId="7" w16cid:durableId="2107267181">
     <w:abstractNumId w:val="22"/>
   </w:num>
-  <w:num w:numId="8">
+  <w:num w:numId="8" w16cid:durableId="1764178649">
     <w:abstractNumId w:val="20"/>
   </w:num>
-  <w:num w:numId="9">
+  <w:num w:numId="9" w16cid:durableId="2000231675">
     <w:abstractNumId w:val="11"/>
   </w:num>
-  <w:num w:numId="10">
+  <w:num w:numId="10" w16cid:durableId="318047951">
     <w:abstractNumId w:val="28"/>
   </w:num>
-  <w:num w:numId="11">
+  <w:num w:numId="11" w16cid:durableId="2080860213">
     <w:abstractNumId w:val="14"/>
     <w:lvlOverride w:ilvl="0">
       <w:lvl w:ilvl="0">
@@ -50721,7 +49387,7 @@
       </w:lvl>
     </w:lvlOverride>
   </w:num>
-  <w:num w:numId="12">
+  <w:num w:numId="12" w16cid:durableId="290132842">
     <w:abstractNumId w:val="10"/>
     <w:lvlOverride w:ilvl="0">
       <w:lvl w:ilvl="0">
@@ -50731,13 +49397,13 @@
       </w:lvl>
     </w:lvlOverride>
   </w:num>
-  <w:num w:numId="13">
+  <w:num w:numId="13" w16cid:durableId="506790809">
     <w:abstractNumId w:val="19"/>
   </w:num>
-  <w:num w:numId="14">
+  <w:num w:numId="14" w16cid:durableId="1059862880">
     <w:abstractNumId w:val="13"/>
   </w:num>
-  <w:num w:numId="15">
+  <w:num w:numId="15" w16cid:durableId="1272131271">
     <w:abstractNumId w:val="17"/>
     <w:lvlOverride w:ilvl="0">
       <w:lvl w:ilvl="0">
@@ -50747,7 +49413,7 @@
       </w:lvl>
     </w:lvlOverride>
   </w:num>
-  <w:num w:numId="16">
+  <w:num w:numId="16" w16cid:durableId="119306503">
     <w:abstractNumId w:val="6"/>
     <w:lvlOverride w:ilvl="0">
       <w:lvl w:ilvl="0">
@@ -50757,53 +49423,53 @@
       </w:lvl>
     </w:lvlOverride>
   </w:num>
-  <w:num w:numId="17">
+  <w:num w:numId="17" w16cid:durableId="1153326333">
     <w:abstractNumId w:val="3"/>
   </w:num>
-  <w:num w:numId="18">
+  <w:num w:numId="18" w16cid:durableId="300885012">
     <w:abstractNumId w:val="18"/>
   </w:num>
-  <w:num w:numId="19">
+  <w:num w:numId="19" w16cid:durableId="1387559356">
     <w:abstractNumId w:val="23"/>
   </w:num>
-  <w:num w:numId="20">
+  <w:num w:numId="20" w16cid:durableId="995382054">
     <w:abstractNumId w:val="12"/>
   </w:num>
-  <w:num w:numId="21">
+  <w:num w:numId="21" w16cid:durableId="671109046">
     <w:abstractNumId w:val="5"/>
   </w:num>
-  <w:num w:numId="22">
+  <w:num w:numId="22" w16cid:durableId="1814369119">
     <w:abstractNumId w:val="15"/>
   </w:num>
-  <w:num w:numId="23">
+  <w:num w:numId="23" w16cid:durableId="2081127258">
     <w:abstractNumId w:val="1"/>
   </w:num>
-  <w:num w:numId="24">
+  <w:num w:numId="24" w16cid:durableId="1118644839">
     <w:abstractNumId w:val="8"/>
   </w:num>
-  <w:num w:numId="25">
+  <w:num w:numId="25" w16cid:durableId="941566424">
     <w:abstractNumId w:val="24"/>
   </w:num>
-  <w:num w:numId="26">
+  <w:num w:numId="26" w16cid:durableId="1412653419">
     <w:abstractNumId w:val="21"/>
   </w:num>
-  <w:num w:numId="27">
+  <w:num w:numId="27" w16cid:durableId="431514302">
     <w:abstractNumId w:val="7"/>
   </w:num>
-  <w:num w:numId="28">
+  <w:num w:numId="28" w16cid:durableId="1926919901">
     <w:abstractNumId w:val="26"/>
   </w:num>
-  <w:num w:numId="29">
+  <w:num w:numId="29" w16cid:durableId="755786980">
     <w:abstractNumId w:val="16"/>
   </w:num>
-  <w:num w:numId="30">
+  <w:num w:numId="30" w16cid:durableId="1739089501">
     <w:abstractNumId w:val="4"/>
   </w:num>
 </w:numbering>
 </file>
 
 <file path=word/styles.xml><?xml version="1.0" encoding="utf-8"?>
-<w:styles xmlns:mc="http://schemas.openxmlformats.org/markup-compatibility/2006" xmlns:r="http://schemas.openxmlformats.org/officeDocument/2006/relationships" xmlns:w="http://schemas.openxmlformats.org/wordprocessingml/2006/main" xmlns:w14="http://schemas.microsoft.com/office/word/2010/wordml" xmlns:w15="http://schemas.microsoft.com/office/word/2012/wordml" xmlns:w16cid="http://schemas.microsoft.com/office/word/2016/wordml/cid" xmlns:w16se="http://schemas.microsoft.com/office/word/2015/wordml/symex" mc:Ignorable="w14 w15 w16se w16cid">
+<w:styles xmlns:mc="http://schemas.openxmlformats.org/markup-compatibility/2006" xmlns:r="http://schemas.openxmlformats.org/officeDocument/2006/relationships" xmlns:w="http://schemas.openxmlformats.org/wordprocessingml/2006/main" xmlns:w14="http://schemas.microsoft.com/office/word/2010/wordml" xmlns:w15="http://schemas.microsoft.com/office/word/2012/wordml" xmlns:w16cex="http://schemas.microsoft.com/office/word/2018/wordml/cex" xmlns:w16cid="http://schemas.microsoft.com/office/word/2016/wordml/cid" xmlns:w16="http://schemas.microsoft.com/office/word/2018/wordml" xmlns:w16sdtdh="http://schemas.microsoft.com/office/word/2020/wordml/sdtdatahash" xmlns:w16se="http://schemas.microsoft.com/office/word/2015/wordml/symex" mc:Ignorable="w14 w15 w16se w16cid w16 w16cex w16sdtdh">
   <w:docDefaults>
     <w:rPrDefault>
       <w:rPr>
@@ -50817,7 +49483,7 @@
       </w:pPr>
     </w:pPrDefault>
   </w:docDefaults>
-  <w:latentStyles w:defLockedState="0" w:defUIPriority="99" w:defSemiHidden="0" w:defUnhideWhenUsed="0" w:defQFormat="0" w:count="377">
+  <w:latentStyles w:defLockedState="0" w:defUIPriority="99" w:defSemiHidden="0" w:defUnhideWhenUsed="0" w:defQFormat="0" w:count="376">
     <w:lsdException w:name="Normal" w:uiPriority="0" w:qFormat="1"/>
     <w:lsdException w:name="heading 1" w:uiPriority="0" w:qFormat="1"/>
     <w:lsdException w:name="heading 2" w:uiPriority="0" w:qFormat="1"/>
@@ -50923,6 +49589,7 @@
     <w:lsdException w:name="HTML Sample" w:semiHidden="1" w:unhideWhenUsed="1"/>
     <w:lsdException w:name="HTML Typewriter" w:semiHidden="1" w:unhideWhenUsed="1"/>
     <w:lsdException w:name="HTML Variable" w:semiHidden="1" w:unhideWhenUsed="1"/>
+    <w:lsdException w:name="Normal Table" w:semiHidden="1" w:unhideWhenUsed="1"/>
     <w:lsdException w:name="annotation subject" w:semiHidden="1" w:unhideWhenUsed="1"/>
     <w:lsdException w:name="No List" w:semiHidden="1" w:unhideWhenUsed="1"/>
     <w:lsdException w:name="Outline List 1" w:semiHidden="1" w:unhideWhenUsed="1"/>
@@ -50969,8 +49636,10 @@
     <w:lsdException w:name="Table Subtle 2" w:semiHidden="1" w:unhideWhenUsed="1"/>
     <w:lsdException w:name="Table Web 1" w:semiHidden="1" w:unhideWhenUsed="1"/>
     <w:lsdException w:name="Table Web 2" w:semiHidden="1" w:unhideWhenUsed="1"/>
+    <w:lsdException w:name="Table Web 3" w:semiHidden="1" w:unhideWhenUsed="1"/>
     <w:lsdException w:name="Balloon Text" w:semiHidden="1" w:unhideWhenUsed="1"/>
     <w:lsdException w:name="Table Grid" w:uiPriority="59"/>
+    <w:lsdException w:name="Table Theme" w:semiHidden="1" w:unhideWhenUsed="1"/>
     <w:lsdException w:name="Placeholder Text" w:semiHidden="1"/>
     <w:lsdException w:name="Light Shading" w:uiPriority="60"/>
     <w:lsdException w:name="Light List" w:uiPriority="61"/>
@@ -51188,7 +49857,6 @@
     <w:lsdException w:name="Hashtag" w:semiHidden="1" w:unhideWhenUsed="1"/>
     <w:lsdException w:name="Unresolved Mention" w:semiHidden="1" w:unhideWhenUsed="1"/>
     <w:lsdException w:name="Smart Link" w:semiHidden="1" w:unhideWhenUsed="1"/>
-    <w:lsdException w:name="Smart Link Error" w:semiHidden="1" w:unhideWhenUsed="1"/>
   </w:latentStyles>
   <w:style w:type="paragraph" w:default="1" w:styleId="Normal">
     <w:name w:val="Normal"/>
@@ -51382,7 +50050,6 @@
   <w:style w:type="character" w:default="1" w:styleId="DefaultParagraphFont">
     <w:name w:val="Default Paragraph Font"/>
     <w:uiPriority w:val="1"/>
-    <w:semiHidden/>
     <w:unhideWhenUsed/>
   </w:style>
   <w:style w:type="table" w:default="1" w:styleId="TableNormal">
@@ -52095,6 +50762,10 @@
 </file>
 
 <file path=customXml/item1.xml><?xml version="1.0" encoding="utf-8"?>
+<b:Sources xmlns:b="http://schemas.openxmlformats.org/officeDocument/2006/bibliography" xmlns="http://schemas.openxmlformats.org/officeDocument/2006/bibliography" SelectedStyle="\APASixthEditionOfficeOnline.xsl" StyleName="APA" Version="6"/>
+</file>
+
+<file path=customXml/item2.xml><?xml version="1.0" encoding="utf-8"?>
 <s:customData xmlns="http://www.wps.cn/officeDocument/2013/wpsCustomData" xmlns:s="http://www.wps.cn/officeDocument/2013/wpsCustomData">
   <customSectProps>
     <customSectPr/>
@@ -52106,22 +50777,18 @@
 </s:customData>
 </file>
 
-<file path=customXml/item2.xml><?xml version="1.0" encoding="utf-8"?>
-<b:Sources xmlns:b="http://schemas.openxmlformats.org/officeDocument/2006/bibliography" xmlns="http://schemas.openxmlformats.org/officeDocument/2006/bibliography" SelectedStyle="\APASixthEditionOfficeOnline.xsl" StyleName="APA" Version="6"/>
+<file path=customXml/itemProps1.xml><?xml version="1.0" encoding="utf-8"?>
+<ds:datastoreItem xmlns:ds="http://schemas.openxmlformats.org/officeDocument/2006/customXml" ds:itemID="{E3E0C2E4-2A66-40F2-8634-7A3F17B31A94}">
+  <ds:schemaRefs>
+    <ds:schemaRef ds:uri="http://schemas.openxmlformats.org/officeDocument/2006/bibliography"/>
+  </ds:schemaRefs>
+</ds:datastoreItem>
 </file>
 
-<file path=customXml/itemProps1.xml><?xml version="1.0" encoding="utf-8"?>
+<file path=customXml/itemProps2.xml><?xml version="1.0" encoding="utf-8"?>
 <ds:datastoreItem xmlns:ds="http://schemas.openxmlformats.org/officeDocument/2006/customXml" ds:itemID="{B1977F7D-205B-4081-913C-38D41E755F92}">
   <ds:schemaRefs>
     <ds:schemaRef ds:uri="http://www.wps.cn/officeDocument/2013/wpsCustomData"/>
   </ds:schemaRefs>
 </ds:datastoreItem>
-</file>
-
-<file path=customXml/itemProps2.xml><?xml version="1.0" encoding="utf-8"?>
-<ds:datastoreItem xmlns:ds="http://schemas.openxmlformats.org/officeDocument/2006/customXml" ds:itemID="{E3E0C2E4-2A66-40F2-8634-7A3F17B31A94}">
-  <ds:schemaRefs>
-    <ds:schemaRef ds:uri="http://schemas.openxmlformats.org/officeDocument/2006/bibliography"/>
-  </ds:schemaRefs>
-</ds:datastoreItem>
 </file>